--- a/markdown_word.docx
+++ b/markdown_word.docx
@@ -131,7 +131,7 @@
         <w:rPr>
           <w:rStyle w:val="VerbatimChar"/>
         </w:rPr>
-        <w:t xml:space="preserve">## ── Attaching packages ────────────────────────────────────────────────────────────────────────────────────────────────────────── tidyverse 1.3.0 ──</w:t>
+        <w:t xml:space="preserve">## Warning: package 'palmerpenguins' was built under R version 4.0.2</w:t>
       </w:r>
     </w:p>
     <w:p>
@@ -142,48 +142,70 @@
         <w:rPr>
           <w:rStyle w:val="VerbatimChar"/>
         </w:rPr>
-        <w:t xml:space="preserve">## ✓ ggplot2 3.3.2     ✓ purrr   0.3.4</w:t>
-      </w:r>
-      <w:r>
-        <w:br w:type="textWrapping"/>
-      </w:r>
+        <w:t xml:space="preserve">## Warning: package 'tidyverse' was built under R version 4.0.2</w:t>
+      </w:r>
+    </w:p>
+    <w:p>
+      <w:pPr>
+        <w:pStyle w:val="SourceCode"/>
+      </w:pPr>
       <w:r>
         <w:rPr>
           <w:rStyle w:val="VerbatimChar"/>
         </w:rPr>
-        <w:t xml:space="preserve">## ✓ tibble  3.0.1     ✓ dplyr   1.0.0</w:t>
-      </w:r>
-      <w:r>
-        <w:br w:type="textWrapping"/>
-      </w:r>
+        <w:t xml:space="preserve">## -- Attaching packages ---------------------------------------------- tidyverse 1.3.0 --</w:t>
+      </w:r>
+    </w:p>
+    <w:p>
+      <w:pPr>
+        <w:pStyle w:val="SourceCode"/>
+      </w:pPr>
       <w:r>
         <w:rPr>
           <w:rStyle w:val="VerbatimChar"/>
         </w:rPr>
-        <w:t xml:space="preserve">## ✓ tidyr   1.1.0     ✓ stringr 1.4.0</w:t>
-      </w:r>
-      <w:r>
-        <w:br w:type="textWrapping"/>
+        <w:t xml:space="preserve">## v ggplot2 3.3.2     v purrr   0.3.4</w:t>
+      </w:r>
+      <w:r>
+        <w:br/>
       </w:r>
       <w:r>
         <w:rPr>
           <w:rStyle w:val="VerbatimChar"/>
         </w:rPr>
-        <w:t xml:space="preserve">## ✓ readr   1.3.1     ✓ forcats 0.5.0</w:t>
-      </w:r>
-    </w:p>
-    <w:p>
-      <w:pPr>
-        <w:pStyle w:val="SourceCode"/>
-      </w:pPr>
+        <w:t xml:space="preserve">## v tibble  3.0.1     v dplyr   1.0.0</w:t>
+      </w:r>
+      <w:r>
+        <w:br/>
+      </w:r>
       <w:r>
         <w:rPr>
           <w:rStyle w:val="VerbatimChar"/>
         </w:rPr>
-        <w:t xml:space="preserve">## ── Conflicts ───────────────────────────────────────────────────────────────────────────────────────────────────────────── tidyverse_conflicts() ──</w:t>
-      </w:r>
-      <w:r>
-        <w:br w:type="textWrapping"/>
+        <w:t xml:space="preserve">## v tidyr   1.1.0     v stringr 1.4.0</w:t>
+      </w:r>
+      <w:r>
+        <w:br/>
+      </w:r>
+      <w:r>
+        <w:rPr>
+          <w:rStyle w:val="VerbatimChar"/>
+        </w:rPr>
+        <w:t xml:space="preserve">## v readr   1.3.1     v forcats 0.5.0</w:t>
+      </w:r>
+    </w:p>
+    <w:p>
+      <w:pPr>
+        <w:pStyle w:val="SourceCode"/>
+      </w:pPr>
+      <w:r>
+        <w:rPr>
+          <w:rStyle w:val="VerbatimChar"/>
+        </w:rPr>
+        <w:t xml:space="preserve">## -- Conflicts ------------------------------------------------- tidyverse_conflicts() --</w:t>
+      </w:r>
+      <w:r>
+        <w:br/>
       </w:r>
       <w:r>
         <w:rPr>
@@ -192,7 +214,7 @@
         <w:t xml:space="preserve">## x dplyr::filter() masks stats::filter()</w:t>
       </w:r>
       <w:r>
-        <w:br w:type="textWrapping"/>
+        <w:br/>
       </w:r>
       <w:r>
         <w:rPr>
@@ -223,17 +245,11 @@
     <w:tbl>
       <w:tblPr>
         <w:tblStyle w:val="Table"/>
-        <w:tblW w:type="pct" w:w="5000.0"/>
+        <w:tblW w:type="pct" w:w="0.0"/>
         <w:tblLook w:firstRow="1"/>
         <w:tblCaption w:val="Summarized Data"/>
       </w:tblPr>
-      <w:tblGrid>
-        <w:gridCol w:w="1173"/>
-        <w:gridCol w:w="1662"/>
-        <w:gridCol w:w="1955"/>
-        <w:gridCol w:w="1564"/>
-        <w:gridCol w:w="1564"/>
-      </w:tblGrid>
+      <w:tblGrid/>
       <w:tr>
         <w:trPr>
           <w:cnfStyle w:firstRow="1"/>
@@ -248,7 +264,7 @@
           <w:p>
             <w:pPr>
               <w:pStyle w:val="Compact"/>
-              <w:jc w:val="center"/>
+              <w:jc w:val="left"/>
             </w:pPr>
             <w:r>
               <w:t xml:space="preserve">species</w:t>
@@ -265,7 +281,7 @@
           <w:p>
             <w:pPr>
               <w:pStyle w:val="Compact"/>
-              <w:jc w:val="center"/>
+              <w:jc w:val="right"/>
             </w:pPr>
             <w:r>
               <w:t xml:space="preserve">bill_length_mm</w:t>
@@ -282,7 +298,7 @@
           <w:p>
             <w:pPr>
               <w:pStyle w:val="Compact"/>
-              <w:jc w:val="center"/>
+              <w:jc w:val="right"/>
             </w:pPr>
             <w:r>
               <w:t xml:space="preserve">flipper_length_mm</w:t>
@@ -299,7 +315,7 @@
           <w:p>
             <w:pPr>
               <w:pStyle w:val="Compact"/>
-              <w:jc w:val="center"/>
+              <w:jc w:val="right"/>
             </w:pPr>
             <w:r>
               <w:t xml:space="preserve">bill_depth_mm</w:t>
@@ -316,7 +332,7 @@
           <w:p>
             <w:pPr>
               <w:pStyle w:val="Compact"/>
-              <w:jc w:val="center"/>
+              <w:jc w:val="right"/>
             </w:pPr>
             <w:r>
               <w:t xml:space="preserve">body_mass_g</w:t>
@@ -329,7 +345,7 @@
           <w:p>
             <w:pPr>
               <w:pStyle w:val="Compact"/>
-              <w:jc w:val="center"/>
+              <w:jc w:val="left"/>
             </w:pPr>
             <w:r>
               <w:t xml:space="preserve">Adelie</w:t>
@@ -340,10 +356,10 @@
           <w:p>
             <w:pPr>
               <w:pStyle w:val="Compact"/>
-              <w:jc w:val="center"/>
+              <w:jc w:val="right"/>
             </w:pPr>
             <w:r>
-              <w:t xml:space="preserve">38.79</w:t>
+              <w:t xml:space="preserve">38.79139</w:t>
             </w:r>
           </w:p>
         </w:tc>
@@ -351,10 +367,10 @@
           <w:p>
             <w:pPr>
               <w:pStyle w:val="Compact"/>
-              <w:jc w:val="center"/>
+              <w:jc w:val="right"/>
             </w:pPr>
             <w:r>
-              <w:t xml:space="preserve">190</w:t>
+              <w:t xml:space="preserve">189.9536</w:t>
             </w:r>
           </w:p>
         </w:tc>
@@ -362,10 +378,10 @@
           <w:p>
             <w:pPr>
               <w:pStyle w:val="Compact"/>
-              <w:jc w:val="center"/>
+              <w:jc w:val="right"/>
             </w:pPr>
             <w:r>
-              <w:t xml:space="preserve">18.35</w:t>
+              <w:t xml:space="preserve">18.34636</w:t>
             </w:r>
           </w:p>
         </w:tc>
@@ -373,10 +389,10 @@
           <w:p>
             <w:pPr>
               <w:pStyle w:val="Compact"/>
-              <w:jc w:val="center"/>
+              <w:jc w:val="right"/>
             </w:pPr>
             <w:r>
-              <w:t xml:space="preserve">3701</w:t>
+              <w:t xml:space="preserve">3700.662</w:t>
             </w:r>
           </w:p>
         </w:tc>
@@ -386,7 +402,7 @@
           <w:p>
             <w:pPr>
               <w:pStyle w:val="Compact"/>
-              <w:jc w:val="center"/>
+              <w:jc w:val="left"/>
             </w:pPr>
             <w:r>
               <w:t xml:space="preserve">Chinstrap</w:t>
@@ -397,10 +413,10 @@
           <w:p>
             <w:pPr>
               <w:pStyle w:val="Compact"/>
-              <w:jc w:val="center"/>
+              <w:jc w:val="right"/>
             </w:pPr>
             <w:r>
-              <w:t xml:space="preserve">48.83</w:t>
+              <w:t xml:space="preserve">48.83382</w:t>
             </w:r>
           </w:p>
         </w:tc>
@@ -408,10 +424,10 @@
           <w:p>
             <w:pPr>
               <w:pStyle w:val="Compact"/>
-              <w:jc w:val="center"/>
+              <w:jc w:val="right"/>
             </w:pPr>
             <w:r>
-              <w:t xml:space="preserve">195.8</w:t>
+              <w:t xml:space="preserve">195.8235</w:t>
             </w:r>
           </w:p>
         </w:tc>
@@ -419,10 +435,10 @@
           <w:p>
             <w:pPr>
               <w:pStyle w:val="Compact"/>
-              <w:jc w:val="center"/>
+              <w:jc w:val="right"/>
             </w:pPr>
             <w:r>
-              <w:t xml:space="preserve">18.42</w:t>
+              <w:t xml:space="preserve">18.42059</w:t>
             </w:r>
           </w:p>
         </w:tc>
@@ -430,10 +446,10 @@
           <w:p>
             <w:pPr>
               <w:pStyle w:val="Compact"/>
-              <w:jc w:val="center"/>
+              <w:jc w:val="right"/>
             </w:pPr>
             <w:r>
-              <w:t xml:space="preserve">3733</w:t>
+              <w:t xml:space="preserve">3733.088</w:t>
             </w:r>
           </w:p>
         </w:tc>
@@ -443,7 +459,7 @@
           <w:p>
             <w:pPr>
               <w:pStyle w:val="Compact"/>
-              <w:jc w:val="center"/>
+              <w:jc w:val="left"/>
             </w:pPr>
             <w:r>
               <w:t xml:space="preserve">Gentoo</w:t>
@@ -454,10 +470,10 @@
           <w:p>
             <w:pPr>
               <w:pStyle w:val="Compact"/>
-              <w:jc w:val="center"/>
+              <w:jc w:val="right"/>
             </w:pPr>
             <w:r>
-              <w:t xml:space="preserve">47.5</w:t>
+              <w:t xml:space="preserve">47.50488</w:t>
             </w:r>
           </w:p>
         </w:tc>
@@ -465,10 +481,10 @@
           <w:p>
             <w:pPr>
               <w:pStyle w:val="Compact"/>
-              <w:jc w:val="center"/>
+              <w:jc w:val="right"/>
             </w:pPr>
             <w:r>
-              <w:t xml:space="preserve">217.2</w:t>
+              <w:t xml:space="preserve">217.1870</w:t>
             </w:r>
           </w:p>
         </w:tc>
@@ -476,10 +492,10 @@
           <w:p>
             <w:pPr>
               <w:pStyle w:val="Compact"/>
-              <w:jc w:val="center"/>
+              <w:jc w:val="right"/>
             </w:pPr>
             <w:r>
-              <w:t xml:space="preserve">14.98</w:t>
+              <w:t xml:space="preserve">14.98211</w:t>
             </w:r>
           </w:p>
         </w:tc>
@@ -487,23 +503,21 @@
           <w:p>
             <w:pPr>
               <w:pStyle w:val="Compact"/>
-              <w:jc w:val="center"/>
+              <w:jc w:val="right"/>
             </w:pPr>
             <w:r>
-              <w:t xml:space="preserve">5076</w:t>
+              <w:t xml:space="preserve">5076.016</w:t>
             </w:r>
           </w:p>
         </w:tc>
       </w:tr>
     </w:tbl>
     <w:sectPr>
-      <w:type w:val="nextPage"/>
       <w:pgSz w:w="12240" w:h="15840"/>
-      <w:pgMar w:left="1440" w:right="1440" w:header="0" w:top="1440" w:footer="0" w:bottom="1440" w:gutter="0"/>
-      <w:pgNumType w:fmt="decimal"/>
-      <w:formProt w:val="false"/>
-      <w:textDirection w:val="lrTb"/>
-      <w:docGrid w:type="default" w:linePitch="100" w:charSpace="0"/>
+      <w:pgMar w:top="1440" w:right="1440" w:bottom="1440" w:left="1440" w:header="0" w:footer="0" w:gutter="0"/>
+      <w:cols w:space="720"/>
+      <w:formProt w:val="0"/>
+      <w:docGrid w:linePitch="100"/>
     </w:sectPr>
   </w:body>
 </w:document>
@@ -533,10 +547,11 @@
 </file>
 
 <file path=word/numbering.xml><?xml version="1.0" encoding="utf-8"?>
-<w:numbering xmlns:w="http://schemas.openxmlformats.org/wordprocessingml/2006/main">
-  <w:abstractNum w:abstractNumId="990">
-    <w:nsid w:val="170cd2de"/>
+<w:numbering xmlns:wpc="http://schemas.microsoft.com/office/word/2010/wordprocessingCanvas" xmlns:cx="http://schemas.microsoft.com/office/drawing/2014/chartex" xmlns:cx1="http://schemas.microsoft.com/office/drawing/2015/9/8/chartex" xmlns:cx2="http://schemas.microsoft.com/office/drawing/2015/10/21/chartex" xmlns:cx3="http://schemas.microsoft.com/office/drawing/2016/5/9/chartex" xmlns:cx4="http://schemas.microsoft.com/office/drawing/2016/5/10/chartex" xmlns:cx5="http://schemas.microsoft.com/office/drawing/2016/5/11/chartex" xmlns:cx6="http://schemas.microsoft.com/office/drawing/2016/5/12/chartex" xmlns:cx7="http://schemas.microsoft.com/office/drawing/2016/5/13/chartex" xmlns:cx8="http://schemas.microsoft.com/office/drawing/2016/5/14/chartex" xmlns:mc="http://schemas.openxmlformats.org/markup-compatibility/2006" xmlns:aink="http://schemas.microsoft.com/office/drawing/2016/ink" xmlns:am3d="http://schemas.microsoft.com/office/drawing/2017/model3d" xmlns:o="urn:schemas-microsoft-com:office:office" xmlns:r="http://schemas.openxmlformats.org/officeDocument/2006/relationships" xmlns:m="http://schemas.openxmlformats.org/officeDocument/2006/math" xmlns:v="urn:schemas-microsoft-com:vml" xmlns:wp14="http://schemas.microsoft.com/office/word/2010/wordprocessingDrawing" xmlns:wp="http://schemas.openxmlformats.org/drawingml/2006/wordprocessingDrawing" xmlns:w10="urn:schemas-microsoft-com:office:word" xmlns:w="http://schemas.openxmlformats.org/wordprocessingml/2006/main" xmlns:w14="http://schemas.microsoft.com/office/word/2010/wordml" xmlns:w15="http://schemas.microsoft.com/office/word/2012/wordml" xmlns:w16cex="http://schemas.microsoft.com/office/word/2018/wordml/cex" xmlns:w16cid="http://schemas.microsoft.com/office/word/2016/wordml/cid" xmlns:w16="http://schemas.microsoft.com/office/word/2018/wordml" xmlns:w16se="http://schemas.microsoft.com/office/word/2015/wordml/symex" xmlns:wpg="http://schemas.microsoft.com/office/word/2010/wordprocessingGroup" xmlns:wpi="http://schemas.microsoft.com/office/word/2010/wordprocessingInk" xmlns:wne="http://schemas.microsoft.com/office/word/2006/wordml" xmlns:wps="http://schemas.microsoft.com/office/word/2010/wordprocessingShape" mc:Ignorable="w14 w15 w16se w16cid w16 w16cex wp14">
+  <w:abstractNum w:abstractNumId="0" w15:restartNumberingAfterBreak="0">
+    <w:nsid w:val="2C1AE401"/>
     <w:multiLevelType w:val="multilevel"/>
+    <w:tmpl w:val="B7B8818C"/>
     <w:lvl w:ilvl="0">
       <w:numFmt w:val="bullet"/>
       <w:lvlText w:val=" "/>
@@ -740,8 +755,14 @@
       </w:pPr>
     </w:lvl>
   </w:abstractNum>
-  <w:num w:numId="1000">
-    <w:abstractNumId w:val="990"/>
+  <w:num w:numId="1">
+    <w:abstractNumId w:val="0"/>
+  </w:num>
+  <w:num w:numId="2">
+    <w:abstractNumId w:val="0"/>
+  </w:num>
+  <w:num w:numId="3">
+    <w:abstractNumId w:val="0"/>
   </w:num>
   <w:num w:numId="1000">
     <w:abstractNumId w:val="990"/>
@@ -750,79 +771,407 @@
 </file>
 
 <file path=word/styles.xml><?xml version="1.0" encoding="utf-8"?>
-<w:styles xmlns:w="http://schemas.openxmlformats.org/wordprocessingml/2006/main" xmlns:w14="http://schemas.microsoft.com/office/word/2010/wordml" xmlns:mc="http://schemas.openxmlformats.org/markup-compatibility/2006" mc:Ignorable="w14">
+<w:styles xmlns:mc="http://schemas.openxmlformats.org/markup-compatibility/2006" xmlns:r="http://schemas.openxmlformats.org/officeDocument/2006/relationships" xmlns:w="http://schemas.openxmlformats.org/wordprocessingml/2006/main" xmlns:w14="http://schemas.microsoft.com/office/word/2010/wordml" xmlns:w15="http://schemas.microsoft.com/office/word/2012/wordml" xmlns:w16cex="http://schemas.microsoft.com/office/word/2018/wordml/cex" xmlns:w16cid="http://schemas.microsoft.com/office/word/2016/wordml/cid" xmlns:w16="http://schemas.microsoft.com/office/word/2018/wordml" xmlns:w16se="http://schemas.microsoft.com/office/word/2015/wordml/symex" mc:Ignorable="w14 w15 w16se w16cid w16 w16cex">
   <w:docDefaults>
     <w:rPrDefault>
       <w:rPr>
-        <w:rFonts w:ascii="Cambria" w:hAnsi="Cambria" w:eastAsia="Cambria" w:cs="" w:asciiTheme="minorHAnsi" w:cstheme="minorBidi" w:eastAsiaTheme="minorHAnsi" w:hAnsiTheme="minorHAnsi"/>
+        <w:rFonts w:asciiTheme="minorHAnsi" w:eastAsiaTheme="minorHAnsi" w:hAnsiTheme="minorHAnsi" w:cstheme="minorBidi"/>
         <w:szCs w:val="24"/>
         <w:lang w:val="en-US" w:eastAsia="en-US" w:bidi="ar-SA"/>
       </w:rPr>
     </w:rPrDefault>
     <w:pPrDefault>
       <w:pPr>
-        <w:suppressAutoHyphens w:val="true"/>
+        <w:suppressAutoHyphens/>
       </w:pPr>
     </w:pPrDefault>
   </w:docDefaults>
-  <w:latentStyles w:defLockedState="0" w:defUIPriority="0" w:defSemiHidden="0" w:defUnhideWhenUsed="0" w:defQFormat="0" w:count="276"/>
-  <w:style w:type="paragraph" w:styleId="Normal" w:default="1">
+  <w:latentStyles w:defLockedState="0" w:defUIPriority="0" w:defSemiHidden="0" w:defUnhideWhenUsed="0" w:defQFormat="0" w:count="376">
+    <w:lsdException w:name="heading 5" w:semiHidden="1" w:unhideWhenUsed="1"/>
+    <w:lsdException w:name="index 2" w:semiHidden="1" w:unhideWhenUsed="1"/>
+    <w:lsdException w:name="index 3" w:semiHidden="1" w:unhideWhenUsed="1"/>
+    <w:lsdException w:name="index 4" w:semiHidden="1" w:unhideWhenUsed="1"/>
+    <w:lsdException w:name="index 5" w:semiHidden="1" w:unhideWhenUsed="1"/>
+    <w:lsdException w:name="index 6" w:semiHidden="1" w:unhideWhenUsed="1"/>
+    <w:lsdException w:name="index 7" w:semiHidden="1" w:unhideWhenUsed="1"/>
+    <w:lsdException w:name="index 8" w:semiHidden="1" w:unhideWhenUsed="1"/>
+    <w:lsdException w:name="index 9" w:semiHidden="1" w:unhideWhenUsed="1"/>
+    <w:lsdException w:name="toc 1" w:semiHidden="1" w:unhideWhenUsed="1"/>
+    <w:lsdException w:name="toc 2" w:semiHidden="1" w:unhideWhenUsed="1"/>
+    <w:lsdException w:name="toc 3" w:semiHidden="1" w:unhideWhenUsed="1"/>
+    <w:lsdException w:name="toc 4" w:semiHidden="1" w:unhideWhenUsed="1"/>
+    <w:lsdException w:name="toc 5" w:semiHidden="1" w:unhideWhenUsed="1"/>
+    <w:lsdException w:name="toc 6" w:semiHidden="1" w:unhideWhenUsed="1"/>
+    <w:lsdException w:name="toc 7" w:semiHidden="1" w:unhideWhenUsed="1"/>
+    <w:lsdException w:name="toc 8" w:semiHidden="1" w:unhideWhenUsed="1"/>
+    <w:lsdException w:name="toc 9" w:semiHidden="1" w:unhideWhenUsed="1"/>
+    <w:lsdException w:name="Normal Indent" w:semiHidden="1" w:unhideWhenUsed="1"/>
+    <w:lsdException w:name="footnote text" w:semiHidden="1" w:unhideWhenUsed="1"/>
+    <w:lsdException w:name="annotation text" w:semiHidden="1" w:unhideWhenUsed="1"/>
+    <w:lsdException w:name="header" w:semiHidden="1" w:unhideWhenUsed="1"/>
+    <w:lsdException w:name="footer" w:semiHidden="1" w:unhideWhenUsed="1"/>
+    <w:lsdException w:name="index heading" w:semiHidden="1" w:unhideWhenUsed="1"/>
+    <w:lsdException w:name="caption" w:semiHidden="1" w:unhideWhenUsed="1"/>
+    <w:lsdException w:name="table of figures" w:semiHidden="1" w:unhideWhenUsed="1"/>
+    <w:lsdException w:name="envelope address" w:semiHidden="1" w:unhideWhenUsed="1"/>
+    <w:lsdException w:name="envelope return" w:semiHidden="1" w:unhideWhenUsed="1"/>
+    <w:lsdException w:name="footnote reference" w:semiHidden="1" w:unhideWhenUsed="1"/>
+    <w:lsdException w:name="annotation reference" w:semiHidden="1" w:unhideWhenUsed="1"/>
+    <w:lsdException w:name="line number" w:semiHidden="1" w:unhideWhenUsed="1"/>
+    <w:lsdException w:name="page number" w:semiHidden="1" w:unhideWhenUsed="1"/>
+    <w:lsdException w:name="endnote reference" w:semiHidden="1" w:unhideWhenUsed="1"/>
+    <w:lsdException w:name="endnote text" w:semiHidden="1" w:unhideWhenUsed="1"/>
+    <w:lsdException w:name="table of authorities" w:semiHidden="1" w:unhideWhenUsed="1"/>
+    <w:lsdException w:name="macro" w:semiHidden="1" w:unhideWhenUsed="1"/>
+    <w:lsdException w:name="toa heading" w:semiHidden="1" w:unhideWhenUsed="1"/>
+    <w:lsdException w:name="List" w:semiHidden="1" w:unhideWhenUsed="1"/>
+    <w:lsdException w:name="List Bullet" w:semiHidden="1" w:unhideWhenUsed="1"/>
+    <w:lsdException w:name="List Number" w:semiHidden="1" w:unhideWhenUsed="1"/>
+    <w:lsdException w:name="List 2" w:semiHidden="1" w:unhideWhenUsed="1"/>
+    <w:lsdException w:name="List 3" w:semiHidden="1" w:unhideWhenUsed="1"/>
+    <w:lsdException w:name="List 4" w:semiHidden="1" w:unhideWhenUsed="1"/>
+    <w:lsdException w:name="List Bullet 2" w:semiHidden="1" w:unhideWhenUsed="1"/>
+    <w:lsdException w:name="List Bullet 3" w:semiHidden="1" w:unhideWhenUsed="1"/>
+    <w:lsdException w:name="List Number 2" w:semiHidden="1" w:unhideWhenUsed="1"/>
+    <w:lsdException w:name="List Number 3" w:semiHidden="1" w:unhideWhenUsed="1"/>
+    <w:lsdException w:name="List Number 4" w:semiHidden="1" w:unhideWhenUsed="1"/>
+    <w:lsdException w:name="List Number 5" w:semiHidden="1" w:unhideWhenUsed="1"/>
+    <w:lsdException w:name="Closing" w:semiHidden="1" w:unhideWhenUsed="1"/>
+    <w:lsdException w:name="Signature" w:semiHidden="1" w:unhideWhenUsed="1"/>
+    <w:lsdException w:name="Default Paragraph Font" w:semiHidden="1" w:unhideWhenUsed="1"/>
+    <w:lsdException w:name="Body Text" w:semiHidden="1" w:unhideWhenUsed="1"/>
+    <w:lsdException w:name="Body Text Indent" w:semiHidden="1" w:unhideWhenUsed="1"/>
+    <w:lsdException w:name="List Continue" w:semiHidden="1" w:unhideWhenUsed="1"/>
+    <w:lsdException w:name="List Continue 2" w:semiHidden="1" w:unhideWhenUsed="1"/>
+    <w:lsdException w:name="List Continue 3" w:semiHidden="1" w:unhideWhenUsed="1"/>
+    <w:lsdException w:name="List Continue 4" w:semiHidden="1" w:unhideWhenUsed="1"/>
+    <w:lsdException w:name="List Continue 5" w:semiHidden="1" w:unhideWhenUsed="1"/>
+    <w:lsdException w:name="Message Header" w:semiHidden="1" w:unhideWhenUsed="1"/>
+    <w:lsdException w:name="Salutation" w:semiHidden="1" w:unhideWhenUsed="1"/>
+    <w:lsdException w:name="Date" w:semiHidden="1" w:unhideWhenUsed="1"/>
+    <w:lsdException w:name="Body Text First Indent" w:semiHidden="1" w:unhideWhenUsed="1"/>
+    <w:lsdException w:name="Body Text Indent 2" w:semiHidden="1" w:unhideWhenUsed="1"/>
+    <w:lsdException w:name="Body Text Indent 3" w:semiHidden="1" w:unhideWhenUsed="1"/>
+    <w:lsdException w:name="Block Text" w:semiHidden="1" w:unhideWhenUsed="1"/>
+    <w:lsdException w:name="Hyperlink" w:semiHidden="1" w:unhideWhenUsed="1"/>
+    <w:lsdException w:name="FollowedHyperlink" w:semiHidden="1" w:unhideWhenUsed="1"/>
+    <w:lsdException w:name="Document Map" w:semiHidden="1" w:unhideWhenUsed="1"/>
+    <w:lsdException w:name="Plain Text" w:semiHidden="1" w:unhideWhenUsed="1"/>
+    <w:lsdException w:name="E-mail Signature" w:semiHidden="1" w:unhideWhenUsed="1"/>
+    <w:lsdException w:name="HTML Top of Form" w:semiHidden="1" w:unhideWhenUsed="1"/>
+    <w:lsdException w:name="HTML Bottom of Form" w:semiHidden="1" w:unhideWhenUsed="1"/>
+    <w:lsdException w:name="Normal (Web)" w:semiHidden="1" w:unhideWhenUsed="1"/>
+    <w:lsdException w:name="HTML Acronym" w:semiHidden="1" w:unhideWhenUsed="1"/>
+    <w:lsdException w:name="HTML Address" w:semiHidden="1" w:unhideWhenUsed="1"/>
+    <w:lsdException w:name="HTML Cite" w:semiHidden="1" w:unhideWhenUsed="1"/>
+    <w:lsdException w:name="HTML Code" w:semiHidden="1" w:unhideWhenUsed="1"/>
+    <w:lsdException w:name="HTML Definition" w:semiHidden="1" w:unhideWhenUsed="1"/>
+    <w:lsdException w:name="HTML Keyboard" w:semiHidden="1" w:unhideWhenUsed="1"/>
+    <w:lsdException w:name="HTML Preformatted" w:semiHidden="1" w:unhideWhenUsed="1"/>
+    <w:lsdException w:name="HTML Sample" w:semiHidden="1" w:unhideWhenUsed="1"/>
+    <w:lsdException w:name="HTML Typewriter" w:semiHidden="1" w:unhideWhenUsed="1"/>
+    <w:lsdException w:name="HTML Variable" w:semiHidden="1" w:unhideWhenUsed="1"/>
+    <w:lsdException w:name="Normal Table" w:semiHidden="1" w:unhideWhenUsed="1"/>
+    <w:lsdException w:name="annotation subject" w:semiHidden="1" w:unhideWhenUsed="1"/>
+    <w:lsdException w:name="No List" w:semiHidden="1" w:unhideWhenUsed="1"/>
+    <w:lsdException w:name="Outline List 1" w:semiHidden="1" w:unhideWhenUsed="1"/>
+    <w:lsdException w:name="Outline List 2" w:semiHidden="1" w:unhideWhenUsed="1"/>
+    <w:lsdException w:name="Outline List 3" w:semiHidden="1" w:unhideWhenUsed="1"/>
+    <w:lsdException w:name="Table Simple 1" w:semiHidden="1" w:unhideWhenUsed="1"/>
+    <w:lsdException w:name="Table Simple 2" w:semiHidden="1" w:unhideWhenUsed="1"/>
+    <w:lsdException w:name="Table Simple 3" w:semiHidden="1" w:unhideWhenUsed="1"/>
+    <w:lsdException w:name="Table Classic 1" w:semiHidden="1" w:unhideWhenUsed="1"/>
+    <w:lsdException w:name="Table Classic 2" w:semiHidden="1" w:unhideWhenUsed="1"/>
+    <w:lsdException w:name="Table Classic 3" w:semiHidden="1" w:unhideWhenUsed="1"/>
+    <w:lsdException w:name="Table Classic 4" w:semiHidden="1" w:unhideWhenUsed="1"/>
+    <w:lsdException w:name="Table Colorful 1" w:semiHidden="1" w:unhideWhenUsed="1"/>
+    <w:lsdException w:name="Table Colorful 2" w:semiHidden="1" w:unhideWhenUsed="1"/>
+    <w:lsdException w:name="Table Colorful 3" w:semiHidden="1" w:unhideWhenUsed="1"/>
+    <w:lsdException w:name="Table Columns 1" w:semiHidden="1" w:unhideWhenUsed="1"/>
+    <w:lsdException w:name="Table Columns 2" w:semiHidden="1" w:unhideWhenUsed="1"/>
+    <w:lsdException w:name="Table Columns 3" w:semiHidden="1" w:unhideWhenUsed="1"/>
+    <w:lsdException w:name="Table Columns 4" w:semiHidden="1" w:unhideWhenUsed="1"/>
+    <w:lsdException w:name="Table Columns 5" w:semiHidden="1" w:unhideWhenUsed="1"/>
+    <w:lsdException w:name="Table Grid 1" w:semiHidden="1" w:unhideWhenUsed="1"/>
+    <w:lsdException w:name="Table Grid 2" w:semiHidden="1" w:unhideWhenUsed="1"/>
+    <w:lsdException w:name="Table Grid 3" w:semiHidden="1" w:unhideWhenUsed="1"/>
+    <w:lsdException w:name="Table Grid 4" w:semiHidden="1" w:unhideWhenUsed="1"/>
+    <w:lsdException w:name="Table Grid 5" w:semiHidden="1" w:unhideWhenUsed="1"/>
+    <w:lsdException w:name="Table Grid 6" w:semiHidden="1" w:unhideWhenUsed="1"/>
+    <w:lsdException w:name="Table Grid 7" w:semiHidden="1" w:unhideWhenUsed="1"/>
+    <w:lsdException w:name="Table Grid 8" w:semiHidden="1" w:unhideWhenUsed="1"/>
+    <w:lsdException w:name="Table List 1" w:semiHidden="1" w:unhideWhenUsed="1"/>
+    <w:lsdException w:name="Table List 2" w:semiHidden="1" w:unhideWhenUsed="1"/>
+    <w:lsdException w:name="Table List 3" w:semiHidden="1" w:unhideWhenUsed="1"/>
+    <w:lsdException w:name="Table List 4" w:semiHidden="1" w:unhideWhenUsed="1"/>
+    <w:lsdException w:name="Table List 5" w:semiHidden="1" w:unhideWhenUsed="1"/>
+    <w:lsdException w:name="Table List 6" w:semiHidden="1" w:unhideWhenUsed="1"/>
+    <w:lsdException w:name="Table List 7" w:semiHidden="1" w:unhideWhenUsed="1"/>
+    <w:lsdException w:name="Table List 8" w:semiHidden="1" w:unhideWhenUsed="1"/>
+    <w:lsdException w:name="Table 3D effects 1" w:semiHidden="1" w:unhideWhenUsed="1"/>
+    <w:lsdException w:name="Table 3D effects 2" w:semiHidden="1" w:unhideWhenUsed="1"/>
+    <w:lsdException w:name="Table 3D effects 3" w:semiHidden="1" w:unhideWhenUsed="1"/>
+    <w:lsdException w:name="Table Contemporary" w:semiHidden="1" w:unhideWhenUsed="1"/>
+    <w:lsdException w:name="Table Elegant" w:semiHidden="1" w:unhideWhenUsed="1"/>
+    <w:lsdException w:name="Table Professional" w:semiHidden="1" w:unhideWhenUsed="1"/>
+    <w:lsdException w:name="Table Subtle 1" w:semiHidden="1" w:unhideWhenUsed="1"/>
+    <w:lsdException w:name="Table Subtle 2" w:semiHidden="1" w:unhideWhenUsed="1"/>
+    <w:lsdException w:name="Table Web 1" w:semiHidden="1" w:unhideWhenUsed="1"/>
+    <w:lsdException w:name="Table Web 2" w:semiHidden="1" w:unhideWhenUsed="1"/>
+    <w:lsdException w:name="Table Web 3" w:semiHidden="1" w:unhideWhenUsed="1"/>
+    <w:lsdException w:name="Balloon Text" w:semiHidden="1" w:unhideWhenUsed="1"/>
+    <w:lsdException w:name="Table Theme" w:semiHidden="1" w:unhideWhenUsed="1"/>
+    <w:lsdException w:name="Placeholder Text" w:semiHidden="1"/>
+    <w:lsdException w:name="Light Shading"/>
+    <w:lsdException w:name="Light List"/>
+    <w:lsdException w:name="Light Grid"/>
+    <w:lsdException w:name="Medium Shading 1"/>
+    <w:lsdException w:name="Medium Shading 2"/>
+    <w:lsdException w:name="Medium List 1"/>
+    <w:lsdException w:name="Medium List 2"/>
+    <w:lsdException w:name="Medium Grid 1"/>
+    <w:lsdException w:name="Medium Grid 2"/>
+    <w:lsdException w:name="Medium Grid 3"/>
+    <w:lsdException w:name="Dark List"/>
+    <w:lsdException w:name="Colorful Shading"/>
+    <w:lsdException w:name="Colorful List"/>
+    <w:lsdException w:name="Colorful Grid"/>
+    <w:lsdException w:name="Light Shading Accent 1"/>
+    <w:lsdException w:name="Light List Accent 1"/>
+    <w:lsdException w:name="Light Grid Accent 1"/>
+    <w:lsdException w:name="Medium Shading 1 Accent 1"/>
+    <w:lsdException w:name="Medium Shading 2 Accent 1"/>
+    <w:lsdException w:name="Medium List 1 Accent 1"/>
+    <w:lsdException w:name="Revision" w:semiHidden="1"/>
+    <w:lsdException w:name="Medium List 2 Accent 1"/>
+    <w:lsdException w:name="Medium Grid 1 Accent 1"/>
+    <w:lsdException w:name="Medium Grid 2 Accent 1"/>
+    <w:lsdException w:name="Medium Grid 3 Accent 1"/>
+    <w:lsdException w:name="Dark List Accent 1"/>
+    <w:lsdException w:name="Colorful Shading Accent 1"/>
+    <w:lsdException w:name="Colorful List Accent 1"/>
+    <w:lsdException w:name="Colorful Grid Accent 1"/>
+    <w:lsdException w:name="Light Shading Accent 2"/>
+    <w:lsdException w:name="Light List Accent 2"/>
+    <w:lsdException w:name="Light Grid Accent 2"/>
+    <w:lsdException w:name="Medium Shading 1 Accent 2"/>
+    <w:lsdException w:name="Medium Shading 2 Accent 2"/>
+    <w:lsdException w:name="Medium List 1 Accent 2"/>
+    <w:lsdException w:name="Medium List 2 Accent 2"/>
+    <w:lsdException w:name="Medium Grid 1 Accent 2"/>
+    <w:lsdException w:name="Medium Grid 2 Accent 2"/>
+    <w:lsdException w:name="Medium Grid 3 Accent 2"/>
+    <w:lsdException w:name="Dark List Accent 2"/>
+    <w:lsdException w:name="Colorful Shading Accent 2"/>
+    <w:lsdException w:name="Colorful List Accent 2"/>
+    <w:lsdException w:name="Colorful Grid Accent 2"/>
+    <w:lsdException w:name="Light Shading Accent 3"/>
+    <w:lsdException w:name="Light List Accent 3"/>
+    <w:lsdException w:name="Light Grid Accent 3"/>
+    <w:lsdException w:name="Medium Shading 1 Accent 3"/>
+    <w:lsdException w:name="Medium Shading 2 Accent 3"/>
+    <w:lsdException w:name="Medium List 1 Accent 3"/>
+    <w:lsdException w:name="Medium List 2 Accent 3"/>
+    <w:lsdException w:name="Medium Grid 1 Accent 3"/>
+    <w:lsdException w:name="Medium Grid 2 Accent 3"/>
+    <w:lsdException w:name="Medium Grid 3 Accent 3"/>
+    <w:lsdException w:name="Dark List Accent 3"/>
+    <w:lsdException w:name="Colorful Shading Accent 3"/>
+    <w:lsdException w:name="Colorful List Accent 3"/>
+    <w:lsdException w:name="Colorful Grid Accent 3"/>
+    <w:lsdException w:name="Light Shading Accent 4"/>
+    <w:lsdException w:name="Light List Accent 4"/>
+    <w:lsdException w:name="Light Grid Accent 4"/>
+    <w:lsdException w:name="Medium Shading 1 Accent 4"/>
+    <w:lsdException w:name="Medium Shading 2 Accent 4"/>
+    <w:lsdException w:name="Medium List 1 Accent 4"/>
+    <w:lsdException w:name="Medium List 2 Accent 4"/>
+    <w:lsdException w:name="Medium Grid 1 Accent 4"/>
+    <w:lsdException w:name="Medium Grid 2 Accent 4"/>
+    <w:lsdException w:name="Medium Grid 3 Accent 4"/>
+    <w:lsdException w:name="Dark List Accent 4"/>
+    <w:lsdException w:name="Colorful Shading Accent 4"/>
+    <w:lsdException w:name="Colorful List Accent 4"/>
+    <w:lsdException w:name="Colorful Grid Accent 4"/>
+    <w:lsdException w:name="Light Shading Accent 5"/>
+    <w:lsdException w:name="Light List Accent 5"/>
+    <w:lsdException w:name="Light Grid Accent 5"/>
+    <w:lsdException w:name="Medium Shading 1 Accent 5"/>
+    <w:lsdException w:name="Medium Shading 2 Accent 5"/>
+    <w:lsdException w:name="Medium List 1 Accent 5"/>
+    <w:lsdException w:name="Medium List 2 Accent 5"/>
+    <w:lsdException w:name="Medium Grid 1 Accent 5"/>
+    <w:lsdException w:name="Medium Grid 2 Accent 5"/>
+    <w:lsdException w:name="Medium Grid 3 Accent 5"/>
+    <w:lsdException w:name="Dark List Accent 5"/>
+    <w:lsdException w:name="Colorful Shading Accent 5"/>
+    <w:lsdException w:name="Colorful List Accent 5"/>
+    <w:lsdException w:name="Colorful Grid Accent 5"/>
+    <w:lsdException w:name="Light Shading Accent 6"/>
+    <w:lsdException w:name="Light List Accent 6"/>
+    <w:lsdException w:name="Light Grid Accent 6"/>
+    <w:lsdException w:name="Medium Shading 1 Accent 6"/>
+    <w:lsdException w:name="Medium Shading 2 Accent 6"/>
+    <w:lsdException w:name="Medium List 1 Accent 6"/>
+    <w:lsdException w:name="Medium List 2 Accent 6"/>
+    <w:lsdException w:name="Medium Grid 1 Accent 6"/>
+    <w:lsdException w:name="Medium Grid 2 Accent 6"/>
+    <w:lsdException w:name="Medium Grid 3 Accent 6"/>
+    <w:lsdException w:name="Dark List Accent 6"/>
+    <w:lsdException w:name="Colorful Shading Accent 6"/>
+    <w:lsdException w:name="Colorful List Accent 6"/>
+    <w:lsdException w:name="Colorful Grid Accent 6"/>
+    <w:lsdException w:name="Bibliography" w:semiHidden="1" w:unhideWhenUsed="1"/>
+    <w:lsdException w:name="TOC Heading" w:semiHidden="1" w:unhideWhenUsed="1"/>
+    <w:lsdException w:name="Grid Table 4" w:uiPriority="49"/>
+    <w:lsdException w:name="Grid Table 5 Dark" w:uiPriority="50"/>
+    <w:lsdException w:name="Grid Table 6 Colorful" w:uiPriority="51"/>
+    <w:lsdException w:name="Grid Table 7 Colorful" w:uiPriority="52"/>
+    <w:lsdException w:name="Grid Table 1 Light Accent 1" w:uiPriority="46"/>
+    <w:lsdException w:name="Grid Table 2 Accent 1" w:uiPriority="47"/>
+    <w:lsdException w:name="Grid Table 3 Accent 1" w:uiPriority="48"/>
+    <w:lsdException w:name="Grid Table 4 Accent 1" w:uiPriority="49"/>
+    <w:lsdException w:name="Grid Table 5 Dark Accent 1" w:uiPriority="50"/>
+    <w:lsdException w:name="Grid Table 6 Colorful Accent 1" w:uiPriority="51"/>
+    <w:lsdException w:name="Grid Table 7 Colorful Accent 1" w:uiPriority="52"/>
+    <w:lsdException w:name="Grid Table 1 Light Accent 2" w:uiPriority="46"/>
+    <w:lsdException w:name="Grid Table 2 Accent 2" w:uiPriority="47"/>
+    <w:lsdException w:name="Grid Table 3 Accent 2" w:uiPriority="48"/>
+    <w:lsdException w:name="Grid Table 4 Accent 2" w:uiPriority="49"/>
+    <w:lsdException w:name="Grid Table 5 Dark Accent 2" w:uiPriority="50"/>
+    <w:lsdException w:name="Grid Table 6 Colorful Accent 2" w:uiPriority="51"/>
+    <w:lsdException w:name="Grid Table 7 Colorful Accent 2" w:uiPriority="52"/>
+    <w:lsdException w:name="Grid Table 1 Light Accent 3" w:uiPriority="46"/>
+    <w:lsdException w:name="Grid Table 2 Accent 3" w:uiPriority="47"/>
+    <w:lsdException w:name="Grid Table 3 Accent 3" w:uiPriority="48"/>
+    <w:lsdException w:name="Grid Table 4 Accent 3" w:uiPriority="49"/>
+    <w:lsdException w:name="Grid Table 5 Dark Accent 3" w:uiPriority="50"/>
+    <w:lsdException w:name="Grid Table 6 Colorful Accent 3" w:uiPriority="51"/>
+    <w:lsdException w:name="Grid Table 7 Colorful Accent 3" w:uiPriority="52"/>
+    <w:lsdException w:name="Grid Table 1 Light Accent 4" w:uiPriority="46"/>
+    <w:lsdException w:name="Grid Table 2 Accent 4" w:uiPriority="47"/>
+    <w:lsdException w:name="Grid Table 3 Accent 4" w:uiPriority="48"/>
+    <w:lsdException w:name="Grid Table 4 Accent 4" w:uiPriority="49"/>
+    <w:lsdException w:name="Grid Table 5 Dark Accent 4" w:uiPriority="50"/>
+    <w:lsdException w:name="Grid Table 6 Colorful Accent 4" w:uiPriority="51"/>
+    <w:lsdException w:name="Grid Table 7 Colorful Accent 4" w:uiPriority="52"/>
+    <w:lsdException w:name="Grid Table 1 Light Accent 5" w:uiPriority="46"/>
+    <w:lsdException w:name="Grid Table 2 Accent 5" w:uiPriority="47"/>
+    <w:lsdException w:name="Grid Table 3 Accent 5" w:uiPriority="48"/>
+    <w:lsdException w:name="Grid Table 4 Accent 5" w:uiPriority="49"/>
+    <w:lsdException w:name="Grid Table 5 Dark Accent 5" w:uiPriority="50"/>
+    <w:lsdException w:name="Grid Table 6 Colorful Accent 5" w:uiPriority="51"/>
+    <w:lsdException w:name="Grid Table 7 Colorful Accent 5" w:uiPriority="52"/>
+    <w:lsdException w:name="Grid Table 1 Light Accent 6" w:uiPriority="46"/>
+    <w:lsdException w:name="Grid Table 2 Accent 6" w:uiPriority="47"/>
+    <w:lsdException w:name="Grid Table 3 Accent 6" w:uiPriority="48"/>
+    <w:lsdException w:name="Grid Table 4 Accent 6" w:uiPriority="49"/>
+    <w:lsdException w:name="Grid Table 5 Dark Accent 6" w:uiPriority="50"/>
+    <w:lsdException w:name="Grid Table 6 Colorful Accent 6" w:uiPriority="51"/>
+    <w:lsdException w:name="Grid Table 7 Colorful Accent 6" w:uiPriority="52"/>
+    <w:lsdException w:name="List Table 1 Light" w:uiPriority="46"/>
+    <w:lsdException w:name="List Table 2" w:uiPriority="47"/>
+    <w:lsdException w:name="List Table 3" w:uiPriority="48"/>
+    <w:lsdException w:name="List Table 4" w:uiPriority="49"/>
+    <w:lsdException w:name="List Table 5 Dark" w:uiPriority="50"/>
+    <w:lsdException w:name="List Table 6 Colorful" w:uiPriority="51"/>
+    <w:lsdException w:name="List Table 7 Colorful" w:uiPriority="52"/>
+    <w:lsdException w:name="List Table 1 Light Accent 1" w:uiPriority="46"/>
+    <w:lsdException w:name="List Table 2 Accent 1" w:uiPriority="47"/>
+    <w:lsdException w:name="List Table 3 Accent 1" w:uiPriority="48"/>
+    <w:lsdException w:name="List Table 4 Accent 1" w:uiPriority="49"/>
+    <w:lsdException w:name="List Table 5 Dark Accent 1" w:uiPriority="50"/>
+    <w:lsdException w:name="List Table 6 Colorful Accent 1" w:uiPriority="51"/>
+    <w:lsdException w:name="List Table 7 Colorful Accent 1" w:uiPriority="52"/>
+    <w:lsdException w:name="List Table 1 Light Accent 2" w:uiPriority="46"/>
+    <w:lsdException w:name="List Table 2 Accent 2" w:uiPriority="47"/>
+    <w:lsdException w:name="List Table 3 Accent 2" w:uiPriority="48"/>
+    <w:lsdException w:name="List Table 4 Accent 2" w:uiPriority="49"/>
+    <w:lsdException w:name="List Table 5 Dark Accent 2" w:uiPriority="50"/>
+    <w:lsdException w:name="List Table 6 Colorful Accent 2" w:uiPriority="51"/>
+    <w:lsdException w:name="List Table 7 Colorful Accent 2" w:uiPriority="52"/>
+    <w:lsdException w:name="List Table 1 Light Accent 3" w:uiPriority="46"/>
+    <w:lsdException w:name="List Table 2 Accent 3" w:uiPriority="47"/>
+    <w:lsdException w:name="List Table 3 Accent 3" w:uiPriority="48"/>
+    <w:lsdException w:name="List Table 4 Accent 3" w:uiPriority="49"/>
+    <w:lsdException w:name="List Table 5 Dark Accent 3" w:uiPriority="50"/>
+    <w:lsdException w:name="List Table 6 Colorful Accent 3" w:uiPriority="51"/>
+    <w:lsdException w:name="List Table 7 Colorful Accent 3" w:uiPriority="52"/>
+    <w:lsdException w:name="List Table 1 Light Accent 4" w:uiPriority="46"/>
+    <w:lsdException w:name="List Table 2 Accent 4" w:uiPriority="47"/>
+    <w:lsdException w:name="List Table 3 Accent 4" w:uiPriority="48"/>
+    <w:lsdException w:name="List Table 4 Accent 4" w:uiPriority="49"/>
+    <w:lsdException w:name="List Table 5 Dark Accent 4" w:uiPriority="50"/>
+    <w:lsdException w:name="List Table 6 Colorful Accent 4" w:uiPriority="51"/>
+    <w:lsdException w:name="List Table 7 Colorful Accent 4" w:uiPriority="52"/>
+    <w:lsdException w:name="List Table 1 Light Accent 5" w:uiPriority="46"/>
+    <w:lsdException w:name="List Table 2 Accent 5" w:uiPriority="47"/>
+    <w:lsdException w:name="List Table 3 Accent 5" w:uiPriority="48"/>
+    <w:lsdException w:name="List Table 4 Accent 5" w:uiPriority="49"/>
+    <w:lsdException w:name="List Table 5 Dark Accent 5" w:uiPriority="50"/>
+    <w:lsdException w:name="List Table 6 Colorful Accent 5" w:uiPriority="51"/>
+    <w:lsdException w:name="List Table 7 Colorful Accent 5" w:uiPriority="52"/>
+    <w:lsdException w:name="List Table 1 Light Accent 6" w:uiPriority="46"/>
+    <w:lsdException w:name="List Table 2 Accent 6" w:uiPriority="47"/>
+    <w:lsdException w:name="List Table 3 Accent 6" w:uiPriority="48"/>
+    <w:lsdException w:name="List Table 4 Accent 6" w:uiPriority="49"/>
+    <w:lsdException w:name="List Table 5 Dark Accent 6" w:uiPriority="50"/>
+    <w:lsdException w:name="List Table 6 Colorful Accent 6" w:uiPriority="51"/>
+    <w:lsdException w:name="List Table 7 Colorful Accent 6" w:uiPriority="52"/>
+    <w:lsdException w:name="Mention" w:semiHidden="1" w:uiPriority="99" w:unhideWhenUsed="1"/>
+    <w:lsdException w:name="Smart Hyperlink" w:semiHidden="1" w:uiPriority="99" w:unhideWhenUsed="1"/>
+    <w:lsdException w:name="Hashtag" w:semiHidden="1" w:uiPriority="99" w:unhideWhenUsed="1"/>
+    <w:lsdException w:name="Unresolved Mention" w:semiHidden="1" w:uiPriority="99" w:unhideWhenUsed="1"/>
+    <w:lsdException w:name="Smart Link" w:semiHidden="1" w:uiPriority="99" w:unhideWhenUsed="1"/>
+  </w:latentStyles>
+  <w:style w:type="paragraph" w:default="1" w:styleId="Normal">
     <w:name w:val="Normal"/>
     <w:qFormat/>
     <w:pPr>
-      <w:widowControl/>
-      <w:suppressAutoHyphens w:val="true"/>
-      <w:bidi w:val="0"/>
-      <w:spacing w:before="0" w:after="200"/>
-      <w:jc w:val="left"/>
-    </w:pPr>
-    <w:rPr>
-      <w:rFonts w:ascii="Cambria" w:hAnsi="Cambria" w:eastAsia="Cambria" w:cs="" w:asciiTheme="minorHAnsi" w:cstheme="minorBidi" w:eastAsiaTheme="minorHAnsi" w:hAnsiTheme="minorHAnsi"/>
-      <w:color w:val="auto"/>
-      <w:kern w:val="0"/>
+      <w:spacing w:after="200"/>
+    </w:pPr>
+    <w:rPr>
       <w:sz w:val="24"/>
-      <w:szCs w:val="24"/>
-      <w:lang w:val="en-US" w:eastAsia="en-US" w:bidi="ar-SA"/>
     </w:rPr>
   </w:style>
   <w:style w:type="paragraph" w:styleId="Heading1">
-    <w:name w:val="Heading 1"/>
+    <w:name w:val="heading 1"/>
     <w:basedOn w:val="Normal"/>
-    <w:next w:val="TextBody"/>
+    <w:next w:val="BodyText"/>
     <w:autoRedefine/>
     <w:uiPriority w:val="9"/>
     <w:qFormat/>
     <w:pPr>
-      <w:keepNext w:val="true"/>
+      <w:keepNext/>
       <w:keepLines/>
       <w:spacing w:before="480" w:after="0"/>
       <w:outlineLvl w:val="0"/>
     </w:pPr>
     <w:rPr>
-      <w:rFonts w:ascii="Calibri" w:hAnsi="Calibri" w:eastAsia="" w:cs="" w:asciiTheme="majorHAnsi" w:cstheme="majorBidi" w:eastAsiaTheme="majorEastAsia" w:hAnsiTheme="majorHAnsi"/>
+      <w:rFonts w:asciiTheme="majorHAnsi" w:eastAsiaTheme="majorEastAsia" w:hAnsiTheme="majorHAnsi" w:cstheme="majorBidi"/>
       <w:b/>
       <w:bCs/>
-      <w:color w:val="000000" w:themeShade="b5"/>
+      <w:color w:val="000000"/>
       <w:sz w:val="32"/>
       <w:szCs w:val="32"/>
     </w:rPr>
   </w:style>
   <w:style w:type="paragraph" w:styleId="Heading2">
-    <w:name w:val="Heading 2"/>
+    <w:name w:val="heading 2"/>
     <w:basedOn w:val="Normal"/>
-    <w:next w:val="TextBody"/>
+    <w:next w:val="BodyText"/>
     <w:autoRedefine/>
     <w:uiPriority w:val="9"/>
     <w:unhideWhenUsed/>
     <w:qFormat/>
     <w:pPr>
-      <w:keepNext w:val="true"/>
+      <w:keepNext/>
       <w:keepLines/>
       <w:spacing w:before="200" w:after="0"/>
       <w:outlineLvl w:val="1"/>
     </w:pPr>
     <w:rPr>
-      <w:rFonts w:ascii="Calibri" w:hAnsi="Calibri" w:eastAsia="" w:cs="" w:asciiTheme="majorHAnsi" w:cstheme="majorBidi" w:eastAsiaTheme="majorEastAsia" w:hAnsiTheme="majorHAnsi"/>
+      <w:rFonts w:asciiTheme="majorHAnsi" w:eastAsiaTheme="majorEastAsia" w:hAnsiTheme="majorHAnsi" w:cstheme="majorBidi"/>
       <w:b/>
       <w:bCs/>
       <w:color w:val="000000"/>
@@ -831,798 +1180,149 @@
     </w:rPr>
   </w:style>
   <w:style w:type="paragraph" w:styleId="Heading3">
-    <w:name w:val="Heading 3"/>
+    <w:name w:val="heading 3"/>
     <w:basedOn w:val="Normal"/>
-    <w:next w:val="TextBody"/>
+    <w:next w:val="BodyText"/>
     <w:autoRedefine/>
     <w:uiPriority w:val="9"/>
     <w:unhideWhenUsed/>
     <w:qFormat/>
     <w:pPr>
-      <w:keepNext w:val="true"/>
+      <w:keepNext/>
       <w:keepLines/>
       <w:spacing w:before="200" w:after="0"/>
       <w:outlineLvl w:val="2"/>
     </w:pPr>
     <w:rPr>
-      <w:rFonts w:ascii="Calibri" w:hAnsi="Calibri" w:eastAsia="" w:cs="" w:asciiTheme="majorHAnsi" w:cstheme="majorBidi" w:eastAsiaTheme="majorEastAsia" w:hAnsiTheme="majorHAnsi"/>
+      <w:rFonts w:asciiTheme="majorHAnsi" w:eastAsiaTheme="majorEastAsia" w:hAnsiTheme="majorHAnsi" w:cstheme="majorBidi"/>
       <w:b/>
       <w:bCs/>
       <w:color w:val="000000"/>
-      <w:sz w:val="24"/>
-      <w:szCs w:val="24"/>
     </w:rPr>
   </w:style>
   <w:style w:type="paragraph" w:styleId="Heading4">
-    <w:name w:val="Heading 4"/>
+    <w:name w:val="heading 4"/>
     <w:basedOn w:val="Normal"/>
-    <w:next w:val="TextBody"/>
+    <w:next w:val="BodyText"/>
     <w:uiPriority w:val="9"/>
     <w:unhideWhenUsed/>
     <w:qFormat/>
     <w:pPr>
-      <w:keepNext w:val="true"/>
+      <w:keepNext/>
       <w:keepLines/>
       <w:spacing w:before="200" w:after="0"/>
       <w:outlineLvl w:val="3"/>
     </w:pPr>
     <w:rPr>
-      <w:rFonts w:ascii="Calibri" w:hAnsi="Calibri" w:eastAsia="" w:cs="" w:asciiTheme="majorHAnsi" w:cstheme="majorBidi" w:eastAsiaTheme="majorEastAsia" w:hAnsiTheme="majorHAnsi"/>
+      <w:rFonts w:asciiTheme="majorHAnsi" w:eastAsiaTheme="majorEastAsia" w:hAnsiTheme="majorHAnsi" w:cstheme="majorBidi"/>
       <w:b/>
       <w:bCs/>
       <w:color w:val="4F81BD" w:themeColor="accent1"/>
-      <w:sz w:val="24"/>
-      <w:szCs w:val="24"/>
     </w:rPr>
   </w:style>
   <w:style w:type="paragraph" w:styleId="Heading5">
-    <w:name w:val="Heading 5"/>
+    <w:name w:val="heading 5"/>
     <w:basedOn w:val="Normal"/>
-    <w:next w:val="TextBody"/>
+    <w:next w:val="BodyText"/>
     <w:uiPriority w:val="9"/>
     <w:unhideWhenUsed/>
     <w:qFormat/>
     <w:pPr>
-      <w:keepNext w:val="true"/>
+      <w:keepNext/>
       <w:keepLines/>
       <w:spacing w:before="200" w:after="0"/>
       <w:outlineLvl w:val="4"/>
     </w:pPr>
     <w:rPr>
-      <w:rFonts w:ascii="Calibri" w:hAnsi="Calibri" w:eastAsia="" w:cs="" w:asciiTheme="majorHAnsi" w:cstheme="majorBidi" w:eastAsiaTheme="majorEastAsia" w:hAnsiTheme="majorHAnsi"/>
+      <w:rFonts w:asciiTheme="majorHAnsi" w:eastAsiaTheme="majorEastAsia" w:hAnsiTheme="majorHAnsi" w:cstheme="majorBidi"/>
       <w:i/>
       <w:iCs/>
       <w:color w:val="4F81BD" w:themeColor="accent1"/>
-      <w:sz w:val="24"/>
-      <w:szCs w:val="24"/>
     </w:rPr>
   </w:style>
   <w:style w:type="paragraph" w:styleId="Heading6">
-    <w:name w:val="Heading 6"/>
+    <w:name w:val="heading 6"/>
     <w:basedOn w:val="Normal"/>
-    <w:next w:val="TextBody"/>
+    <w:next w:val="BodyText"/>
     <w:uiPriority w:val="9"/>
     <w:unhideWhenUsed/>
     <w:qFormat/>
     <w:pPr>
-      <w:keepNext w:val="true"/>
+      <w:keepNext/>
       <w:keepLines/>
       <w:spacing w:before="200" w:after="0"/>
       <w:outlineLvl w:val="5"/>
     </w:pPr>
     <w:rPr>
-      <w:rFonts w:ascii="Calibri" w:hAnsi="Calibri" w:eastAsia="" w:cs="" w:asciiTheme="majorHAnsi" w:cstheme="majorBidi" w:eastAsiaTheme="majorEastAsia" w:hAnsiTheme="majorHAnsi"/>
+      <w:rFonts w:asciiTheme="majorHAnsi" w:eastAsiaTheme="majorEastAsia" w:hAnsiTheme="majorHAnsi" w:cstheme="majorBidi"/>
       <w:color w:val="4F81BD" w:themeColor="accent1"/>
-      <w:sz w:val="24"/>
-      <w:szCs w:val="24"/>
     </w:rPr>
   </w:style>
   <w:style w:type="paragraph" w:styleId="Heading7">
-    <w:name w:val="Heading 7"/>
+    <w:name w:val="heading 7"/>
     <w:basedOn w:val="Normal"/>
-    <w:next w:val="TextBody"/>
+    <w:next w:val="BodyText"/>
     <w:uiPriority w:val="9"/>
     <w:unhideWhenUsed/>
     <w:qFormat/>
     <w:pPr>
-      <w:keepNext w:val="true"/>
+      <w:keepNext/>
       <w:keepLines/>
       <w:spacing w:before="200" w:after="0"/>
       <w:outlineLvl w:val="6"/>
     </w:pPr>
     <w:rPr>
-      <w:rFonts w:ascii="Calibri" w:hAnsi="Calibri" w:eastAsia="" w:cs="" w:asciiTheme="majorHAnsi" w:cstheme="majorBidi" w:eastAsiaTheme="majorEastAsia" w:hAnsiTheme="majorHAnsi"/>
+      <w:rFonts w:asciiTheme="majorHAnsi" w:eastAsiaTheme="majorEastAsia" w:hAnsiTheme="majorHAnsi" w:cstheme="majorBidi"/>
       <w:color w:val="4F81BD" w:themeColor="accent1"/>
-      <w:sz w:val="24"/>
-      <w:szCs w:val="24"/>
     </w:rPr>
   </w:style>
   <w:style w:type="paragraph" w:styleId="Heading8">
-    <w:name w:val="Heading 8"/>
+    <w:name w:val="heading 8"/>
     <w:basedOn w:val="Normal"/>
-    <w:next w:val="TextBody"/>
+    <w:next w:val="BodyText"/>
     <w:uiPriority w:val="9"/>
     <w:unhideWhenUsed/>
     <w:qFormat/>
     <w:pPr>
-      <w:keepNext w:val="true"/>
+      <w:keepNext/>
       <w:keepLines/>
       <w:spacing w:before="200" w:after="0"/>
       <w:outlineLvl w:val="7"/>
     </w:pPr>
     <w:rPr>
-      <w:rFonts w:ascii="Calibri" w:hAnsi="Calibri" w:eastAsia="" w:cs="" w:asciiTheme="majorHAnsi" w:cstheme="majorBidi" w:eastAsiaTheme="majorEastAsia" w:hAnsiTheme="majorHAnsi"/>
+      <w:rFonts w:asciiTheme="majorHAnsi" w:eastAsiaTheme="majorEastAsia" w:hAnsiTheme="majorHAnsi" w:cstheme="majorBidi"/>
       <w:color w:val="4F81BD" w:themeColor="accent1"/>
-      <w:sz w:val="24"/>
-      <w:szCs w:val="24"/>
     </w:rPr>
   </w:style>
   <w:style w:type="paragraph" w:styleId="Heading9">
-    <w:name w:val="Heading 9"/>
+    <w:name w:val="heading 9"/>
     <w:basedOn w:val="Normal"/>
-    <w:next w:val="TextBody"/>
+    <w:next w:val="BodyText"/>
     <w:uiPriority w:val="9"/>
     <w:unhideWhenUsed/>
     <w:qFormat/>
     <w:pPr>
-      <w:keepNext w:val="true"/>
+      <w:keepNext/>
       <w:keepLines/>
       <w:spacing w:before="200" w:after="0"/>
       <w:outlineLvl w:val="8"/>
     </w:pPr>
     <w:rPr>
-      <w:rFonts w:ascii="Calibri" w:hAnsi="Calibri" w:eastAsia="" w:cs="" w:asciiTheme="majorHAnsi" w:cstheme="majorBidi" w:eastAsiaTheme="majorEastAsia" w:hAnsiTheme="majorHAnsi"/>
+      <w:rFonts w:asciiTheme="majorHAnsi" w:eastAsiaTheme="majorEastAsia" w:hAnsiTheme="majorHAnsi" w:cstheme="majorBidi"/>
       <w:color w:val="4F81BD" w:themeColor="accent1"/>
-      <w:sz w:val="24"/>
-      <w:szCs w:val="24"/>
-    </w:rPr>
-  </w:style>
-  <w:style w:type="character" w:styleId="DefaultParagraphFont" w:default="1">
+    </w:rPr>
+  </w:style>
+  <w:style w:type="character" w:default="1" w:styleId="DefaultParagraphFont">
     <w:name w:val="Default Paragraph Font"/>
+    <w:uiPriority w:val="1"/>
     <w:semiHidden/>
     <w:unhideWhenUsed/>
-    <w:qFormat/>
-    <w:rPr/>
-  </w:style>
-  <w:style w:type="character" w:styleId="BodyTextChar" w:customStyle="1">
-    <w:name w:val="Body Text Char"/>
-    <w:basedOn w:val="DefaultParagraphFont"/>
-    <w:link w:val="BodyText"/>
-    <w:qFormat/>
-    <w:rPr/>
-  </w:style>
-  <w:style w:type="character" w:styleId="VerbatimChar" w:customStyle="1">
-    <w:name w:val="Verbatim Char"/>
-    <w:basedOn w:val="BodyTextChar"/>
-    <w:qFormat/>
-    <w:rPr>
-      <w:rFonts w:ascii="Consolas" w:hAnsi="Consolas"/>
-      <w:sz w:val="22"/>
-    </w:rPr>
-  </w:style>
-  <w:style w:type="character" w:styleId="FootnoteCharacters">
-    <w:name w:val="Footnote Characters"/>
-    <w:basedOn w:val="BodyTextChar"/>
-    <w:qFormat/>
-    <w:rPr>
-      <w:vertAlign w:val="superscript"/>
-    </w:rPr>
-  </w:style>
-  <w:style w:type="character" w:styleId="FootnoteAnchor">
-    <w:name w:val="Footnote Anchor"/>
-    <w:rPr>
-      <w:vertAlign w:val="superscript"/>
-    </w:rPr>
-  </w:style>
-  <w:style w:type="character" w:styleId="InternetLink">
-    <w:name w:val="Hyperlink"/>
-    <w:basedOn w:val="BodyTextChar"/>
-    <w:rPr>
-      <w:color w:val="4F81BD" w:themeColor="accent1"/>
-    </w:rPr>
-  </w:style>
-  <w:style w:type="character" w:styleId="KeywordTok" w:customStyle="1">
-    <w:name w:val="KeywordTok"/>
-    <w:basedOn w:val="VerbatimChar"/>
-    <w:qFormat/>
-    <w:rPr>
-      <w:b/>
-      <w:color w:val="204A87"/>
-      <w:shd w:fill="F8F8F8" w:val="clear"/>
-    </w:rPr>
-  </w:style>
-  <w:style w:type="character" w:styleId="DataTypeTok" w:customStyle="1">
-    <w:name w:val="DataTypeTok"/>
-    <w:basedOn w:val="VerbatimChar"/>
-    <w:qFormat/>
-    <w:rPr>
-      <w:color w:val="204A87"/>
-      <w:shd w:fill="F8F8F8" w:val="clear"/>
-    </w:rPr>
-  </w:style>
-  <w:style w:type="character" w:styleId="DecValTok" w:customStyle="1">
-    <w:name w:val="DecValTok"/>
-    <w:basedOn w:val="VerbatimChar"/>
-    <w:qFormat/>
-    <w:rPr>
-      <w:color w:val="0000CF"/>
-      <w:shd w:fill="F8F8F8" w:val="clear"/>
-    </w:rPr>
-  </w:style>
-  <w:style w:type="character" w:styleId="BaseNTok" w:customStyle="1">
-    <w:name w:val="BaseNTok"/>
-    <w:basedOn w:val="VerbatimChar"/>
-    <w:qFormat/>
-    <w:rPr>
-      <w:color w:val="0000CF"/>
-      <w:shd w:fill="F8F8F8" w:val="clear"/>
-    </w:rPr>
-  </w:style>
-  <w:style w:type="character" w:styleId="FloatTok" w:customStyle="1">
-    <w:name w:val="FloatTok"/>
-    <w:basedOn w:val="VerbatimChar"/>
-    <w:qFormat/>
-    <w:rPr>
-      <w:color w:val="0000CF"/>
-      <w:shd w:fill="F8F8F8" w:val="clear"/>
-    </w:rPr>
-  </w:style>
-  <w:style w:type="character" w:styleId="ConstantTok" w:customStyle="1">
-    <w:name w:val="ConstantTok"/>
-    <w:basedOn w:val="VerbatimChar"/>
-    <w:qFormat/>
-    <w:rPr>
-      <w:color w:val="000000"/>
-      <w:shd w:fill="F8F8F8" w:val="clear"/>
-    </w:rPr>
-  </w:style>
-  <w:style w:type="character" w:styleId="CharTok" w:customStyle="1">
-    <w:name w:val="CharTok"/>
-    <w:basedOn w:val="VerbatimChar"/>
-    <w:qFormat/>
-    <w:rPr>
-      <w:color w:val="4E9A06"/>
-      <w:shd w:fill="F8F8F8" w:val="clear"/>
-    </w:rPr>
-  </w:style>
-  <w:style w:type="character" w:styleId="SpecialCharTok" w:customStyle="1">
-    <w:name w:val="SpecialCharTok"/>
-    <w:basedOn w:val="VerbatimChar"/>
-    <w:qFormat/>
-    <w:rPr>
-      <w:color w:val="000000"/>
-      <w:shd w:fill="F8F8F8" w:val="clear"/>
-    </w:rPr>
-  </w:style>
-  <w:style w:type="character" w:styleId="StringTok" w:customStyle="1">
-    <w:name w:val="StringTok"/>
-    <w:basedOn w:val="VerbatimChar"/>
-    <w:qFormat/>
-    <w:rPr>
-      <w:color w:val="4E9A06"/>
-      <w:shd w:fill="F8F8F8" w:val="clear"/>
-    </w:rPr>
-  </w:style>
-  <w:style w:type="character" w:styleId="VerbatimStringTok" w:customStyle="1">
-    <w:name w:val="VerbatimStringTok"/>
-    <w:basedOn w:val="VerbatimChar"/>
-    <w:qFormat/>
-    <w:rPr>
-      <w:color w:val="4E9A06"/>
-      <w:shd w:fill="F8F8F8" w:val="clear"/>
-    </w:rPr>
-  </w:style>
-  <w:style w:type="character" w:styleId="SpecialStringTok" w:customStyle="1">
-    <w:name w:val="SpecialStringTok"/>
-    <w:basedOn w:val="VerbatimChar"/>
-    <w:qFormat/>
-    <w:rPr>
-      <w:color w:val="4E9A06"/>
-      <w:shd w:fill="F8F8F8" w:val="clear"/>
-    </w:rPr>
-  </w:style>
-  <w:style w:type="character" w:styleId="ImportTok" w:customStyle="1">
-    <w:name w:val="ImportTok"/>
-    <w:basedOn w:val="VerbatimChar"/>
-    <w:qFormat/>
-    <w:rPr>
-      <w:shd w:fill="F8F8F8" w:val="clear"/>
-    </w:rPr>
-  </w:style>
-  <w:style w:type="character" w:styleId="CommentTok" w:customStyle="1">
-    <w:name w:val="CommentTok"/>
-    <w:basedOn w:val="VerbatimChar"/>
-    <w:qFormat/>
-    <w:rPr>
-      <w:i/>
-      <w:color w:val="8F5902"/>
-      <w:shd w:fill="F8F8F8" w:val="clear"/>
-    </w:rPr>
-  </w:style>
-  <w:style w:type="character" w:styleId="DocumentationTok" w:customStyle="1">
-    <w:name w:val="DocumentationTok"/>
-    <w:basedOn w:val="VerbatimChar"/>
-    <w:qFormat/>
-    <w:rPr>
-      <w:b/>
-      <w:i/>
-      <w:color w:val="8F5902"/>
-      <w:shd w:fill="F8F8F8" w:val="clear"/>
-    </w:rPr>
-  </w:style>
-  <w:style w:type="character" w:styleId="AnnotationTok" w:customStyle="1">
-    <w:name w:val="AnnotationTok"/>
-    <w:basedOn w:val="VerbatimChar"/>
-    <w:qFormat/>
-    <w:rPr>
-      <w:b/>
-      <w:i/>
-      <w:color w:val="8F5902"/>
-      <w:shd w:fill="F8F8F8" w:val="clear"/>
-    </w:rPr>
-  </w:style>
-  <w:style w:type="character" w:styleId="CommentVarTok" w:customStyle="1">
-    <w:name w:val="CommentVarTok"/>
-    <w:basedOn w:val="VerbatimChar"/>
-    <w:qFormat/>
-    <w:rPr>
-      <w:b/>
-      <w:i/>
-      <w:color w:val="8F5902"/>
-      <w:shd w:fill="F8F8F8" w:val="clear"/>
-    </w:rPr>
-  </w:style>
-  <w:style w:type="character" w:styleId="OtherTok" w:customStyle="1">
-    <w:name w:val="OtherTok"/>
-    <w:basedOn w:val="VerbatimChar"/>
-    <w:qFormat/>
-    <w:rPr>
-      <w:color w:val="8F5902"/>
-      <w:shd w:fill="F8F8F8" w:val="clear"/>
-    </w:rPr>
-  </w:style>
-  <w:style w:type="character" w:styleId="FunctionTok" w:customStyle="1">
-    <w:name w:val="FunctionTok"/>
-    <w:basedOn w:val="VerbatimChar"/>
-    <w:qFormat/>
-    <w:rPr>
-      <w:color w:val="000000"/>
-      <w:shd w:fill="F8F8F8" w:val="clear"/>
-    </w:rPr>
-  </w:style>
-  <w:style w:type="character" w:styleId="VariableTok" w:customStyle="1">
-    <w:name w:val="VariableTok"/>
-    <w:basedOn w:val="VerbatimChar"/>
-    <w:qFormat/>
-    <w:rPr>
-      <w:color w:val="000000"/>
-      <w:shd w:fill="F8F8F8" w:val="clear"/>
-    </w:rPr>
-  </w:style>
-  <w:style w:type="character" w:styleId="ControlFlowTok" w:customStyle="1">
-    <w:name w:val="ControlFlowTok"/>
-    <w:basedOn w:val="VerbatimChar"/>
-    <w:qFormat/>
-    <w:rPr>
-      <w:b/>
-      <w:color w:val="204A87"/>
-      <w:shd w:fill="F8F8F8" w:val="clear"/>
-    </w:rPr>
-  </w:style>
-  <w:style w:type="character" w:styleId="OperatorTok" w:customStyle="1">
-    <w:name w:val="OperatorTok"/>
-    <w:basedOn w:val="VerbatimChar"/>
-    <w:qFormat/>
-    <w:rPr>
-      <w:b/>
-      <w:color w:val="CE5C00"/>
-      <w:shd w:fill="F8F8F8" w:val="clear"/>
-    </w:rPr>
-  </w:style>
-  <w:style w:type="character" w:styleId="BuiltInTok" w:customStyle="1">
-    <w:name w:val="BuiltInTok"/>
-    <w:basedOn w:val="VerbatimChar"/>
-    <w:qFormat/>
-    <w:rPr>
-      <w:shd w:fill="F8F8F8" w:val="clear"/>
-    </w:rPr>
-  </w:style>
-  <w:style w:type="character" w:styleId="ExtensionTok" w:customStyle="1">
-    <w:name w:val="ExtensionTok"/>
-    <w:basedOn w:val="VerbatimChar"/>
-    <w:qFormat/>
-    <w:rPr>
-      <w:shd w:fill="F8F8F8" w:val="clear"/>
-    </w:rPr>
-  </w:style>
-  <w:style w:type="character" w:styleId="PreprocessorTok" w:customStyle="1">
-    <w:name w:val="PreprocessorTok"/>
-    <w:basedOn w:val="VerbatimChar"/>
-    <w:qFormat/>
-    <w:rPr>
-      <w:i/>
-      <w:color w:val="8F5902"/>
-      <w:shd w:fill="F8F8F8" w:val="clear"/>
-    </w:rPr>
-  </w:style>
-  <w:style w:type="character" w:styleId="AttributeTok" w:customStyle="1">
-    <w:name w:val="AttributeTok"/>
-    <w:basedOn w:val="VerbatimChar"/>
-    <w:qFormat/>
-    <w:rPr>
-      <w:color w:val="C4A000"/>
-      <w:shd w:fill="F8F8F8" w:val="clear"/>
-    </w:rPr>
-  </w:style>
-  <w:style w:type="character" w:styleId="RegionMarkerTok" w:customStyle="1">
-    <w:name w:val="RegionMarkerTok"/>
-    <w:basedOn w:val="VerbatimChar"/>
-    <w:qFormat/>
-    <w:rPr>
-      <w:shd w:fill="F8F8F8" w:val="clear"/>
-    </w:rPr>
-  </w:style>
-  <w:style w:type="character" w:styleId="InformationTok" w:customStyle="1">
-    <w:name w:val="InformationTok"/>
-    <w:basedOn w:val="VerbatimChar"/>
-    <w:qFormat/>
-    <w:rPr>
-      <w:b/>
-      <w:i/>
-      <w:color w:val="8F5902"/>
-      <w:shd w:fill="F8F8F8" w:val="clear"/>
-    </w:rPr>
-  </w:style>
-  <w:style w:type="character" w:styleId="WarningTok" w:customStyle="1">
-    <w:name w:val="WarningTok"/>
-    <w:basedOn w:val="VerbatimChar"/>
-    <w:qFormat/>
-    <w:rPr>
-      <w:b/>
-      <w:i/>
-      <w:color w:val="8F5902"/>
-      <w:shd w:fill="F8F8F8" w:val="clear"/>
-    </w:rPr>
-  </w:style>
-  <w:style w:type="character" w:styleId="AlertTok" w:customStyle="1">
-    <w:name w:val="AlertTok"/>
-    <w:basedOn w:val="VerbatimChar"/>
-    <w:qFormat/>
-    <w:rPr>
-      <w:color w:val="EF2929"/>
-      <w:shd w:fill="F8F8F8" w:val="clear"/>
-    </w:rPr>
-  </w:style>
-  <w:style w:type="character" w:styleId="ErrorTok" w:customStyle="1">
-    <w:name w:val="ErrorTok"/>
-    <w:basedOn w:val="VerbatimChar"/>
-    <w:qFormat/>
-    <w:rPr>
-      <w:b/>
-      <w:color w:val="A40000"/>
-      <w:shd w:fill="F8F8F8" w:val="clear"/>
-    </w:rPr>
-  </w:style>
-  <w:style w:type="character" w:styleId="NormalTok" w:customStyle="1">
-    <w:name w:val="NormalTok"/>
-    <w:basedOn w:val="VerbatimChar"/>
-    <w:qFormat/>
-    <w:rPr>
-      <w:shd w:fill="F8F8F8" w:val="clear"/>
-    </w:rPr>
-  </w:style>
-  <w:style w:type="paragraph" w:styleId="Heading">
-    <w:name w:val="Heading"/>
-    <w:basedOn w:val="Normal"/>
-    <w:next w:val="TextBody"/>
-    <w:qFormat/>
-    <w:pPr>
-      <w:keepNext w:val="true"/>
-      <w:spacing w:before="240" w:after="120"/>
-    </w:pPr>
-    <w:rPr>
-      <w:rFonts w:ascii="Liberation Sans" w:hAnsi="Liberation Sans" w:eastAsia="Noto Sans CJK SC" w:cs="Lohit Devanagari"/>
-      <w:sz w:val="28"/>
-      <w:szCs w:val="28"/>
-    </w:rPr>
-  </w:style>
-  <w:style w:type="paragraph" w:styleId="TextBody">
-    <w:name w:val="Body Text"/>
-    <w:basedOn w:val="Normal"/>
-    <w:link w:val="BodyTextChar"/>
-    <w:qFormat/>
-    <w:pPr>
-      <w:spacing w:before="180" w:after="180"/>
-    </w:pPr>
-    <w:rPr/>
-  </w:style>
-  <w:style w:type="paragraph" w:styleId="List">
-    <w:name w:val="List"/>
-    <w:basedOn w:val="TextBody"/>
-    <w:pPr/>
-    <w:rPr>
-      <w:rFonts w:cs="Lohit Devanagari"/>
-    </w:rPr>
-  </w:style>
-  <w:style w:type="paragraph" w:styleId="Caption">
-    <w:name w:val="Caption"/>
-    <w:basedOn w:val="Normal"/>
-    <w:link w:val="BodyTextChar"/>
-    <w:qFormat/>
-    <w:pPr>
-      <w:spacing w:before="0" w:after="120"/>
-    </w:pPr>
-    <w:rPr>
-      <w:i/>
-    </w:rPr>
-  </w:style>
-  <w:style w:type="paragraph" w:styleId="Index">
-    <w:name w:val="Index"/>
-    <w:basedOn w:val="Normal"/>
-    <w:qFormat/>
-    <w:pPr>
-      <w:suppressLineNumbers/>
-    </w:pPr>
-    <w:rPr>
-      <w:rFonts w:cs="Lohit Devanagari"/>
-    </w:rPr>
-  </w:style>
-  <w:style w:type="paragraph" w:styleId="FirstParagraph" w:customStyle="1">
-    <w:name w:val="First Paragraph"/>
-    <w:basedOn w:val="TextBody"/>
-    <w:next w:val="TextBody"/>
-    <w:qFormat/>
-    <w:pPr/>
-    <w:rPr/>
-  </w:style>
-  <w:style w:type="paragraph" w:styleId="Compact" w:customStyle="1">
-    <w:name w:val="Compact"/>
-    <w:basedOn w:val="TextBody"/>
-    <w:qFormat/>
-    <w:pPr>
-      <w:spacing w:before="36" w:after="36"/>
-    </w:pPr>
-    <w:rPr/>
-  </w:style>
-  <w:style w:type="paragraph" w:styleId="Title">
-    <w:name w:val="Title"/>
-    <w:basedOn w:val="Normal"/>
-    <w:next w:val="TextBody"/>
-    <w:autoRedefine/>
-    <w:qFormat/>
-    <w:pPr>
-      <w:keepNext w:val="true"/>
-      <w:keepLines/>
-      <w:spacing w:before="480" w:after="240"/>
-      <w:jc w:val="center"/>
-    </w:pPr>
-    <w:rPr>
-      <w:rFonts w:ascii="Calibri" w:hAnsi="Calibri" w:eastAsia="" w:cs="" w:asciiTheme="majorHAnsi" w:cstheme="majorBidi" w:eastAsiaTheme="majorEastAsia" w:hAnsiTheme="majorHAnsi"/>
-      <w:b/>
-      <w:bCs/>
-      <w:color w:val="000000" w:themeShade="b5"/>
-      <w:sz w:val="36"/>
-      <w:szCs w:val="36"/>
-    </w:rPr>
-  </w:style>
-  <w:style w:type="paragraph" w:styleId="Subtitle">
-    <w:name w:val="Subtitle"/>
-    <w:basedOn w:val="Title"/>
-    <w:next w:val="TextBody"/>
-    <w:qFormat/>
-    <w:pPr>
-      <w:keepNext w:val="true"/>
-      <w:keepLines/>
-      <w:spacing w:before="240" w:after="240"/>
-      <w:jc w:val="center"/>
-    </w:pPr>
-    <w:rPr>
-      <w:sz w:val="30"/>
-      <w:szCs w:val="30"/>
-    </w:rPr>
-  </w:style>
-  <w:style w:type="paragraph" w:styleId="Author" w:customStyle="1">
-    <w:name w:val="Author"/>
-    <w:next w:val="TextBody"/>
-    <w:autoRedefine/>
-    <w:qFormat/>
-    <w:pPr>
-      <w:keepNext w:val="true"/>
-      <w:keepLines/>
-      <w:widowControl/>
-      <w:suppressAutoHyphens w:val="true"/>
-      <w:bidi w:val="0"/>
-      <w:spacing w:before="0" w:after="200"/>
-      <w:jc w:val="center"/>
-    </w:pPr>
-    <w:rPr>
-      <w:rFonts w:ascii="Cambria" w:hAnsi="Cambria" w:eastAsia="Cambria" w:cs="" w:asciiTheme="minorHAnsi" w:cstheme="minorBidi" w:eastAsiaTheme="minorHAnsi" w:hAnsiTheme="minorHAnsi"/>
-      <w:color w:val="auto"/>
-      <w:kern w:val="0"/>
-      <w:sz w:val="28"/>
-      <w:szCs w:val="28"/>
-      <w:lang w:val="en-US" w:eastAsia="en-US" w:bidi="ar-SA"/>
-    </w:rPr>
-  </w:style>
-  <w:style w:type="paragraph" w:styleId="Date">
-    <w:name w:val="Date"/>
-    <w:next w:val="TextBody"/>
-    <w:qFormat/>
-    <w:pPr>
-      <w:keepNext w:val="true"/>
-      <w:keepLines/>
-      <w:widowControl/>
-      <w:suppressAutoHyphens w:val="true"/>
-      <w:bidi w:val="0"/>
-      <w:spacing w:before="0" w:after="200"/>
-      <w:jc w:val="center"/>
-    </w:pPr>
-    <w:rPr>
-      <w:rFonts w:ascii="Cambria" w:hAnsi="Cambria" w:eastAsia="Cambria" w:cs="" w:asciiTheme="minorHAnsi" w:cstheme="minorBidi" w:eastAsiaTheme="minorHAnsi" w:hAnsiTheme="minorHAnsi"/>
-      <w:color w:val="auto"/>
-      <w:kern w:val="0"/>
-      <w:sz w:val="24"/>
-      <w:szCs w:val="24"/>
-      <w:lang w:val="en-US" w:eastAsia="en-US" w:bidi="ar-SA"/>
-    </w:rPr>
-  </w:style>
-  <w:style w:type="paragraph" w:styleId="Abstract" w:customStyle="1">
-    <w:name w:val="Abstract"/>
-    <w:basedOn w:val="Normal"/>
-    <w:next w:val="TextBody"/>
-    <w:qFormat/>
-    <w:pPr>
-      <w:keepNext w:val="true"/>
-      <w:keepLines/>
-      <w:spacing w:before="300" w:after="300"/>
-    </w:pPr>
-    <w:rPr>
-      <w:sz w:val="20"/>
-      <w:szCs w:val="20"/>
-    </w:rPr>
-  </w:style>
-  <w:style w:type="paragraph" w:styleId="Bibliography">
-    <w:name w:val="Bibliography"/>
-    <w:basedOn w:val="Normal"/>
-    <w:qFormat/>
-    <w:pPr/>
-    <w:rPr/>
-  </w:style>
-  <w:style w:type="paragraph" w:styleId="BlockText">
-    <w:name w:val="Block Text"/>
-    <w:basedOn w:val="TextBody"/>
-    <w:next w:val="TextBody"/>
-    <w:uiPriority w:val="9"/>
-    <w:unhideWhenUsed/>
-    <w:qFormat/>
-    <w:pPr>
-      <w:spacing w:before="100" w:after="100"/>
-      <w:ind w:hanging="0"/>
-    </w:pPr>
-    <w:rPr>
-      <w:rFonts w:ascii="Calibri" w:hAnsi="Calibri" w:eastAsia="" w:cs="" w:asciiTheme="majorHAnsi" w:cstheme="majorBidi" w:eastAsiaTheme="majorEastAsia" w:hAnsiTheme="majorHAnsi"/>
-      <w:bCs/>
-      <w:sz w:val="20"/>
-      <w:szCs w:val="20"/>
-    </w:rPr>
-  </w:style>
-  <w:style w:type="paragraph" w:styleId="Footnote">
-    <w:name w:val="Footnote Text"/>
-    <w:basedOn w:val="Normal"/>
-    <w:uiPriority w:val="9"/>
-    <w:unhideWhenUsed/>
-    <w:qFormat/>
-    <w:pPr/>
-    <w:rPr/>
-  </w:style>
-  <w:style w:type="paragraph" w:styleId="DefinitionTerm" w:customStyle="1">
-    <w:name w:val="Definition Term"/>
-    <w:basedOn w:val="Normal"/>
-    <w:next w:val="Definition"/>
-    <w:qFormat/>
-    <w:pPr>
-      <w:keepNext w:val="true"/>
-      <w:keepLines/>
-      <w:spacing w:before="0" w:after="0"/>
-    </w:pPr>
-    <w:rPr>
-      <w:b/>
-    </w:rPr>
-  </w:style>
-  <w:style w:type="paragraph" w:styleId="Definition" w:customStyle="1">
-    <w:name w:val="Definition"/>
-    <w:basedOn w:val="Normal"/>
-    <w:qFormat/>
-    <w:pPr/>
-    <w:rPr/>
-  </w:style>
-  <w:style w:type="paragraph" w:styleId="TableCaption" w:customStyle="1">
-    <w:name w:val="Table Caption"/>
-    <w:basedOn w:val="Caption"/>
-    <w:qFormat/>
-    <w:pPr>
-      <w:keepNext w:val="true"/>
-    </w:pPr>
-    <w:rPr/>
-  </w:style>
-  <w:style w:type="paragraph" w:styleId="ImageCaption" w:customStyle="1">
-    <w:name w:val="Image Caption"/>
-    <w:basedOn w:val="Caption"/>
-    <w:qFormat/>
-    <w:pPr/>
-    <w:rPr/>
-  </w:style>
-  <w:style w:type="paragraph" w:styleId="Figure" w:customStyle="1">
-    <w:name w:val="Figure"/>
-    <w:basedOn w:val="Normal"/>
-    <w:qFormat/>
-    <w:pPr/>
-    <w:rPr/>
-  </w:style>
-  <w:style w:type="paragraph" w:styleId="CaptionedFigure" w:customStyle="1">
-    <w:name w:val="Captioned Figure"/>
-    <w:basedOn w:val="Figure"/>
-    <w:qFormat/>
-    <w:pPr>
-      <w:keepNext w:val="true"/>
-    </w:pPr>
-    <w:rPr/>
-  </w:style>
-  <w:style w:type="paragraph" w:styleId="TOCHeading">
-    <w:name w:val="TOC Heading"/>
-    <w:basedOn w:val="Heading1"/>
-    <w:next w:val="TextBody"/>
-    <w:uiPriority w:val="39"/>
-    <w:unhideWhenUsed/>
-    <w:qFormat/>
-    <w:pPr>
-      <w:spacing w:lineRule="auto" w:line="259" w:before="240" w:after="0"/>
-    </w:pPr>
-    <w:rPr>
-      <w:rFonts w:ascii="Calibri" w:hAnsi="Calibri" w:eastAsia="" w:cs="" w:asciiTheme="majorHAnsi" w:cstheme="majorBidi" w:eastAsiaTheme="majorEastAsia" w:hAnsiTheme="majorHAnsi"/>
-      <w:b w:val="false"/>
-      <w:bCs w:val="false"/>
-      <w:color w:val="365F91" w:themeColor="accent1" w:themeShade="bf"/>
-    </w:rPr>
-  </w:style>
-  <w:style w:type="paragraph" w:styleId="SourceCode" w:customStyle="1">
-    <w:name w:val="Source Code"/>
-    <w:basedOn w:val="Normal"/>
-    <w:link w:val="VerbatimChar"/>
-    <w:qFormat/>
-    <w:pPr>
-      <w:shd w:val="clear" w:fill="F8F8F8"/>
-    </w:pPr>
-    <w:rPr/>
-  </w:style>
-  <w:style w:type="paragraph" w:styleId="TableContents">
-    <w:name w:val="Table Contents"/>
-    <w:basedOn w:val="Normal"/>
-    <w:qFormat/>
-    <w:pPr>
-      <w:suppressLineNumbers/>
-    </w:pPr>
-    <w:rPr/>
-  </w:style>
-  <w:style w:type="paragraph" w:styleId="TableHeading">
-    <w:name w:val="Table Heading"/>
-    <w:basedOn w:val="TableContents"/>
-    <w:qFormat/>
-    <w:pPr>
-      <w:suppressLineNumbers/>
-      <w:jc w:val="center"/>
-    </w:pPr>
-    <w:rPr>
-      <w:b/>
-      <w:bCs/>
-    </w:rPr>
-  </w:style>
-  <w:style w:type="table" w:default="1" w:styleId="Table">
-    <w:name w:val="Table"/>
-    <w:basedOn w:val="TableNormal"/>
+  </w:style>
+  <w:style w:type="table" w:default="1" w:styleId="TableNormal">
+    <w:name w:val="Normal Table"/>
+    <w:uiPriority w:val="99"/>
     <w:semiHidden/>
     <w:unhideWhenUsed/>
-    <w:qFormat/>
     <w:tblPr>
       <w:tblInd w:w="0" w:type="dxa"/>
       <w:tblCellMar>
@@ -1632,6 +1332,1127 @@
         <w:right w:w="108" w:type="dxa"/>
       </w:tblCellMar>
     </w:tblPr>
+  </w:style>
+  <w:style w:type="numbering" w:default="1" w:styleId="NoList">
+    <w:name w:val="No List"/>
+    <w:uiPriority w:val="99"/>
+    <w:semiHidden/>
+    <w:unhideWhenUsed/>
+  </w:style>
+  <w:style w:type="character" w:customStyle="1" w:styleId="CaptionChar">
+    <w:name w:val="Caption Char"/>
+    <w:basedOn w:val="DefaultParagraphFont"/>
+    <w:link w:val="Caption"/>
+    <w:qFormat/>
+  </w:style>
+  <w:style w:type="character" w:customStyle="1" w:styleId="VerbatimChar">
+    <w:name w:val="Verbatim Char"/>
+    <w:basedOn w:val="CaptionChar"/>
+    <w:link w:val="SourceCode"/>
+    <w:qFormat/>
+    <w:rPr>
+      <w:rFonts w:ascii="Consolas" w:hAnsi="Consolas"/>
+      <w:sz w:val="22"/>
+    </w:rPr>
+  </w:style>
+  <w:style w:type="character" w:customStyle="1" w:styleId="FootnoteCharacters">
+    <w:name w:val="Footnote Characters"/>
+    <w:basedOn w:val="CaptionChar"/>
+    <w:qFormat/>
+    <w:rPr>
+      <w:vertAlign w:val="superscript"/>
+    </w:rPr>
+  </w:style>
+  <w:style w:type="character" w:customStyle="1" w:styleId="FootnoteAnchor">
+    <w:name w:val="Footnote Anchor"/>
+    <w:rPr>
+      <w:vertAlign w:val="superscript"/>
+    </w:rPr>
+  </w:style>
+  <w:style w:type="character" w:styleId="Hyperlink">
+    <w:name w:val="Hyperlink"/>
+    <w:basedOn w:val="CaptionChar"/>
+    <w:rPr>
+      <w:color w:val="4F81BD" w:themeColor="accent1"/>
+    </w:rPr>
+  </w:style>
+  <w:style w:type="character" w:customStyle="1" w:styleId="KeywordTok">
+    <w:name w:val="KeywordTok"/>
+    <w:basedOn w:val="VerbatimChar"/>
+    <w:qFormat/>
+    <w:rPr>
+      <w:rFonts w:ascii="Consolas" w:hAnsi="Consolas"/>
+      <w:b/>
+      <w:color w:val="204A87"/>
+      <w:sz w:val="22"/>
+      <w:shd w:val="clear" w:color="auto" w:fill="F8F8F8"/>
+    </w:rPr>
+  </w:style>
+  <w:style w:type="character" w:customStyle="1" w:styleId="DataTypeTok">
+    <w:name w:val="DataTypeTok"/>
+    <w:basedOn w:val="VerbatimChar"/>
+    <w:qFormat/>
+    <w:rPr>
+      <w:rFonts w:ascii="Consolas" w:hAnsi="Consolas"/>
+      <w:color w:val="204A87"/>
+      <w:sz w:val="22"/>
+      <w:shd w:val="clear" w:color="auto" w:fill="F8F8F8"/>
+    </w:rPr>
+  </w:style>
+  <w:style w:type="character" w:customStyle="1" w:styleId="DecValTok">
+    <w:name w:val="DecValTok"/>
+    <w:basedOn w:val="VerbatimChar"/>
+    <w:qFormat/>
+    <w:rPr>
+      <w:rFonts w:ascii="Consolas" w:hAnsi="Consolas"/>
+      <w:color w:val="0000CF"/>
+      <w:sz w:val="22"/>
+      <w:shd w:val="clear" w:color="auto" w:fill="F8F8F8"/>
+    </w:rPr>
+  </w:style>
+  <w:style w:type="character" w:customStyle="1" w:styleId="BaseNTok">
+    <w:name w:val="BaseNTok"/>
+    <w:basedOn w:val="VerbatimChar"/>
+    <w:qFormat/>
+    <w:rPr>
+      <w:rFonts w:ascii="Consolas" w:hAnsi="Consolas"/>
+      <w:color w:val="0000CF"/>
+      <w:sz w:val="22"/>
+      <w:shd w:val="clear" w:color="auto" w:fill="F8F8F8"/>
+    </w:rPr>
+  </w:style>
+  <w:style w:type="character" w:customStyle="1" w:styleId="FloatTok">
+    <w:name w:val="FloatTok"/>
+    <w:basedOn w:val="VerbatimChar"/>
+    <w:qFormat/>
+    <w:rPr>
+      <w:rFonts w:ascii="Consolas" w:hAnsi="Consolas"/>
+      <w:color w:val="0000CF"/>
+      <w:sz w:val="22"/>
+      <w:shd w:val="clear" w:color="auto" w:fill="F8F8F8"/>
+    </w:rPr>
+  </w:style>
+  <w:style w:type="character" w:customStyle="1" w:styleId="ConstantTok">
+    <w:name w:val="ConstantTok"/>
+    <w:basedOn w:val="VerbatimChar"/>
+    <w:qFormat/>
+    <w:rPr>
+      <w:rFonts w:ascii="Consolas" w:hAnsi="Consolas"/>
+      <w:color w:val="000000"/>
+      <w:sz w:val="22"/>
+      <w:shd w:val="clear" w:color="auto" w:fill="F8F8F8"/>
+    </w:rPr>
+  </w:style>
+  <w:style w:type="character" w:customStyle="1" w:styleId="CharTok">
+    <w:name w:val="CharTok"/>
+    <w:basedOn w:val="VerbatimChar"/>
+    <w:qFormat/>
+    <w:rPr>
+      <w:rFonts w:ascii="Consolas" w:hAnsi="Consolas"/>
+      <w:color w:val="4E9A06"/>
+      <w:sz w:val="22"/>
+      <w:shd w:val="clear" w:color="auto" w:fill="F8F8F8"/>
+    </w:rPr>
+  </w:style>
+  <w:style w:type="character" w:customStyle="1" w:styleId="SpecialCharTok">
+    <w:name w:val="SpecialCharTok"/>
+    <w:basedOn w:val="VerbatimChar"/>
+    <w:qFormat/>
+    <w:rPr>
+      <w:rFonts w:ascii="Consolas" w:hAnsi="Consolas"/>
+      <w:color w:val="000000"/>
+      <w:sz w:val="22"/>
+      <w:shd w:val="clear" w:color="auto" w:fill="F8F8F8"/>
+    </w:rPr>
+  </w:style>
+  <w:style w:type="character" w:customStyle="1" w:styleId="StringTok">
+    <w:name w:val="StringTok"/>
+    <w:basedOn w:val="VerbatimChar"/>
+    <w:qFormat/>
+    <w:rPr>
+      <w:rFonts w:ascii="Consolas" w:hAnsi="Consolas"/>
+      <w:color w:val="4E9A06"/>
+      <w:sz w:val="22"/>
+      <w:shd w:val="clear" w:color="auto" w:fill="F8F8F8"/>
+    </w:rPr>
+  </w:style>
+  <w:style w:type="character" w:customStyle="1" w:styleId="VerbatimStringTok">
+    <w:name w:val="VerbatimStringTok"/>
+    <w:basedOn w:val="VerbatimChar"/>
+    <w:qFormat/>
+    <w:rPr>
+      <w:rFonts w:ascii="Consolas" w:hAnsi="Consolas"/>
+      <w:color w:val="4E9A06"/>
+      <w:sz w:val="22"/>
+      <w:shd w:val="clear" w:color="auto" w:fill="F8F8F8"/>
+    </w:rPr>
+  </w:style>
+  <w:style w:type="character" w:customStyle="1" w:styleId="SpecialStringTok">
+    <w:name w:val="SpecialStringTok"/>
+    <w:basedOn w:val="VerbatimChar"/>
+    <w:qFormat/>
+    <w:rPr>
+      <w:rFonts w:ascii="Consolas" w:hAnsi="Consolas"/>
+      <w:color w:val="4E9A06"/>
+      <w:sz w:val="22"/>
+      <w:shd w:val="clear" w:color="auto" w:fill="F8F8F8"/>
+    </w:rPr>
+  </w:style>
+  <w:style w:type="character" w:customStyle="1" w:styleId="ImportTok">
+    <w:name w:val="ImportTok"/>
+    <w:basedOn w:val="VerbatimChar"/>
+    <w:qFormat/>
+    <w:rPr>
+      <w:rFonts w:ascii="Consolas" w:hAnsi="Consolas"/>
+      <w:sz w:val="22"/>
+      <w:shd w:val="clear" w:color="auto" w:fill="F8F8F8"/>
+    </w:rPr>
+  </w:style>
+  <w:style w:type="character" w:customStyle="1" w:styleId="CommentTok">
+    <w:name w:val="CommentTok"/>
+    <w:basedOn w:val="VerbatimChar"/>
+    <w:qFormat/>
+    <w:rPr>
+      <w:rFonts w:ascii="Consolas" w:hAnsi="Consolas"/>
+      <w:i/>
+      <w:color w:val="8F5902"/>
+      <w:sz w:val="22"/>
+      <w:shd w:val="clear" w:color="auto" w:fill="F8F8F8"/>
+    </w:rPr>
+  </w:style>
+  <w:style w:type="character" w:customStyle="1" w:styleId="DocumentationTok">
+    <w:name w:val="DocumentationTok"/>
+    <w:basedOn w:val="VerbatimChar"/>
+    <w:qFormat/>
+    <w:rPr>
+      <w:rFonts w:ascii="Consolas" w:hAnsi="Consolas"/>
+      <w:b/>
+      <w:i/>
+      <w:color w:val="8F5902"/>
+      <w:sz w:val="22"/>
+      <w:shd w:val="clear" w:color="auto" w:fill="F8F8F8"/>
+    </w:rPr>
+  </w:style>
+  <w:style w:type="character" w:customStyle="1" w:styleId="AnnotationTok">
+    <w:name w:val="AnnotationTok"/>
+    <w:basedOn w:val="VerbatimChar"/>
+    <w:qFormat/>
+    <w:rPr>
+      <w:rFonts w:ascii="Consolas" w:hAnsi="Consolas"/>
+      <w:b/>
+      <w:i/>
+      <w:color w:val="8F5902"/>
+      <w:sz w:val="22"/>
+      <w:shd w:val="clear" w:color="auto" w:fill="F8F8F8"/>
+    </w:rPr>
+  </w:style>
+  <w:style w:type="character" w:customStyle="1" w:styleId="CommentVarTok">
+    <w:name w:val="CommentVarTok"/>
+    <w:basedOn w:val="VerbatimChar"/>
+    <w:qFormat/>
+    <w:rPr>
+      <w:rFonts w:ascii="Consolas" w:hAnsi="Consolas"/>
+      <w:b/>
+      <w:i/>
+      <w:color w:val="8F5902"/>
+      <w:sz w:val="22"/>
+      <w:shd w:val="clear" w:color="auto" w:fill="F8F8F8"/>
+    </w:rPr>
+  </w:style>
+  <w:style w:type="character" w:customStyle="1" w:styleId="OtherTok">
+    <w:name w:val="OtherTok"/>
+    <w:basedOn w:val="VerbatimChar"/>
+    <w:qFormat/>
+    <w:rPr>
+      <w:rFonts w:ascii="Consolas" w:hAnsi="Consolas"/>
+      <w:color w:val="8F5902"/>
+      <w:sz w:val="22"/>
+      <w:shd w:val="clear" w:color="auto" w:fill="F8F8F8"/>
+    </w:rPr>
+  </w:style>
+  <w:style w:type="character" w:customStyle="1" w:styleId="FunctionTok">
+    <w:name w:val="FunctionTok"/>
+    <w:basedOn w:val="VerbatimChar"/>
+    <w:qFormat/>
+    <w:rPr>
+      <w:rFonts w:ascii="Consolas" w:hAnsi="Consolas"/>
+      <w:color w:val="000000"/>
+      <w:sz w:val="22"/>
+      <w:shd w:val="clear" w:color="auto" w:fill="F8F8F8"/>
+    </w:rPr>
+  </w:style>
+  <w:style w:type="character" w:customStyle="1" w:styleId="VariableTok">
+    <w:name w:val="VariableTok"/>
+    <w:basedOn w:val="VerbatimChar"/>
+    <w:qFormat/>
+    <w:rPr>
+      <w:rFonts w:ascii="Consolas" w:hAnsi="Consolas"/>
+      <w:color w:val="000000"/>
+      <w:sz w:val="22"/>
+      <w:shd w:val="clear" w:color="auto" w:fill="F8F8F8"/>
+    </w:rPr>
+  </w:style>
+  <w:style w:type="character" w:customStyle="1" w:styleId="ControlFlowTok">
+    <w:name w:val="ControlFlowTok"/>
+    <w:basedOn w:val="VerbatimChar"/>
+    <w:qFormat/>
+    <w:rPr>
+      <w:rFonts w:ascii="Consolas" w:hAnsi="Consolas"/>
+      <w:b/>
+      <w:color w:val="204A87"/>
+      <w:sz w:val="22"/>
+      <w:shd w:val="clear" w:color="auto" w:fill="F8F8F8"/>
+    </w:rPr>
+  </w:style>
+  <w:style w:type="character" w:customStyle="1" w:styleId="OperatorTok">
+    <w:name w:val="OperatorTok"/>
+    <w:basedOn w:val="VerbatimChar"/>
+    <w:qFormat/>
+    <w:rPr>
+      <w:rFonts w:ascii="Consolas" w:hAnsi="Consolas"/>
+      <w:b/>
+      <w:color w:val="CE5C00"/>
+      <w:sz w:val="22"/>
+      <w:shd w:val="clear" w:color="auto" w:fill="F8F8F8"/>
+    </w:rPr>
+  </w:style>
+  <w:style w:type="character" w:customStyle="1" w:styleId="BuiltInTok">
+    <w:name w:val="BuiltInTok"/>
+    <w:basedOn w:val="VerbatimChar"/>
+    <w:qFormat/>
+    <w:rPr>
+      <w:rFonts w:ascii="Consolas" w:hAnsi="Consolas"/>
+      <w:sz w:val="22"/>
+      <w:shd w:val="clear" w:color="auto" w:fill="F8F8F8"/>
+    </w:rPr>
+  </w:style>
+  <w:style w:type="character" w:customStyle="1" w:styleId="ExtensionTok">
+    <w:name w:val="ExtensionTok"/>
+    <w:basedOn w:val="VerbatimChar"/>
+    <w:qFormat/>
+    <w:rPr>
+      <w:rFonts w:ascii="Consolas" w:hAnsi="Consolas"/>
+      <w:sz w:val="22"/>
+      <w:shd w:val="clear" w:color="auto" w:fill="F8F8F8"/>
+    </w:rPr>
+  </w:style>
+  <w:style w:type="character" w:customStyle="1" w:styleId="PreprocessorTok">
+    <w:name w:val="PreprocessorTok"/>
+    <w:basedOn w:val="VerbatimChar"/>
+    <w:qFormat/>
+    <w:rPr>
+      <w:rFonts w:ascii="Consolas" w:hAnsi="Consolas"/>
+      <w:i/>
+      <w:color w:val="8F5902"/>
+      <w:sz w:val="22"/>
+      <w:shd w:val="clear" w:color="auto" w:fill="F8F8F8"/>
+    </w:rPr>
+  </w:style>
+  <w:style w:type="character" w:customStyle="1" w:styleId="AttributeTok">
+    <w:name w:val="AttributeTok"/>
+    <w:basedOn w:val="VerbatimChar"/>
+    <w:qFormat/>
+    <w:rPr>
+      <w:rFonts w:ascii="Consolas" w:hAnsi="Consolas"/>
+      <w:color w:val="C4A000"/>
+      <w:sz w:val="22"/>
+      <w:shd w:val="clear" w:color="auto" w:fill="F8F8F8"/>
+    </w:rPr>
+  </w:style>
+  <w:style w:type="character" w:customStyle="1" w:styleId="RegionMarkerTok">
+    <w:name w:val="RegionMarkerTok"/>
+    <w:basedOn w:val="VerbatimChar"/>
+    <w:qFormat/>
+    <w:rPr>
+      <w:rFonts w:ascii="Consolas" w:hAnsi="Consolas"/>
+      <w:sz w:val="22"/>
+      <w:shd w:val="clear" w:color="auto" w:fill="F8F8F8"/>
+    </w:rPr>
+  </w:style>
+  <w:style w:type="character" w:customStyle="1" w:styleId="InformationTok">
+    <w:name w:val="InformationTok"/>
+    <w:basedOn w:val="VerbatimChar"/>
+    <w:qFormat/>
+    <w:rPr>
+      <w:rFonts w:ascii="Consolas" w:hAnsi="Consolas"/>
+      <w:b/>
+      <w:i/>
+      <w:color w:val="8F5902"/>
+      <w:sz w:val="22"/>
+      <w:shd w:val="clear" w:color="auto" w:fill="F8F8F8"/>
+    </w:rPr>
+  </w:style>
+  <w:style w:type="character" w:customStyle="1" w:styleId="WarningTok">
+    <w:name w:val="WarningTok"/>
+    <w:basedOn w:val="VerbatimChar"/>
+    <w:qFormat/>
+    <w:rPr>
+      <w:rFonts w:ascii="Consolas" w:hAnsi="Consolas"/>
+      <w:b/>
+      <w:i/>
+      <w:color w:val="8F5902"/>
+      <w:sz w:val="22"/>
+      <w:shd w:val="clear" w:color="auto" w:fill="F8F8F8"/>
+    </w:rPr>
+  </w:style>
+  <w:style w:type="character" w:customStyle="1" w:styleId="AlertTok">
+    <w:name w:val="AlertTok"/>
+    <w:basedOn w:val="VerbatimChar"/>
+    <w:qFormat/>
+    <w:rPr>
+      <w:rFonts w:ascii="Consolas" w:hAnsi="Consolas"/>
+      <w:color w:val="EF2929"/>
+      <w:sz w:val="22"/>
+      <w:shd w:val="clear" w:color="auto" w:fill="F8F8F8"/>
+    </w:rPr>
+  </w:style>
+  <w:style w:type="character" w:customStyle="1" w:styleId="ErrorTok">
+    <w:name w:val="ErrorTok"/>
+    <w:basedOn w:val="VerbatimChar"/>
+    <w:qFormat/>
+    <w:rPr>
+      <w:rFonts w:ascii="Consolas" w:hAnsi="Consolas"/>
+      <w:b/>
+      <w:color w:val="A40000"/>
+      <w:sz w:val="22"/>
+      <w:shd w:val="clear" w:color="auto" w:fill="F8F8F8"/>
+    </w:rPr>
+  </w:style>
+  <w:style w:type="character" w:customStyle="1" w:styleId="NormalTok">
+    <w:name w:val="NormalTok"/>
+    <w:basedOn w:val="VerbatimChar"/>
+    <w:qFormat/>
+    <w:rPr>
+      <w:rFonts w:ascii="Consolas" w:hAnsi="Consolas"/>
+      <w:sz w:val="22"/>
+      <w:shd w:val="clear" w:color="auto" w:fill="F8F8F8"/>
+    </w:rPr>
+  </w:style>
+  <w:style w:type="paragraph" w:customStyle="1" w:styleId="Heading">
+    <w:name w:val="Heading"/>
+    <w:basedOn w:val="Normal"/>
+    <w:next w:val="BodyText"/>
+    <w:qFormat/>
+    <w:pPr>
+      <w:keepNext/>
+      <w:spacing w:before="240" w:after="120"/>
+    </w:pPr>
+    <w:rPr>
+      <w:rFonts w:ascii="Liberation Sans" w:eastAsia="Noto Sans CJK SC" w:hAnsi="Liberation Sans" w:cs="Lohit Devanagari"/>
+      <w:sz w:val="28"/>
+      <w:szCs w:val="28"/>
+    </w:rPr>
+  </w:style>
+  <w:style w:type="paragraph" w:styleId="BodyText">
+    <w:name w:val="Body Text"/>
+    <w:basedOn w:val="Normal"/>
+    <w:qFormat/>
+    <w:pPr>
+      <w:spacing w:before="180" w:after="180"/>
+    </w:pPr>
+  </w:style>
+  <w:style w:type="paragraph" w:styleId="List">
+    <w:name w:val="List"/>
+    <w:basedOn w:val="BodyText"/>
+    <w:rPr>
+      <w:rFonts w:cs="Lohit Devanagari"/>
+    </w:rPr>
+  </w:style>
+  <w:style w:type="paragraph" w:styleId="Caption">
+    <w:name w:val="caption"/>
+    <w:basedOn w:val="Normal"/>
+    <w:link w:val="CaptionChar"/>
+    <w:qFormat/>
+    <w:pPr>
+      <w:spacing w:after="120"/>
+    </w:pPr>
+    <w:rPr>
+      <w:i/>
+    </w:rPr>
+  </w:style>
+  <w:style w:type="paragraph" w:customStyle="1" w:styleId="Index">
+    <w:name w:val="Index"/>
+    <w:basedOn w:val="Normal"/>
+    <w:qFormat/>
+    <w:pPr>
+      <w:suppressLineNumbers/>
+    </w:pPr>
+    <w:rPr>
+      <w:rFonts w:cs="Lohit Devanagari"/>
+    </w:rPr>
+  </w:style>
+  <w:style w:type="paragraph" w:customStyle="1" w:styleId="FirstParagraph">
+    <w:name w:val="First Paragraph"/>
+    <w:basedOn w:val="BodyText"/>
+    <w:next w:val="BodyText"/>
+    <w:qFormat/>
+  </w:style>
+  <w:style w:type="paragraph" w:customStyle="1" w:styleId="Compact">
+    <w:name w:val="Compact"/>
+    <w:basedOn w:val="BodyText"/>
+    <w:qFormat/>
+    <w:pPr>
+      <w:spacing w:before="36" w:after="36"/>
+    </w:pPr>
+  </w:style>
+  <w:style w:type="paragraph" w:styleId="Title">
+    <w:name w:val="Title"/>
+    <w:basedOn w:val="Normal"/>
+    <w:next w:val="BodyText"/>
+    <w:autoRedefine/>
+    <w:qFormat/>
+    <w:pPr>
+      <w:keepNext/>
+      <w:keepLines/>
+      <w:spacing w:before="480" w:after="240"/>
+      <w:jc w:val="center"/>
+    </w:pPr>
+    <w:rPr>
+      <w:rFonts w:asciiTheme="majorHAnsi" w:eastAsiaTheme="majorEastAsia" w:hAnsiTheme="majorHAnsi" w:cstheme="majorBidi"/>
+      <w:b/>
+      <w:bCs/>
+      <w:color w:val="000000"/>
+      <w:sz w:val="36"/>
+      <w:szCs w:val="36"/>
+    </w:rPr>
+  </w:style>
+  <w:style w:type="paragraph" w:styleId="Subtitle">
+    <w:name w:val="Subtitle"/>
+    <w:basedOn w:val="Title"/>
+    <w:next w:val="BodyText"/>
+    <w:qFormat/>
+    <w:pPr>
+      <w:spacing w:before="240"/>
+    </w:pPr>
+    <w:rPr>
+      <w:sz w:val="30"/>
+      <w:szCs w:val="30"/>
+    </w:rPr>
+  </w:style>
+  <w:style w:type="paragraph" w:customStyle="1" w:styleId="Author">
+    <w:name w:val="Author"/>
+    <w:next w:val="BodyText"/>
+    <w:autoRedefine/>
+    <w:qFormat/>
+    <w:pPr>
+      <w:keepNext/>
+      <w:keepLines/>
+      <w:spacing w:after="200"/>
+      <w:jc w:val="center"/>
+    </w:pPr>
+    <w:rPr>
+      <w:sz w:val="28"/>
+      <w:szCs w:val="28"/>
+    </w:rPr>
+  </w:style>
+  <w:style w:type="paragraph" w:styleId="Date">
+    <w:name w:val="Date"/>
+    <w:next w:val="BodyText"/>
+    <w:qFormat/>
+    <w:pPr>
+      <w:keepNext/>
+      <w:keepLines/>
+      <w:spacing w:after="200"/>
+      <w:jc w:val="center"/>
+    </w:pPr>
+    <w:rPr>
+      <w:sz w:val="24"/>
+    </w:rPr>
+  </w:style>
+  <w:style w:type="paragraph" w:customStyle="1" w:styleId="Abstract">
+    <w:name w:val="Abstract"/>
+    <w:basedOn w:val="Normal"/>
+    <w:next w:val="BodyText"/>
+    <w:qFormat/>
+    <w:pPr>
+      <w:keepNext/>
+      <w:keepLines/>
+      <w:spacing w:before="300" w:after="300"/>
+    </w:pPr>
+    <w:rPr>
+      <w:sz w:val="20"/>
+      <w:szCs w:val="20"/>
+    </w:rPr>
+  </w:style>
+  <w:style w:type="paragraph" w:styleId="Bibliography">
+    <w:name w:val="Bibliography"/>
+    <w:basedOn w:val="Normal"/>
+    <w:qFormat/>
+  </w:style>
+  <w:style w:type="paragraph" w:styleId="BlockText">
+    <w:name w:val="Block Text"/>
+    <w:basedOn w:val="BodyText"/>
+    <w:next w:val="BodyText"/>
+    <w:uiPriority w:val="9"/>
+    <w:unhideWhenUsed/>
+    <w:qFormat/>
+    <w:pPr>
+      <w:spacing w:before="100" w:after="100"/>
+    </w:pPr>
+    <w:rPr>
+      <w:rFonts w:asciiTheme="majorHAnsi" w:eastAsiaTheme="majorEastAsia" w:hAnsiTheme="majorHAnsi" w:cstheme="majorBidi"/>
+      <w:bCs/>
+      <w:sz w:val="20"/>
+      <w:szCs w:val="20"/>
+    </w:rPr>
+  </w:style>
+  <w:style w:type="paragraph" w:styleId="FootnoteText">
+    <w:name w:val="footnote text"/>
+    <w:basedOn w:val="Normal"/>
+    <w:uiPriority w:val="9"/>
+    <w:unhideWhenUsed/>
+    <w:qFormat/>
+  </w:style>
+  <w:style w:type="paragraph" w:customStyle="1" w:styleId="DefinitionTerm">
+    <w:name w:val="Definition Term"/>
+    <w:basedOn w:val="Normal"/>
+    <w:next w:val="Definition"/>
+    <w:qFormat/>
+    <w:pPr>
+      <w:keepNext/>
+      <w:keepLines/>
+      <w:spacing w:after="0"/>
+    </w:pPr>
+    <w:rPr>
+      <w:b/>
+    </w:rPr>
+  </w:style>
+  <w:style w:type="paragraph" w:customStyle="1" w:styleId="Definition">
+    <w:name w:val="Definition"/>
+    <w:basedOn w:val="Normal"/>
+    <w:qFormat/>
+  </w:style>
+  <w:style w:type="paragraph" w:customStyle="1" w:styleId="TableCaption">
+    <w:name w:val="Table Caption"/>
+    <w:basedOn w:val="Caption"/>
+    <w:qFormat/>
+    <w:pPr>
+      <w:keepNext/>
+    </w:pPr>
+  </w:style>
+  <w:style w:type="paragraph" w:customStyle="1" w:styleId="ImageCaption">
+    <w:name w:val="Image Caption"/>
+    <w:basedOn w:val="Caption"/>
+    <w:qFormat/>
+  </w:style>
+  <w:style w:type="paragraph" w:customStyle="1" w:styleId="Figure">
+    <w:name w:val="Figure"/>
+    <w:basedOn w:val="Normal"/>
+    <w:qFormat/>
+  </w:style>
+  <w:style w:type="paragraph" w:customStyle="1" w:styleId="CaptionedFigure">
+    <w:name w:val="Captioned Figure"/>
+    <w:basedOn w:val="Figure"/>
+    <w:qFormat/>
+    <w:pPr>
+      <w:keepNext/>
+    </w:pPr>
+  </w:style>
+  <w:style w:type="paragraph" w:styleId="TOCHeading">
+    <w:name w:val="TOC Heading"/>
+    <w:basedOn w:val="Heading1"/>
+    <w:next w:val="BodyText"/>
+    <w:uiPriority w:val="39"/>
+    <w:unhideWhenUsed/>
+    <w:qFormat/>
+    <w:pPr>
+      <w:spacing w:before="240" w:line="259" w:lineRule="auto"/>
+    </w:pPr>
+    <w:rPr>
+      <w:b w:val="0"/>
+      <w:bCs w:val="0"/>
+      <w:color w:val="365F91" w:themeColor="accent1" w:themeShade="BF"/>
+    </w:rPr>
+  </w:style>
+  <w:style w:type="paragraph" w:customStyle="1" w:styleId="SourceCode">
+    <w:name w:val="Source Code"/>
+    <w:basedOn w:val="Normal"/>
+    <w:link w:val="VerbatimChar"/>
+    <w:qFormat/>
+    <w:pPr>
+      <w:shd w:val="clear" w:color="auto" w:fill="F8F8F8"/>
+    </w:pPr>
+  </w:style>
+  <w:style w:type="paragraph" w:customStyle="1" w:styleId="TableContents">
+    <w:name w:val="Table Contents"/>
+    <w:basedOn w:val="Normal"/>
+    <w:qFormat/>
+    <w:pPr>
+      <w:suppressLineNumbers/>
+    </w:pPr>
+  </w:style>
+  <w:style w:type="paragraph" w:customStyle="1" w:styleId="TableHeading">
+    <w:name w:val="Table Heading"/>
+    <w:basedOn w:val="TableContents"/>
+    <w:qFormat/>
+    <w:pPr>
+      <w:jc w:val="center"/>
+    </w:pPr>
+    <w:rPr>
+      <w:b/>
+      <w:bCs/>
+    </w:rPr>
+  </w:style>
+  <w:style w:type="table" w:customStyle="1" w:styleId="Table">
+    <w:name w:val="Table"/>
+    <w:semiHidden/>
+    <w:unhideWhenUsed/>
+    <w:qFormat/>
+    <w:rsid w:val="00D54A08"/>
+    <w:tblPr>
+      <w:tblInd w:w="0" w:type="dxa"/>
+      <w:tblCellMar>
+        <w:top w:w="0" w:type="dxa"/>
+        <w:left w:w="108" w:type="dxa"/>
+        <w:bottom w:w="0" w:type="dxa"/>
+        <w:right w:w="108" w:type="dxa"/>
+      </w:tblCellMar>
+    </w:tblPr>
+    <w:tblStylePr w:type="firstRow">
+      <w:rPr>
+        <w:b/>
+      </w:rPr>
+      <w:tblPr/>
+      <w:tcPr>
+        <w:tcBorders>
+          <w:bottom w:val="nil"/>
+        </w:tcBorders>
+      </w:tcPr>
+    </w:tblStylePr>
+  </w:style>
+  <w:style w:type="table" w:styleId="PlainTable4">
+    <w:name w:val="Plain Table 4"/>
+    <w:basedOn w:val="TableNormal"/>
+    <w:rsid w:val="00EE337D"/>
+    <w:tblPr>
+      <w:tblStyleRowBandSize w:val="1"/>
+      <w:tblStyleColBandSize w:val="1"/>
+    </w:tblPr>
+    <w:tblStylePr w:type="firstRow">
+      <w:rPr>
+        <w:b/>
+        <w:bCs/>
+      </w:rPr>
+    </w:tblStylePr>
+    <w:tblStylePr w:type="lastRow">
+      <w:rPr>
+        <w:b/>
+        <w:bCs/>
+      </w:rPr>
+    </w:tblStylePr>
+    <w:tblStylePr w:type="firstCol">
+      <w:rPr>
+        <w:b/>
+        <w:bCs/>
+      </w:rPr>
+    </w:tblStylePr>
+    <w:tblStylePr w:type="lastCol">
+      <w:rPr>
+        <w:b/>
+        <w:bCs/>
+      </w:rPr>
+    </w:tblStylePr>
+    <w:tblStylePr w:type="band1Vert">
+      <w:tblPr/>
+      <w:tcPr>
+        <w:shd w:val="clear" w:color="auto" w:fill="F2F2F2" w:themeFill="background1" w:themeFillShade="F2"/>
+      </w:tcPr>
+    </w:tblStylePr>
+    <w:tblStylePr w:type="band1Horz">
+      <w:tblPr/>
+      <w:tcPr>
+        <w:shd w:val="clear" w:color="auto" w:fill="F2F2F2" w:themeFill="background1" w:themeFillShade="F2"/>
+      </w:tcPr>
+    </w:tblStylePr>
+  </w:style>
+  <w:style w:type="table" w:styleId="ListTable1Light">
+    <w:name w:val="List Table 1 Light"/>
+    <w:basedOn w:val="TableNormal"/>
+    <w:uiPriority w:val="46"/>
+    <w:rsid w:val="0070552D"/>
+    <w:tblPr>
+      <w:tblStyleRowBandSize w:val="1"/>
+      <w:tblStyleColBandSize w:val="1"/>
+    </w:tblPr>
+    <w:tblStylePr w:type="firstRow">
+      <w:rPr>
+        <w:b/>
+        <w:bCs/>
+      </w:rPr>
+      <w:tblPr/>
+      <w:tcPr>
+        <w:tcBorders>
+          <w:bottom w:val="single" w:sz="4" w:space="0" w:color="666666" w:themeColor="text1" w:themeTint="99"/>
+        </w:tcBorders>
+      </w:tcPr>
+    </w:tblStylePr>
+    <w:tblStylePr w:type="lastRow">
+      <w:rPr>
+        <w:b/>
+        <w:bCs/>
+      </w:rPr>
+      <w:tblPr/>
+      <w:tcPr>
+        <w:tcBorders>
+          <w:top w:val="single" w:sz="4" w:space="0" w:color="666666" w:themeColor="text1" w:themeTint="99"/>
+        </w:tcBorders>
+      </w:tcPr>
+    </w:tblStylePr>
+    <w:tblStylePr w:type="firstCol">
+      <w:rPr>
+        <w:b/>
+        <w:bCs/>
+      </w:rPr>
+    </w:tblStylePr>
+    <w:tblStylePr w:type="lastCol">
+      <w:rPr>
+        <w:b/>
+        <w:bCs/>
+      </w:rPr>
+    </w:tblStylePr>
+    <w:tblStylePr w:type="band1Vert">
+      <w:tblPr/>
+      <w:tcPr>
+        <w:shd w:val="clear" w:color="auto" w:fill="CCCCCC" w:themeFill="text1" w:themeFillTint="33"/>
+      </w:tcPr>
+    </w:tblStylePr>
+    <w:tblStylePr w:type="band1Horz">
+      <w:tblPr/>
+      <w:tcPr>
+        <w:shd w:val="clear" w:color="auto" w:fill="CCCCCC" w:themeFill="text1" w:themeFillTint="33"/>
+      </w:tcPr>
+    </w:tblStylePr>
+  </w:style>
+  <w:style w:type="table" w:styleId="PlainTable1">
+    <w:name w:val="Plain Table 1"/>
+    <w:basedOn w:val="TableNormal"/>
+    <w:rsid w:val="0070552D"/>
+    <w:tblPr>
+      <w:tblStyleRowBandSize w:val="1"/>
+      <w:tblStyleColBandSize w:val="1"/>
+      <w:tblBorders>
+        <w:top w:val="single" w:sz="4" w:space="0" w:color="BFBFBF" w:themeColor="background1" w:themeShade="BF"/>
+        <w:left w:val="single" w:sz="4" w:space="0" w:color="BFBFBF" w:themeColor="background1" w:themeShade="BF"/>
+        <w:bottom w:val="single" w:sz="4" w:space="0" w:color="BFBFBF" w:themeColor="background1" w:themeShade="BF"/>
+        <w:right w:val="single" w:sz="4" w:space="0" w:color="BFBFBF" w:themeColor="background1" w:themeShade="BF"/>
+        <w:insideH w:val="single" w:sz="4" w:space="0" w:color="BFBFBF" w:themeColor="background1" w:themeShade="BF"/>
+        <w:insideV w:val="single" w:sz="4" w:space="0" w:color="BFBFBF" w:themeColor="background1" w:themeShade="BF"/>
+      </w:tblBorders>
+    </w:tblPr>
+    <w:tblStylePr w:type="firstRow">
+      <w:rPr>
+        <w:b/>
+        <w:bCs/>
+      </w:rPr>
+    </w:tblStylePr>
+    <w:tblStylePr w:type="lastRow">
+      <w:rPr>
+        <w:b/>
+        <w:bCs/>
+      </w:rPr>
+      <w:tblPr/>
+      <w:tcPr>
+        <w:tcBorders>
+          <w:top w:val="double" w:sz="4" w:space="0" w:color="BFBFBF" w:themeColor="background1" w:themeShade="BF"/>
+        </w:tcBorders>
+      </w:tcPr>
+    </w:tblStylePr>
+    <w:tblStylePr w:type="firstCol">
+      <w:rPr>
+        <w:b/>
+        <w:bCs/>
+      </w:rPr>
+    </w:tblStylePr>
+    <w:tblStylePr w:type="lastCol">
+      <w:rPr>
+        <w:b/>
+        <w:bCs/>
+      </w:rPr>
+    </w:tblStylePr>
+    <w:tblStylePr w:type="band1Vert">
+      <w:tblPr/>
+      <w:tcPr>
+        <w:shd w:val="clear" w:color="auto" w:fill="F2F2F2" w:themeFill="background1" w:themeFillShade="F2"/>
+      </w:tcPr>
+    </w:tblStylePr>
+    <w:tblStylePr w:type="band1Horz">
+      <w:tblPr/>
+      <w:tcPr>
+        <w:shd w:val="clear" w:color="auto" w:fill="F2F2F2" w:themeFill="background1" w:themeFillShade="F2"/>
+      </w:tcPr>
+    </w:tblStylePr>
+  </w:style>
+  <w:style w:type="table" w:styleId="ListTable4">
+    <w:name w:val="List Table 4"/>
+    <w:basedOn w:val="TableNormal"/>
+    <w:uiPriority w:val="49"/>
+    <w:rsid w:val="0070552D"/>
+    <w:tblPr>
+      <w:tblStyleRowBandSize w:val="1"/>
+      <w:tblStyleColBandSize w:val="1"/>
+      <w:tblBorders>
+        <w:top w:val="single" w:sz="4" w:space="0" w:color="666666" w:themeColor="text1" w:themeTint="99"/>
+        <w:left w:val="single" w:sz="4" w:space="0" w:color="666666" w:themeColor="text1" w:themeTint="99"/>
+        <w:bottom w:val="single" w:sz="4" w:space="0" w:color="666666" w:themeColor="text1" w:themeTint="99"/>
+        <w:right w:val="single" w:sz="4" w:space="0" w:color="666666" w:themeColor="text1" w:themeTint="99"/>
+        <w:insideH w:val="single" w:sz="4" w:space="0" w:color="666666" w:themeColor="text1" w:themeTint="99"/>
+      </w:tblBorders>
+    </w:tblPr>
+    <w:tblStylePr w:type="firstRow">
+      <w:rPr>
+        <w:b/>
+        <w:bCs/>
+        <w:color w:val="FFFFFF" w:themeColor="background1"/>
+      </w:rPr>
+      <w:tblPr/>
+      <w:tcPr>
+        <w:tcBorders>
+          <w:top w:val="single" w:sz="4" w:space="0" w:color="000000" w:themeColor="text1"/>
+          <w:left w:val="single" w:sz="4" w:space="0" w:color="000000" w:themeColor="text1"/>
+          <w:bottom w:val="single" w:sz="4" w:space="0" w:color="000000" w:themeColor="text1"/>
+          <w:right w:val="single" w:sz="4" w:space="0" w:color="000000" w:themeColor="text1"/>
+          <w:insideH w:val="nil"/>
+        </w:tcBorders>
+        <w:shd w:val="clear" w:color="auto" w:fill="000000" w:themeFill="text1"/>
+      </w:tcPr>
+    </w:tblStylePr>
+    <w:tblStylePr w:type="lastRow">
+      <w:rPr>
+        <w:b/>
+        <w:bCs/>
+      </w:rPr>
+      <w:tblPr/>
+      <w:tcPr>
+        <w:tcBorders>
+          <w:top w:val="double" w:sz="4" w:space="0" w:color="666666" w:themeColor="text1" w:themeTint="99"/>
+        </w:tcBorders>
+      </w:tcPr>
+    </w:tblStylePr>
+    <w:tblStylePr w:type="firstCol">
+      <w:rPr>
+        <w:b/>
+        <w:bCs/>
+      </w:rPr>
+    </w:tblStylePr>
+    <w:tblStylePr w:type="lastCol">
+      <w:rPr>
+        <w:b/>
+        <w:bCs/>
+      </w:rPr>
+    </w:tblStylePr>
+    <w:tblStylePr w:type="band1Vert">
+      <w:tblPr/>
+      <w:tcPr>
+        <w:shd w:val="clear" w:color="auto" w:fill="CCCCCC" w:themeFill="text1" w:themeFillTint="33"/>
+      </w:tcPr>
+    </w:tblStylePr>
+    <w:tblStylePr w:type="band1Horz">
+      <w:tblPr/>
+      <w:tcPr>
+        <w:shd w:val="clear" w:color="auto" w:fill="CCCCCC" w:themeFill="text1" w:themeFillTint="33"/>
+      </w:tcPr>
+    </w:tblStylePr>
+  </w:style>
+  <w:style w:type="table" w:styleId="TableProfessional">
+    <w:name w:val="Table Professional"/>
+    <w:basedOn w:val="TableNormal"/>
+    <w:semiHidden/>
+    <w:unhideWhenUsed/>
+    <w:rsid w:val="0070552D"/>
+    <w:pPr>
+      <w:spacing w:after="200"/>
+    </w:pPr>
+    <w:tblPr>
+      <w:tblBorders>
+        <w:top w:val="single" w:sz="6" w:space="0" w:color="000000"/>
+        <w:left w:val="single" w:sz="6" w:space="0" w:color="000000"/>
+        <w:bottom w:val="single" w:sz="6" w:space="0" w:color="000000"/>
+        <w:right w:val="single" w:sz="6" w:space="0" w:color="000000"/>
+        <w:insideH w:val="single" w:sz="6" w:space="0" w:color="000000"/>
+        <w:insideV w:val="single" w:sz="6" w:space="0" w:color="000000"/>
+      </w:tblBorders>
+    </w:tblPr>
+    <w:tcPr>
+      <w:shd w:val="clear" w:color="auto" w:fill="auto"/>
+    </w:tcPr>
+    <w:tblStylePr w:type="firstRow">
+      <w:rPr>
+        <w:b/>
+        <w:bCs/>
+        <w:color w:val="auto"/>
+      </w:rPr>
+      <w:tblPr/>
+      <w:tcPr>
+        <w:tcBorders>
+          <w:tl2br w:val="none" w:sz="0" w:space="0" w:color="auto"/>
+          <w:tr2bl w:val="none" w:sz="0" w:space="0" w:color="auto"/>
+        </w:tcBorders>
+        <w:shd w:val="solid" w:color="000000" w:fill="FFFFFF"/>
+      </w:tcPr>
+    </w:tblStylePr>
+  </w:style>
+  <w:style w:type="table" w:styleId="PlainTable2">
+    <w:name w:val="Plain Table 2"/>
+    <w:basedOn w:val="TableNormal"/>
+    <w:rsid w:val="0070552D"/>
+    <w:pPr>
+      <w:jc w:val="right"/>
+    </w:pPr>
+    <w:tblPr>
+      <w:tblStyleRowBandSize w:val="1"/>
+      <w:tblStyleColBandSize w:val="1"/>
+    </w:tblPr>
+    <w:tcPr>
+      <w:vAlign w:val="center"/>
+    </w:tcPr>
+    <w:tblStylePr w:type="firstRow">
+      <w:pPr>
+        <w:jc w:val="center"/>
+      </w:pPr>
+      <w:rPr>
+        <w:b/>
+        <w:bCs/>
+      </w:rPr>
+      <w:tblPr/>
+      <w:tcPr>
+        <w:tcBorders>
+          <w:bottom w:val="single" w:sz="4" w:space="0" w:color="7F7F7F" w:themeColor="text1" w:themeTint="80"/>
+        </w:tcBorders>
+      </w:tcPr>
+    </w:tblStylePr>
+    <w:tblStylePr w:type="lastRow">
+      <w:rPr>
+        <w:b w:val="0"/>
+        <w:bCs/>
+      </w:rPr>
+      <w:tblPr/>
+      <w:tcPr>
+        <w:tcBorders>
+          <w:top w:val="nil"/>
+          <w:left w:val="nil"/>
+          <w:bottom w:val="nil"/>
+          <w:right w:val="nil"/>
+          <w:insideH w:val="nil"/>
+          <w:insideV w:val="nil"/>
+          <w:tl2br w:val="nil"/>
+          <w:tr2bl w:val="nil"/>
+        </w:tcBorders>
+      </w:tcPr>
+    </w:tblStylePr>
+    <w:tblStylePr w:type="firstCol">
+      <w:pPr>
+        <w:jc w:val="left"/>
+      </w:pPr>
+      <w:rPr>
+        <w:b w:val="0"/>
+        <w:bCs/>
+      </w:rPr>
+      <w:tblPr/>
+      <w:tcPr>
+        <w:tcBorders>
+          <w:top w:val="nil"/>
+          <w:left w:val="nil"/>
+          <w:bottom w:val="nil"/>
+          <w:right w:val="nil"/>
+          <w:insideH w:val="nil"/>
+          <w:insideV w:val="nil"/>
+          <w:tl2br w:val="nil"/>
+          <w:tr2bl w:val="nil"/>
+        </w:tcBorders>
+        <w:vAlign w:val="top"/>
+      </w:tcPr>
+    </w:tblStylePr>
+    <w:tblStylePr w:type="lastCol">
+      <w:rPr>
+        <w:b w:val="0"/>
+        <w:bCs/>
+      </w:rPr>
+    </w:tblStylePr>
+    <w:tblStylePr w:type="band1Vert">
+      <w:tblPr/>
+      <w:tcPr>
+        <w:tcBorders>
+          <w:top w:val="nil"/>
+          <w:left w:val="nil"/>
+          <w:bottom w:val="nil"/>
+          <w:right w:val="nil"/>
+          <w:insideH w:val="nil"/>
+          <w:insideV w:val="nil"/>
+          <w:tl2br w:val="nil"/>
+          <w:tr2bl w:val="nil"/>
+        </w:tcBorders>
+      </w:tcPr>
+    </w:tblStylePr>
+    <w:tblStylePr w:type="band2Vert">
+      <w:tblPr/>
+      <w:tcPr>
+        <w:tcBorders>
+          <w:top w:val="nil"/>
+          <w:left w:val="nil"/>
+          <w:bottom w:val="nil"/>
+          <w:right w:val="nil"/>
+          <w:insideH w:val="nil"/>
+          <w:insideV w:val="nil"/>
+          <w:tl2br w:val="nil"/>
+          <w:tr2bl w:val="nil"/>
+        </w:tcBorders>
+      </w:tcPr>
+    </w:tblStylePr>
+    <w:tblStylePr w:type="band1Horz">
+      <w:tblPr/>
+      <w:tcPr>
+        <w:tcBorders>
+          <w:top w:val="nil"/>
+          <w:left w:val="nil"/>
+          <w:bottom w:val="nil"/>
+          <w:right w:val="nil"/>
+          <w:insideH w:val="nil"/>
+          <w:insideV w:val="nil"/>
+          <w:tl2br w:val="nil"/>
+          <w:tr2bl w:val="nil"/>
+        </w:tcBorders>
+      </w:tcPr>
+    </w:tblStylePr>
+    <w:tblStylePr w:type="band2Horz">
+      <w:tblPr/>
+      <w:tcPr>
+        <w:tcBorders>
+          <w:top w:val="nil"/>
+          <w:left w:val="nil"/>
+          <w:bottom w:val="nil"/>
+          <w:right w:val="nil"/>
+          <w:insideH w:val="nil"/>
+          <w:insideV w:val="nil"/>
+          <w:tl2br w:val="nil"/>
+          <w:tr2bl w:val="nil"/>
+        </w:tcBorders>
+      </w:tcPr>
+    </w:tblStylePr>
+  </w:style>
+  <w:style w:type="table" w:customStyle="1" w:styleId="Style1">
+    <w:name w:val="Style1"/>
+    <w:basedOn w:val="TableNormal"/>
+    <w:uiPriority w:val="99"/>
+    <w:rsid w:val="0070552D"/>
+    <w:pPr>
+      <w:suppressAutoHyphens w:val="0"/>
+    </w:pPr>
+    <w:tblPr/>
+    <w:tblStylePr w:type="firstRow">
+      <w:pPr>
+        <w:jc w:val="left"/>
+      </w:pPr>
+      <w:rPr>
+        <w:b/>
+      </w:rPr>
+      <w:tblPr/>
+      <w:tcPr>
+        <w:tcBorders>
+          <w:bottom w:val="nil"/>
+        </w:tcBorders>
+        <w:shd w:val="clear" w:color="auto" w:fill="FFFFFF" w:themeFill="background1"/>
+      </w:tcPr>
+    </w:tblStylePr>
   </w:style>
 </w:styles>
 </file>

--- a/markdown_word.docx
+++ b/markdown_word.docx
@@ -21,13 +21,25 @@
         <w:pStyle w:val="Subtitle"/>
       </w:pPr>
       <w:r>
-        <w:t xml:space="preserve">subtitle</w:t>
+        <w:t xml:space="preserve">test</w:t>
       </w:r>
       <w:r>
         <w:t xml:space="preserve"> </w:t>
       </w:r>
       <w:r>
-        <w:t xml:space="preserve">here</w:t>
+        <w:t xml:space="preserve">setup</w:t>
+      </w:r>
+      <w:r>
+        <w:t xml:space="preserve"> </w:t>
+      </w:r>
+      <w:r>
+        <w:t xml:space="preserve">for</w:t>
+      </w:r>
+      <w:r>
+        <w:t xml:space="preserve"> </w:t>
+      </w:r>
+      <w:r>
+        <w:t xml:space="preserve">Markdown</w:t>
       </w:r>
     </w:p>
     <w:p>
@@ -35,13 +47,13 @@
         <w:pStyle w:val="Author"/>
       </w:pPr>
       <w:r>
-        <w:t xml:space="preserve">Your</w:t>
+        <w:t xml:space="preserve">Matt</w:t>
       </w:r>
       <w:r>
         <w:t xml:space="preserve"> </w:t>
       </w:r>
       <w:r>
-        <w:t xml:space="preserve">Name</w:t>
+        <w:t xml:space="preserve">Bixley</w:t>
       </w:r>
     </w:p>
     <w:p>
@@ -62,6 +74,75 @@
       </w:r>
       <w:r>
         <w:t xml:space="preserve">2015</w:t>
+      </w:r>
+    </w:p>
+    <w:p>
+      <w:pPr>
+        <w:pStyle w:val="Compact"/>
+        <w:pStyle w:val="Abstract"/>
+      </w:pPr>
+      <w:r>
+        <w:t xml:space="preserve">This</w:t>
+      </w:r>
+      <w:r>
+        <w:t xml:space="preserve"> </w:t>
+      </w:r>
+      <w:r>
+        <w:t xml:space="preserve">document</w:t>
+      </w:r>
+      <w:r>
+        <w:t xml:space="preserve"> </w:t>
+      </w:r>
+      <w:r>
+        <w:t xml:space="preserve">provides</w:t>
+      </w:r>
+      <w:r>
+        <w:t xml:space="preserve"> </w:t>
+      </w:r>
+      <w:r>
+        <w:t xml:space="preserve">an</w:t>
+      </w:r>
+      <w:r>
+        <w:t xml:space="preserve"> </w:t>
+      </w:r>
+      <w:r>
+        <w:t xml:space="preserve">introduction</w:t>
+      </w:r>
+      <w:r>
+        <w:t xml:space="preserve"> </w:t>
+      </w:r>
+      <w:r>
+        <w:t xml:space="preserve">to</w:t>
+      </w:r>
+      <w:r>
+        <w:t xml:space="preserve"> </w:t>
+      </w:r>
+      <w:r>
+        <w:t xml:space="preserve">R</w:t>
+      </w:r>
+      <w:r>
+        <w:t xml:space="preserve"> </w:t>
+      </w:r>
+      <w:r>
+        <w:t xml:space="preserve">Markdown,</w:t>
+      </w:r>
+      <w:r>
+        <w:t xml:space="preserve"> </w:t>
+      </w:r>
+      <w:r>
+        <w:t xml:space="preserve">argues</w:t>
+      </w:r>
+      <w:r>
+        <w:t xml:space="preserve"> </w:t>
+      </w:r>
+      <w:r>
+        <w:t xml:space="preserve">for</w:t>
+      </w:r>
+      <w:r>
+        <w:t xml:space="preserve"> </w:t>
+      </w:r>
+      <w:r>
+        <w:t xml:space="preserve">its…</w:t>
       </w:r>
     </w:p>
     <w:p>
@@ -122,117 +203,6 @@
         <w:t xml:space="preserve">Header 3 - Table</w:t>
       </w:r>
       <w:bookmarkEnd w:id="22"/>
-    </w:p>
-    <w:p>
-      <w:pPr>
-        <w:pStyle w:val="SourceCode"/>
-      </w:pPr>
-      <w:r>
-        <w:rPr>
-          <w:rStyle w:val="VerbatimChar"/>
-        </w:rPr>
-        <w:t xml:space="preserve">## Warning: package 'palmerpenguins' was built under R version 4.0.2</w:t>
-      </w:r>
-    </w:p>
-    <w:p>
-      <w:pPr>
-        <w:pStyle w:val="SourceCode"/>
-      </w:pPr>
-      <w:r>
-        <w:rPr>
-          <w:rStyle w:val="VerbatimChar"/>
-        </w:rPr>
-        <w:t xml:space="preserve">## Warning: package 'tidyverse' was built under R version 4.0.2</w:t>
-      </w:r>
-    </w:p>
-    <w:p>
-      <w:pPr>
-        <w:pStyle w:val="SourceCode"/>
-      </w:pPr>
-      <w:r>
-        <w:rPr>
-          <w:rStyle w:val="VerbatimChar"/>
-        </w:rPr>
-        <w:t xml:space="preserve">## -- Attaching packages ---------------------------------------------- tidyverse 1.3.0 --</w:t>
-      </w:r>
-    </w:p>
-    <w:p>
-      <w:pPr>
-        <w:pStyle w:val="SourceCode"/>
-      </w:pPr>
-      <w:r>
-        <w:rPr>
-          <w:rStyle w:val="VerbatimChar"/>
-        </w:rPr>
-        <w:t xml:space="preserve">## v ggplot2 3.3.2     v purrr   0.3.4</w:t>
-      </w:r>
-      <w:r>
-        <w:br/>
-      </w:r>
-      <w:r>
-        <w:rPr>
-          <w:rStyle w:val="VerbatimChar"/>
-        </w:rPr>
-        <w:t xml:space="preserve">## v tibble  3.0.1     v dplyr   1.0.0</w:t>
-      </w:r>
-      <w:r>
-        <w:br/>
-      </w:r>
-      <w:r>
-        <w:rPr>
-          <w:rStyle w:val="VerbatimChar"/>
-        </w:rPr>
-        <w:t xml:space="preserve">## v tidyr   1.1.0     v stringr 1.4.0</w:t>
-      </w:r>
-      <w:r>
-        <w:br/>
-      </w:r>
-      <w:r>
-        <w:rPr>
-          <w:rStyle w:val="VerbatimChar"/>
-        </w:rPr>
-        <w:t xml:space="preserve">## v readr   1.3.1     v forcats 0.5.0</w:t>
-      </w:r>
-    </w:p>
-    <w:p>
-      <w:pPr>
-        <w:pStyle w:val="SourceCode"/>
-      </w:pPr>
-      <w:r>
-        <w:rPr>
-          <w:rStyle w:val="VerbatimChar"/>
-        </w:rPr>
-        <w:t xml:space="preserve">## -- Conflicts ------------------------------------------------- tidyverse_conflicts() --</w:t>
-      </w:r>
-      <w:r>
-        <w:br/>
-      </w:r>
-      <w:r>
-        <w:rPr>
-          <w:rStyle w:val="VerbatimChar"/>
-        </w:rPr>
-        <w:t xml:space="preserve">## x dplyr::filter() masks stats::filter()</w:t>
-      </w:r>
-      <w:r>
-        <w:br/>
-      </w:r>
-      <w:r>
-        <w:rPr>
-          <w:rStyle w:val="VerbatimChar"/>
-        </w:rPr>
-        <w:t xml:space="preserve">## x dplyr::lag()    masks stats::lag()</w:t>
-      </w:r>
-    </w:p>
-    <w:p>
-      <w:pPr>
-        <w:pStyle w:val="SourceCode"/>
-      </w:pPr>
-      <w:r>
-        <w:rPr>
-          <w:rStyle w:val="VerbatimChar"/>
-        </w:rPr>
-        <w:t xml:space="preserve">## Adding missing grouping variables: `species`</w:t>
-      </w:r>
     </w:p>
     <w:p>
       <w:pPr>
@@ -359,7 +329,7 @@
               <w:jc w:val="right"/>
             </w:pPr>
             <w:r>
-              <w:t xml:space="preserve">38.79139</w:t>
+              <w:t xml:space="preserve">38.79</w:t>
             </w:r>
           </w:p>
         </w:tc>
@@ -370,7 +340,7 @@
               <w:jc w:val="right"/>
             </w:pPr>
             <w:r>
-              <w:t xml:space="preserve">189.9536</w:t>
+              <w:t xml:space="preserve">189.95</w:t>
             </w:r>
           </w:p>
         </w:tc>
@@ -381,7 +351,7 @@
               <w:jc w:val="right"/>
             </w:pPr>
             <w:r>
-              <w:t xml:space="preserve">18.34636</w:t>
+              <w:t xml:space="preserve">18.35</w:t>
             </w:r>
           </w:p>
         </w:tc>
@@ -392,7 +362,7 @@
               <w:jc w:val="right"/>
             </w:pPr>
             <w:r>
-              <w:t xml:space="preserve">3700.662</w:t>
+              <w:t xml:space="preserve">3700.66</w:t>
             </w:r>
           </w:p>
         </w:tc>
@@ -416,7 +386,7 @@
               <w:jc w:val="right"/>
             </w:pPr>
             <w:r>
-              <w:t xml:space="preserve">48.83382</w:t>
+              <w:t xml:space="preserve">48.83</w:t>
             </w:r>
           </w:p>
         </w:tc>
@@ -427,7 +397,7 @@
               <w:jc w:val="right"/>
             </w:pPr>
             <w:r>
-              <w:t xml:space="preserve">195.8235</w:t>
+              <w:t xml:space="preserve">195.82</w:t>
             </w:r>
           </w:p>
         </w:tc>
@@ -438,7 +408,7 @@
               <w:jc w:val="right"/>
             </w:pPr>
             <w:r>
-              <w:t xml:space="preserve">18.42059</w:t>
+              <w:t xml:space="preserve">18.42</w:t>
             </w:r>
           </w:p>
         </w:tc>
@@ -449,7 +419,7 @@
               <w:jc w:val="right"/>
             </w:pPr>
             <w:r>
-              <w:t xml:space="preserve">3733.088</w:t>
+              <w:t xml:space="preserve">3733.09</w:t>
             </w:r>
           </w:p>
         </w:tc>
@@ -473,7 +443,7 @@
               <w:jc w:val="right"/>
             </w:pPr>
             <w:r>
-              <w:t xml:space="preserve">47.50488</w:t>
+              <w:t xml:space="preserve">47.50</w:t>
             </w:r>
           </w:p>
         </w:tc>
@@ -484,7 +454,7 @@
               <w:jc w:val="right"/>
             </w:pPr>
             <w:r>
-              <w:t xml:space="preserve">217.1870</w:t>
+              <w:t xml:space="preserve">217.19</w:t>
             </w:r>
           </w:p>
         </w:tc>
@@ -495,7 +465,7 @@
               <w:jc w:val="right"/>
             </w:pPr>
             <w:r>
-              <w:t xml:space="preserve">14.98211</w:t>
+              <w:t xml:space="preserve">14.98</w:t>
             </w:r>
           </w:p>
         </w:tc>
@@ -506,17 +476,13 @@
               <w:jc w:val="right"/>
             </w:pPr>
             <w:r>
-              <w:t xml:space="preserve">5076.016</w:t>
+              <w:t xml:space="preserve">5076.02</w:t>
             </w:r>
           </w:p>
         </w:tc>
       </w:tr>
     </w:tbl>
-    <w:sectPr>
-      <w:pgSz w:w="12240" w:h="15840"/>
-      <w:pgMar w:top="1440" w:right="1440" w:bottom="1440" w:left="1440" w:header="720" w:footer="720" w:gutter="0"/>
-      <w:cols w:space="720"/>
-    </w:sectPr>
+    <w:sectPr/>
   </w:body>
 </w:document>
 </file>
@@ -545,196 +511,10 @@
 </file>
 
 <file path=word/numbering.xml><?xml version="1.0" encoding="utf-8"?>
-<w:numbering xmlns:wpc="http://schemas.microsoft.com/office/word/2010/wordprocessingCanvas" xmlns:cx="http://schemas.microsoft.com/office/drawing/2014/chartex" xmlns:cx1="http://schemas.microsoft.com/office/drawing/2015/9/8/chartex" xmlns:cx2="http://schemas.microsoft.com/office/drawing/2015/10/21/chartex" xmlns:cx3="http://schemas.microsoft.com/office/drawing/2016/5/9/chartex" xmlns:cx4="http://schemas.microsoft.com/office/drawing/2016/5/10/chartex" xmlns:cx5="http://schemas.microsoft.com/office/drawing/2016/5/11/chartex" xmlns:cx6="http://schemas.microsoft.com/office/drawing/2016/5/12/chartex" xmlns:cx7="http://schemas.microsoft.com/office/drawing/2016/5/13/chartex" xmlns:cx8="http://schemas.microsoft.com/office/drawing/2016/5/14/chartex" xmlns:mc="http://schemas.openxmlformats.org/markup-compatibility/2006" xmlns:aink="http://schemas.microsoft.com/office/drawing/2016/ink" xmlns:am3d="http://schemas.microsoft.com/office/drawing/2017/model3d" xmlns:o="urn:schemas-microsoft-com:office:office" xmlns:r="http://schemas.openxmlformats.org/officeDocument/2006/relationships" xmlns:m="http://schemas.openxmlformats.org/officeDocument/2006/math" xmlns:v="urn:schemas-microsoft-com:vml" xmlns:wp14="http://schemas.microsoft.com/office/word/2010/wordprocessingDrawing" xmlns:wp="http://schemas.openxmlformats.org/drawingml/2006/wordprocessingDrawing" xmlns:w10="urn:schemas-microsoft-com:office:word" xmlns:w="http://schemas.openxmlformats.org/wordprocessingml/2006/main" xmlns:w14="http://schemas.microsoft.com/office/word/2010/wordml" xmlns:w15="http://schemas.microsoft.com/office/word/2012/wordml" xmlns:w16cex="http://schemas.microsoft.com/office/word/2018/wordml/cex" xmlns:w16cid="http://schemas.microsoft.com/office/word/2016/wordml/cid" xmlns:w16="http://schemas.microsoft.com/office/word/2018/wordml" xmlns:w16se="http://schemas.microsoft.com/office/word/2015/wordml/symex" xmlns:wpg="http://schemas.microsoft.com/office/word/2010/wordprocessingGroup" xmlns:wpi="http://schemas.microsoft.com/office/word/2010/wordprocessingInk" xmlns:wne="http://schemas.microsoft.com/office/word/2006/wordml" xmlns:wps="http://schemas.microsoft.com/office/word/2010/wordprocessingShape" mc:Ignorable="w14 w15 w16se w16cid w16 w16cex wp14">
-  <w:abstractNum w:abstractNumId="0" w15:restartNumberingAfterBreak="0">
-    <w:nsid w:val="FFFFFF7C"/>
-    <w:multiLevelType w:val="singleLevel"/>
-    <w:tmpl w:val="E74A96EE"/>
-    <w:lvl w:ilvl="0">
-      <w:start w:val="1"/>
-      <w:numFmt w:val="decimal"/>
-      <w:lvlText w:val="%1."/>
-      <w:lvlJc w:val="left"/>
-      <w:pPr>
-        <w:tabs>
-          <w:tab w:val="num" w:pos="1492"/>
-        </w:tabs>
-        <w:ind w:left="1492" w:hanging="360"/>
-      </w:pPr>
-    </w:lvl>
-  </w:abstractNum>
-  <w:abstractNum w:abstractNumId="1" w15:restartNumberingAfterBreak="0">
-    <w:nsid w:val="FFFFFF7D"/>
-    <w:multiLevelType w:val="singleLevel"/>
-    <w:tmpl w:val="76308188"/>
-    <w:lvl w:ilvl="0">
-      <w:start w:val="1"/>
-      <w:numFmt w:val="decimal"/>
-      <w:lvlText w:val="%1."/>
-      <w:lvlJc w:val="left"/>
-      <w:pPr>
-        <w:tabs>
-          <w:tab w:val="num" w:pos="1209"/>
-        </w:tabs>
-        <w:ind w:left="1209" w:hanging="360"/>
-      </w:pPr>
-    </w:lvl>
-  </w:abstractNum>
-  <w:abstractNum w:abstractNumId="2" w15:restartNumberingAfterBreak="0">
-    <w:nsid w:val="FFFFFF7E"/>
-    <w:multiLevelType w:val="singleLevel"/>
-    <w:tmpl w:val="8F5E856E"/>
-    <w:lvl w:ilvl="0">
-      <w:start w:val="1"/>
-      <w:numFmt w:val="decimal"/>
-      <w:lvlText w:val="%1."/>
-      <w:lvlJc w:val="left"/>
-      <w:pPr>
-        <w:tabs>
-          <w:tab w:val="num" w:pos="926"/>
-        </w:tabs>
-        <w:ind w:left="926" w:hanging="360"/>
-      </w:pPr>
-    </w:lvl>
-  </w:abstractNum>
-  <w:abstractNum w:abstractNumId="3" w15:restartNumberingAfterBreak="0">
-    <w:nsid w:val="FFFFFF7F"/>
-    <w:multiLevelType w:val="singleLevel"/>
-    <w:tmpl w:val="0A8282CE"/>
-    <w:lvl w:ilvl="0">
-      <w:start w:val="1"/>
-      <w:numFmt w:val="decimal"/>
-      <w:lvlText w:val="%1."/>
-      <w:lvlJc w:val="left"/>
-      <w:pPr>
-        <w:tabs>
-          <w:tab w:val="num" w:pos="643"/>
-        </w:tabs>
-        <w:ind w:left="643" w:hanging="360"/>
-      </w:pPr>
-    </w:lvl>
-  </w:abstractNum>
-  <w:abstractNum w:abstractNumId="4" w15:restartNumberingAfterBreak="0">
-    <w:nsid w:val="FFFFFF80"/>
-    <w:multiLevelType w:val="singleLevel"/>
-    <w:tmpl w:val="A9D844B2"/>
-    <w:lvl w:ilvl="0">
-      <w:start w:val="1"/>
-      <w:numFmt w:val="bullet"/>
-      <w:lvlText w:val=""/>
-      <w:lvlJc w:val="left"/>
-      <w:pPr>
-        <w:tabs>
-          <w:tab w:val="num" w:pos="1492"/>
-        </w:tabs>
-        <w:ind w:left="1492" w:hanging="360"/>
-      </w:pPr>
-      <w:rPr>
-        <w:rFonts w:ascii="Symbol" w:hAnsi="Symbol" w:hint="default"/>
-      </w:rPr>
-    </w:lvl>
-  </w:abstractNum>
-  <w:abstractNum w:abstractNumId="5" w15:restartNumberingAfterBreak="0">
-    <w:nsid w:val="FFFFFF81"/>
-    <w:multiLevelType w:val="singleLevel"/>
-    <w:tmpl w:val="3982A0C8"/>
-    <w:lvl w:ilvl="0">
-      <w:start w:val="1"/>
-      <w:numFmt w:val="bullet"/>
-      <w:lvlText w:val=""/>
-      <w:lvlJc w:val="left"/>
-      <w:pPr>
-        <w:tabs>
-          <w:tab w:val="num" w:pos="1209"/>
-        </w:tabs>
-        <w:ind w:left="1209" w:hanging="360"/>
-      </w:pPr>
-      <w:rPr>
-        <w:rFonts w:ascii="Symbol" w:hAnsi="Symbol" w:hint="default"/>
-      </w:rPr>
-    </w:lvl>
-  </w:abstractNum>
-  <w:abstractNum w:abstractNumId="6" w15:restartNumberingAfterBreak="0">
-    <w:nsid w:val="FFFFFF82"/>
-    <w:multiLevelType w:val="singleLevel"/>
-    <w:tmpl w:val="60F03470"/>
-    <w:lvl w:ilvl="0">
-      <w:start w:val="1"/>
-      <w:numFmt w:val="bullet"/>
-      <w:lvlText w:val=""/>
-      <w:lvlJc w:val="left"/>
-      <w:pPr>
-        <w:tabs>
-          <w:tab w:val="num" w:pos="926"/>
-        </w:tabs>
-        <w:ind w:left="926" w:hanging="360"/>
-      </w:pPr>
-      <w:rPr>
-        <w:rFonts w:ascii="Symbol" w:hAnsi="Symbol" w:hint="default"/>
-      </w:rPr>
-    </w:lvl>
-  </w:abstractNum>
-  <w:abstractNum w:abstractNumId="7" w15:restartNumberingAfterBreak="0">
-    <w:nsid w:val="FFFFFF83"/>
-    <w:multiLevelType w:val="singleLevel"/>
-    <w:tmpl w:val="02E6688C"/>
-    <w:lvl w:ilvl="0">
-      <w:start w:val="1"/>
-      <w:numFmt w:val="bullet"/>
-      <w:lvlText w:val=""/>
-      <w:lvlJc w:val="left"/>
-      <w:pPr>
-        <w:tabs>
-          <w:tab w:val="num" w:pos="643"/>
-        </w:tabs>
-        <w:ind w:left="643" w:hanging="360"/>
-      </w:pPr>
-      <w:rPr>
-        <w:rFonts w:ascii="Symbol" w:hAnsi="Symbol" w:hint="default"/>
-      </w:rPr>
-    </w:lvl>
-  </w:abstractNum>
-  <w:abstractNum w:abstractNumId="8" w15:restartNumberingAfterBreak="0">
-    <w:nsid w:val="FFFFFF88"/>
-    <w:multiLevelType w:val="singleLevel"/>
-    <w:tmpl w:val="F52E8A82"/>
-    <w:lvl w:ilvl="0">
-      <w:start w:val="1"/>
-      <w:numFmt w:val="decimal"/>
-      <w:lvlText w:val="%1."/>
-      <w:lvlJc w:val="left"/>
-      <w:pPr>
-        <w:tabs>
-          <w:tab w:val="num" w:pos="360"/>
-        </w:tabs>
-        <w:ind w:left="360" w:hanging="360"/>
-      </w:pPr>
-    </w:lvl>
-  </w:abstractNum>
-  <w:abstractNum w:abstractNumId="9" w15:restartNumberingAfterBreak="0">
-    <w:nsid w:val="FFFFFF89"/>
-    <w:multiLevelType w:val="singleLevel"/>
-    <w:tmpl w:val="79EE445C"/>
-    <w:lvl w:ilvl="0">
-      <w:start w:val="1"/>
-      <w:numFmt w:val="bullet"/>
-      <w:lvlText w:val=""/>
-      <w:lvlJc w:val="left"/>
-      <w:pPr>
-        <w:tabs>
-          <w:tab w:val="num" w:pos="360"/>
-        </w:tabs>
-        <w:ind w:left="360" w:hanging="360"/>
-      </w:pPr>
-      <w:rPr>
-        <w:rFonts w:ascii="Symbol" w:hAnsi="Symbol" w:hint="default"/>
-      </w:rPr>
-    </w:lvl>
-  </w:abstractNum>
-  <w:abstractNum w:abstractNumId="10" w15:restartNumberingAfterBreak="0">
-    <w:nsid w:val="2C1AE401"/>
+<w:numbering xmlns:w="http://schemas.openxmlformats.org/wordprocessingml/2006/main">
+  <w:abstractNum w:abstractNumId="990">
+    <w:nsid w:val="170cd2de"/>
     <w:multiLevelType w:val="multilevel"/>
-    <w:tmpl w:val="CE24D77C"/>
     <w:lvl w:ilvl="0">
       <w:numFmt w:val="bullet"/>
       <w:lvlText w:val=" "/>
@@ -938,41 +718,8 @@
       </w:pPr>
     </w:lvl>
   </w:abstractNum>
-  <w:num w:numId="1">
-    <w:abstractNumId w:val="10"/>
-  </w:num>
-  <w:num w:numId="2">
-    <w:abstractNumId w:val="10"/>
-  </w:num>
-  <w:num w:numId="3">
-    <w:abstractNumId w:val="9"/>
-  </w:num>
-  <w:num w:numId="4">
-    <w:abstractNumId w:val="7"/>
-  </w:num>
-  <w:num w:numId="5">
-    <w:abstractNumId w:val="6"/>
-  </w:num>
-  <w:num w:numId="6">
-    <w:abstractNumId w:val="5"/>
-  </w:num>
-  <w:num w:numId="7">
-    <w:abstractNumId w:val="4"/>
-  </w:num>
-  <w:num w:numId="8">
-    <w:abstractNumId w:val="8"/>
-  </w:num>
-  <w:num w:numId="9">
-    <w:abstractNumId w:val="3"/>
-  </w:num>
-  <w:num w:numId="10">
-    <w:abstractNumId w:val="2"/>
-  </w:num>
-  <w:num w:numId="11">
-    <w:abstractNumId w:val="1"/>
-  </w:num>
-  <w:num w:numId="12">
-    <w:abstractNumId w:val="0"/>
+  <w:num w:numId="1000">
+    <w:abstractNumId w:val="990"/>
   </w:num>
   <w:num w:numId="1000">
     <w:abstractNumId w:val="990"/>
@@ -981,7 +728,7 @@
 </file>
 
 <file path=word/styles.xml><?xml version="1.0" encoding="utf-8"?>
-<w:styles xmlns:mc="http://schemas.openxmlformats.org/markup-compatibility/2006" xmlns:r="http://schemas.openxmlformats.org/officeDocument/2006/relationships" xmlns:w="http://schemas.openxmlformats.org/wordprocessingml/2006/main" xmlns:w14="http://schemas.microsoft.com/office/word/2010/wordml" xmlns:w15="http://schemas.microsoft.com/office/word/2012/wordml" xmlns:w16cex="http://schemas.microsoft.com/office/word/2018/wordml/cex" xmlns:w16cid="http://schemas.microsoft.com/office/word/2016/wordml/cid" xmlns:w16="http://schemas.microsoft.com/office/word/2018/wordml" xmlns:w16se="http://schemas.microsoft.com/office/word/2015/wordml/symex" mc:Ignorable="w14 w15 w16se w16cid w16 w16cex">
+<w:styles xmlns:r="http://schemas.openxmlformats.org/officeDocument/2006/relationships" xmlns:w="http://schemas.openxmlformats.org/wordprocessingml/2006/main">
   <w:docDefaults>
     <w:rPrDefault>
       <w:rPr>
@@ -997,355 +744,119 @@
       </w:pPr>
     </w:pPrDefault>
   </w:docDefaults>
-  <w:latentStyles w:defLockedState="0" w:defUIPriority="0" w:defSemiHidden="0" w:defUnhideWhenUsed="0" w:defQFormat="0" w:count="376">
-    <w:lsdException w:name="heading 5" w:semiHidden="1" w:unhideWhenUsed="1"/>
-    <w:lsdException w:name="index 2" w:semiHidden="1" w:unhideWhenUsed="1"/>
-    <w:lsdException w:name="index 3" w:semiHidden="1" w:unhideWhenUsed="1"/>
-    <w:lsdException w:name="index 4" w:semiHidden="1" w:unhideWhenUsed="1"/>
-    <w:lsdException w:name="index 5" w:semiHidden="1" w:unhideWhenUsed="1"/>
-    <w:lsdException w:name="index 6" w:semiHidden="1" w:unhideWhenUsed="1"/>
-    <w:lsdException w:name="index 7" w:semiHidden="1" w:unhideWhenUsed="1"/>
-    <w:lsdException w:name="index 8" w:semiHidden="1" w:unhideWhenUsed="1"/>
-    <w:lsdException w:name="index 9" w:semiHidden="1" w:unhideWhenUsed="1"/>
-    <w:lsdException w:name="toc 1" w:semiHidden="1" w:unhideWhenUsed="1"/>
-    <w:lsdException w:name="toc 2" w:semiHidden="1" w:unhideWhenUsed="1"/>
-    <w:lsdException w:name="toc 3" w:semiHidden="1" w:unhideWhenUsed="1"/>
-    <w:lsdException w:name="toc 4" w:semiHidden="1" w:unhideWhenUsed="1"/>
-    <w:lsdException w:name="toc 5" w:semiHidden="1" w:unhideWhenUsed="1"/>
-    <w:lsdException w:name="toc 6" w:semiHidden="1" w:unhideWhenUsed="1"/>
-    <w:lsdException w:name="toc 7" w:semiHidden="1" w:unhideWhenUsed="1"/>
-    <w:lsdException w:name="toc 8" w:semiHidden="1" w:unhideWhenUsed="1"/>
-    <w:lsdException w:name="toc 9" w:semiHidden="1" w:unhideWhenUsed="1"/>
-    <w:lsdException w:name="Normal Indent" w:semiHidden="1" w:unhideWhenUsed="1"/>
-    <w:lsdException w:name="footnote text" w:semiHidden="1" w:unhideWhenUsed="1"/>
-    <w:lsdException w:name="annotation text" w:semiHidden="1" w:unhideWhenUsed="1"/>
-    <w:lsdException w:name="header" w:semiHidden="1" w:unhideWhenUsed="1"/>
-    <w:lsdException w:name="footer" w:semiHidden="1" w:unhideWhenUsed="1"/>
-    <w:lsdException w:name="index heading" w:semiHidden="1" w:unhideWhenUsed="1"/>
-    <w:lsdException w:name="caption" w:semiHidden="1" w:unhideWhenUsed="1"/>
-    <w:lsdException w:name="table of figures" w:semiHidden="1" w:unhideWhenUsed="1"/>
-    <w:lsdException w:name="envelope address" w:semiHidden="1" w:unhideWhenUsed="1"/>
-    <w:lsdException w:name="envelope return" w:semiHidden="1" w:unhideWhenUsed="1"/>
-    <w:lsdException w:name="footnote reference" w:semiHidden="1" w:unhideWhenUsed="1"/>
-    <w:lsdException w:name="annotation reference" w:semiHidden="1" w:unhideWhenUsed="1"/>
-    <w:lsdException w:name="line number" w:semiHidden="1" w:unhideWhenUsed="1"/>
-    <w:lsdException w:name="page number" w:semiHidden="1" w:unhideWhenUsed="1"/>
-    <w:lsdException w:name="endnote reference" w:semiHidden="1" w:unhideWhenUsed="1"/>
-    <w:lsdException w:name="endnote text" w:semiHidden="1" w:unhideWhenUsed="1"/>
-    <w:lsdException w:name="table of authorities" w:semiHidden="1" w:unhideWhenUsed="1"/>
-    <w:lsdException w:name="macro" w:semiHidden="1" w:unhideWhenUsed="1"/>
-    <w:lsdException w:name="toa heading" w:semiHidden="1" w:unhideWhenUsed="1"/>
-    <w:lsdException w:name="List" w:semiHidden="1" w:unhideWhenUsed="1"/>
-    <w:lsdException w:name="List Bullet" w:semiHidden="1" w:unhideWhenUsed="1"/>
-    <w:lsdException w:name="List Number" w:semiHidden="1" w:unhideWhenUsed="1"/>
-    <w:lsdException w:name="List 2" w:semiHidden="1" w:unhideWhenUsed="1"/>
-    <w:lsdException w:name="List 3" w:semiHidden="1" w:unhideWhenUsed="1"/>
-    <w:lsdException w:name="List 4" w:semiHidden="1" w:unhideWhenUsed="1"/>
-    <w:lsdException w:name="List Bullet 2" w:semiHidden="1" w:unhideWhenUsed="1"/>
-    <w:lsdException w:name="List Bullet 3" w:semiHidden="1" w:unhideWhenUsed="1"/>
-    <w:lsdException w:name="List Number 2" w:semiHidden="1" w:unhideWhenUsed="1"/>
-    <w:lsdException w:name="List Number 3" w:semiHidden="1" w:unhideWhenUsed="1"/>
-    <w:lsdException w:name="List Number 4" w:semiHidden="1" w:unhideWhenUsed="1"/>
-    <w:lsdException w:name="List Number 5" w:semiHidden="1" w:unhideWhenUsed="1"/>
-    <w:lsdException w:name="Closing" w:semiHidden="1" w:unhideWhenUsed="1"/>
-    <w:lsdException w:name="Signature" w:semiHidden="1" w:unhideWhenUsed="1"/>
-    <w:lsdException w:name="Default Paragraph Font" w:semiHidden="1" w:unhideWhenUsed="1"/>
-    <w:lsdException w:name="Body Text" w:semiHidden="1" w:unhideWhenUsed="1"/>
-    <w:lsdException w:name="Body Text Indent" w:semiHidden="1" w:unhideWhenUsed="1"/>
-    <w:lsdException w:name="List Continue" w:semiHidden="1" w:unhideWhenUsed="1"/>
-    <w:lsdException w:name="List Continue 2" w:semiHidden="1" w:unhideWhenUsed="1"/>
-    <w:lsdException w:name="List Continue 3" w:semiHidden="1" w:unhideWhenUsed="1"/>
-    <w:lsdException w:name="List Continue 4" w:semiHidden="1" w:unhideWhenUsed="1"/>
-    <w:lsdException w:name="List Continue 5" w:semiHidden="1" w:unhideWhenUsed="1"/>
-    <w:lsdException w:name="Message Header" w:semiHidden="1" w:unhideWhenUsed="1"/>
-    <w:lsdException w:name="Salutation" w:semiHidden="1" w:unhideWhenUsed="1"/>
-    <w:lsdException w:name="Date" w:semiHidden="1" w:unhideWhenUsed="1"/>
-    <w:lsdException w:name="Body Text First Indent" w:semiHidden="1" w:unhideWhenUsed="1"/>
-    <w:lsdException w:name="Body Text Indent 2" w:semiHidden="1" w:unhideWhenUsed="1"/>
-    <w:lsdException w:name="Body Text Indent 3" w:semiHidden="1" w:unhideWhenUsed="1"/>
-    <w:lsdException w:name="Block Text" w:semiHidden="1" w:unhideWhenUsed="1"/>
-    <w:lsdException w:name="Hyperlink" w:semiHidden="1" w:unhideWhenUsed="1"/>
-    <w:lsdException w:name="FollowedHyperlink" w:semiHidden="1" w:unhideWhenUsed="1"/>
-    <w:lsdException w:name="Document Map" w:semiHidden="1" w:unhideWhenUsed="1"/>
-    <w:lsdException w:name="Plain Text" w:semiHidden="1" w:unhideWhenUsed="1"/>
-    <w:lsdException w:name="E-mail Signature" w:semiHidden="1" w:unhideWhenUsed="1"/>
-    <w:lsdException w:name="HTML Top of Form" w:semiHidden="1" w:unhideWhenUsed="1"/>
-    <w:lsdException w:name="HTML Bottom of Form" w:semiHidden="1" w:unhideWhenUsed="1"/>
-    <w:lsdException w:name="Normal (Web)" w:semiHidden="1" w:unhideWhenUsed="1"/>
-    <w:lsdException w:name="HTML Acronym" w:semiHidden="1" w:unhideWhenUsed="1"/>
-    <w:lsdException w:name="HTML Address" w:semiHidden="1" w:unhideWhenUsed="1"/>
-    <w:lsdException w:name="HTML Cite" w:semiHidden="1" w:unhideWhenUsed="1"/>
-    <w:lsdException w:name="HTML Code" w:semiHidden="1" w:unhideWhenUsed="1"/>
-    <w:lsdException w:name="HTML Definition" w:semiHidden="1" w:unhideWhenUsed="1"/>
-    <w:lsdException w:name="HTML Keyboard" w:semiHidden="1" w:unhideWhenUsed="1"/>
-    <w:lsdException w:name="HTML Preformatted" w:semiHidden="1" w:unhideWhenUsed="1"/>
-    <w:lsdException w:name="HTML Sample" w:semiHidden="1" w:unhideWhenUsed="1"/>
-    <w:lsdException w:name="HTML Typewriter" w:semiHidden="1" w:unhideWhenUsed="1"/>
-    <w:lsdException w:name="HTML Variable" w:semiHidden="1" w:unhideWhenUsed="1"/>
-    <w:lsdException w:name="Normal Table" w:semiHidden="1" w:unhideWhenUsed="1"/>
-    <w:lsdException w:name="annotation subject" w:semiHidden="1" w:unhideWhenUsed="1"/>
-    <w:lsdException w:name="No List" w:semiHidden="1" w:unhideWhenUsed="1"/>
-    <w:lsdException w:name="Outline List 1" w:semiHidden="1" w:unhideWhenUsed="1"/>
-    <w:lsdException w:name="Outline List 2" w:semiHidden="1" w:unhideWhenUsed="1"/>
-    <w:lsdException w:name="Outline List 3" w:semiHidden="1" w:unhideWhenUsed="1"/>
-    <w:lsdException w:name="Table Simple 1" w:semiHidden="1" w:unhideWhenUsed="1"/>
-    <w:lsdException w:name="Table Simple 2" w:semiHidden="1" w:unhideWhenUsed="1"/>
-    <w:lsdException w:name="Table Simple 3" w:semiHidden="1" w:unhideWhenUsed="1"/>
-    <w:lsdException w:name="Table Classic 1" w:semiHidden="1" w:unhideWhenUsed="1"/>
-    <w:lsdException w:name="Table Classic 2" w:semiHidden="1" w:unhideWhenUsed="1"/>
-    <w:lsdException w:name="Table Classic 3" w:semiHidden="1" w:unhideWhenUsed="1"/>
-    <w:lsdException w:name="Table Classic 4" w:semiHidden="1" w:unhideWhenUsed="1"/>
-    <w:lsdException w:name="Table Colorful 1" w:semiHidden="1" w:unhideWhenUsed="1"/>
-    <w:lsdException w:name="Table Colorful 2" w:semiHidden="1" w:unhideWhenUsed="1"/>
-    <w:lsdException w:name="Table Colorful 3" w:semiHidden="1" w:unhideWhenUsed="1"/>
-    <w:lsdException w:name="Table Columns 1" w:semiHidden="1" w:unhideWhenUsed="1"/>
-    <w:lsdException w:name="Table Columns 2" w:semiHidden="1" w:unhideWhenUsed="1"/>
-    <w:lsdException w:name="Table Columns 3" w:semiHidden="1" w:unhideWhenUsed="1"/>
-    <w:lsdException w:name="Table Columns 4" w:semiHidden="1" w:unhideWhenUsed="1"/>
-    <w:lsdException w:name="Table Columns 5" w:semiHidden="1" w:unhideWhenUsed="1"/>
-    <w:lsdException w:name="Table Grid 1" w:semiHidden="1" w:unhideWhenUsed="1"/>
-    <w:lsdException w:name="Table Grid 2" w:semiHidden="1" w:unhideWhenUsed="1"/>
-    <w:lsdException w:name="Table Grid 3" w:semiHidden="1" w:unhideWhenUsed="1"/>
-    <w:lsdException w:name="Table Grid 4" w:semiHidden="1" w:unhideWhenUsed="1"/>
-    <w:lsdException w:name="Table Grid 5" w:semiHidden="1" w:unhideWhenUsed="1"/>
-    <w:lsdException w:name="Table Grid 6" w:semiHidden="1" w:unhideWhenUsed="1"/>
-    <w:lsdException w:name="Table Grid 7" w:semiHidden="1" w:unhideWhenUsed="1"/>
-    <w:lsdException w:name="Table Grid 8" w:semiHidden="1" w:unhideWhenUsed="1"/>
-    <w:lsdException w:name="Table List 1" w:semiHidden="1" w:unhideWhenUsed="1"/>
-    <w:lsdException w:name="Table List 2" w:semiHidden="1" w:unhideWhenUsed="1"/>
-    <w:lsdException w:name="Table List 3" w:semiHidden="1" w:unhideWhenUsed="1"/>
-    <w:lsdException w:name="Table List 4" w:semiHidden="1" w:unhideWhenUsed="1"/>
-    <w:lsdException w:name="Table List 5" w:semiHidden="1" w:unhideWhenUsed="1"/>
-    <w:lsdException w:name="Table List 6" w:semiHidden="1" w:unhideWhenUsed="1"/>
-    <w:lsdException w:name="Table List 7" w:semiHidden="1" w:unhideWhenUsed="1"/>
-    <w:lsdException w:name="Table List 8" w:semiHidden="1" w:unhideWhenUsed="1"/>
-    <w:lsdException w:name="Table 3D effects 1" w:semiHidden="1" w:unhideWhenUsed="1"/>
-    <w:lsdException w:name="Table 3D effects 2" w:semiHidden="1" w:unhideWhenUsed="1"/>
-    <w:lsdException w:name="Table 3D effects 3" w:semiHidden="1" w:unhideWhenUsed="1"/>
-    <w:lsdException w:name="Table Contemporary" w:semiHidden="1" w:unhideWhenUsed="1"/>
-    <w:lsdException w:name="Table Elegant" w:semiHidden="1" w:unhideWhenUsed="1"/>
-    <w:lsdException w:name="Table Professional" w:semiHidden="1" w:unhideWhenUsed="1"/>
-    <w:lsdException w:name="Table Subtle 1" w:semiHidden="1" w:unhideWhenUsed="1"/>
-    <w:lsdException w:name="Table Subtle 2" w:semiHidden="1" w:unhideWhenUsed="1"/>
-    <w:lsdException w:name="Table Web 1" w:semiHidden="1" w:unhideWhenUsed="1"/>
-    <w:lsdException w:name="Table Web 2" w:semiHidden="1" w:unhideWhenUsed="1"/>
-    <w:lsdException w:name="Table Web 3" w:semiHidden="1" w:unhideWhenUsed="1"/>
-    <w:lsdException w:name="Balloon Text" w:semiHidden="1" w:unhideWhenUsed="1"/>
-    <w:lsdException w:name="Table Theme" w:semiHidden="1" w:unhideWhenUsed="1"/>
-    <w:lsdException w:name="Placeholder Text" w:semiHidden="1"/>
-    <w:lsdException w:name="Light Shading"/>
-    <w:lsdException w:name="Light List"/>
-    <w:lsdException w:name="Light Grid"/>
-    <w:lsdException w:name="Medium Shading 1"/>
-    <w:lsdException w:name="Medium Shading 2"/>
-    <w:lsdException w:name="Medium List 1"/>
-    <w:lsdException w:name="Medium List 2"/>
-    <w:lsdException w:name="Medium Grid 1"/>
-    <w:lsdException w:name="Medium Grid 2"/>
-    <w:lsdException w:name="Medium Grid 3"/>
-    <w:lsdException w:name="Dark List"/>
-    <w:lsdException w:name="Colorful Shading"/>
-    <w:lsdException w:name="Colorful List"/>
-    <w:lsdException w:name="Colorful Grid"/>
-    <w:lsdException w:name="Light Shading Accent 1"/>
-    <w:lsdException w:name="Light List Accent 1"/>
-    <w:lsdException w:name="Light Grid Accent 1"/>
-    <w:lsdException w:name="Medium Shading 1 Accent 1"/>
-    <w:lsdException w:name="Medium Shading 2 Accent 1"/>
-    <w:lsdException w:name="Medium List 1 Accent 1"/>
-    <w:lsdException w:name="Revision" w:semiHidden="1"/>
-    <w:lsdException w:name="Medium List 2 Accent 1"/>
-    <w:lsdException w:name="Medium Grid 1 Accent 1"/>
-    <w:lsdException w:name="Medium Grid 2 Accent 1"/>
-    <w:lsdException w:name="Medium Grid 3 Accent 1"/>
-    <w:lsdException w:name="Dark List Accent 1"/>
-    <w:lsdException w:name="Colorful Shading Accent 1"/>
-    <w:lsdException w:name="Colorful List Accent 1"/>
-    <w:lsdException w:name="Colorful Grid Accent 1"/>
-    <w:lsdException w:name="Light Shading Accent 2"/>
-    <w:lsdException w:name="Light List Accent 2"/>
-    <w:lsdException w:name="Light Grid Accent 2"/>
-    <w:lsdException w:name="Medium Shading 1 Accent 2"/>
-    <w:lsdException w:name="Medium Shading 2 Accent 2"/>
-    <w:lsdException w:name="Medium List 1 Accent 2"/>
-    <w:lsdException w:name="Medium List 2 Accent 2"/>
-    <w:lsdException w:name="Medium Grid 1 Accent 2"/>
-    <w:lsdException w:name="Medium Grid 2 Accent 2"/>
-    <w:lsdException w:name="Medium Grid 3 Accent 2"/>
-    <w:lsdException w:name="Dark List Accent 2"/>
-    <w:lsdException w:name="Colorful Shading Accent 2"/>
-    <w:lsdException w:name="Colorful List Accent 2"/>
-    <w:lsdException w:name="Colorful Grid Accent 2"/>
-    <w:lsdException w:name="Light Shading Accent 3"/>
-    <w:lsdException w:name="Light List Accent 3"/>
-    <w:lsdException w:name="Light Grid Accent 3"/>
-    <w:lsdException w:name="Medium Shading 1 Accent 3"/>
-    <w:lsdException w:name="Medium Shading 2 Accent 3"/>
-    <w:lsdException w:name="Medium List 1 Accent 3"/>
-    <w:lsdException w:name="Medium List 2 Accent 3"/>
-    <w:lsdException w:name="Medium Grid 1 Accent 3"/>
-    <w:lsdException w:name="Medium Grid 2 Accent 3"/>
-    <w:lsdException w:name="Medium Grid 3 Accent 3"/>
-    <w:lsdException w:name="Dark List Accent 3"/>
-    <w:lsdException w:name="Colorful Shading Accent 3"/>
-    <w:lsdException w:name="Colorful List Accent 3"/>
-    <w:lsdException w:name="Colorful Grid Accent 3"/>
-    <w:lsdException w:name="Light Shading Accent 4"/>
-    <w:lsdException w:name="Light List Accent 4"/>
-    <w:lsdException w:name="Light Grid Accent 4"/>
-    <w:lsdException w:name="Medium Shading 1 Accent 4"/>
-    <w:lsdException w:name="Medium Shading 2 Accent 4"/>
-    <w:lsdException w:name="Medium List 1 Accent 4"/>
-    <w:lsdException w:name="Medium List 2 Accent 4"/>
-    <w:lsdException w:name="Medium Grid 1 Accent 4"/>
-    <w:lsdException w:name="Medium Grid 2 Accent 4"/>
-    <w:lsdException w:name="Medium Grid 3 Accent 4"/>
-    <w:lsdException w:name="Dark List Accent 4"/>
-    <w:lsdException w:name="Colorful Shading Accent 4"/>
-    <w:lsdException w:name="Colorful List Accent 4"/>
-    <w:lsdException w:name="Colorful Grid Accent 4"/>
-    <w:lsdException w:name="Light Shading Accent 5"/>
-    <w:lsdException w:name="Light List Accent 5"/>
-    <w:lsdException w:name="Light Grid Accent 5"/>
-    <w:lsdException w:name="Medium Shading 1 Accent 5"/>
-    <w:lsdException w:name="Medium Shading 2 Accent 5"/>
-    <w:lsdException w:name="Medium List 1 Accent 5"/>
-    <w:lsdException w:name="Medium List 2 Accent 5"/>
-    <w:lsdException w:name="Medium Grid 1 Accent 5"/>
-    <w:lsdException w:name="Medium Grid 2 Accent 5"/>
-    <w:lsdException w:name="Medium Grid 3 Accent 5"/>
-    <w:lsdException w:name="Dark List Accent 5"/>
-    <w:lsdException w:name="Colorful Shading Accent 5"/>
-    <w:lsdException w:name="Colorful List Accent 5"/>
-    <w:lsdException w:name="Colorful Grid Accent 5"/>
-    <w:lsdException w:name="Light Shading Accent 6"/>
-    <w:lsdException w:name="Light List Accent 6"/>
-    <w:lsdException w:name="Light Grid Accent 6"/>
-    <w:lsdException w:name="Medium Shading 1 Accent 6"/>
-    <w:lsdException w:name="Medium Shading 2 Accent 6"/>
-    <w:lsdException w:name="Medium List 1 Accent 6"/>
-    <w:lsdException w:name="Medium List 2 Accent 6"/>
-    <w:lsdException w:name="Medium Grid 1 Accent 6"/>
-    <w:lsdException w:name="Medium Grid 2 Accent 6"/>
-    <w:lsdException w:name="Medium Grid 3 Accent 6"/>
-    <w:lsdException w:name="Dark List Accent 6"/>
-    <w:lsdException w:name="Colorful Shading Accent 6"/>
-    <w:lsdException w:name="Colorful List Accent 6"/>
-    <w:lsdException w:name="Colorful Grid Accent 6"/>
-    <w:lsdException w:name="Bibliography" w:semiHidden="1" w:unhideWhenUsed="1"/>
-    <w:lsdException w:name="TOC Heading" w:semiHidden="1" w:unhideWhenUsed="1"/>
-    <w:lsdException w:name="Grid Table 4" w:uiPriority="49"/>
-    <w:lsdException w:name="Grid Table 5 Dark" w:uiPriority="50"/>
-    <w:lsdException w:name="Grid Table 6 Colorful" w:uiPriority="51"/>
-    <w:lsdException w:name="Grid Table 7 Colorful" w:uiPriority="52"/>
-    <w:lsdException w:name="Grid Table 1 Light Accent 1" w:uiPriority="46"/>
-    <w:lsdException w:name="Grid Table 2 Accent 1" w:uiPriority="47"/>
-    <w:lsdException w:name="Grid Table 3 Accent 1" w:uiPriority="48"/>
-    <w:lsdException w:name="Grid Table 4 Accent 1" w:uiPriority="49"/>
-    <w:lsdException w:name="Grid Table 5 Dark Accent 1" w:uiPriority="50"/>
-    <w:lsdException w:name="Grid Table 6 Colorful Accent 1" w:uiPriority="51"/>
-    <w:lsdException w:name="Grid Table 7 Colorful Accent 1" w:uiPriority="52"/>
-    <w:lsdException w:name="Grid Table 1 Light Accent 2" w:uiPriority="46"/>
-    <w:lsdException w:name="Grid Table 2 Accent 2" w:uiPriority="47"/>
-    <w:lsdException w:name="Grid Table 3 Accent 2" w:uiPriority="48"/>
-    <w:lsdException w:name="Grid Table 4 Accent 2" w:uiPriority="49"/>
-    <w:lsdException w:name="Grid Table 5 Dark Accent 2" w:uiPriority="50"/>
-    <w:lsdException w:name="Grid Table 6 Colorful Accent 2" w:uiPriority="51"/>
-    <w:lsdException w:name="Grid Table 7 Colorful Accent 2" w:uiPriority="52"/>
-    <w:lsdException w:name="Grid Table 1 Light Accent 3" w:uiPriority="46"/>
-    <w:lsdException w:name="Grid Table 2 Accent 3" w:uiPriority="47"/>
-    <w:lsdException w:name="Grid Table 3 Accent 3" w:uiPriority="48"/>
-    <w:lsdException w:name="Grid Table 4 Accent 3" w:uiPriority="49"/>
-    <w:lsdException w:name="Grid Table 5 Dark Accent 3" w:uiPriority="50"/>
-    <w:lsdException w:name="Grid Table 6 Colorful Accent 3" w:uiPriority="51"/>
-    <w:lsdException w:name="Grid Table 7 Colorful Accent 3" w:uiPriority="52"/>
-    <w:lsdException w:name="Grid Table 1 Light Accent 4" w:uiPriority="46"/>
-    <w:lsdException w:name="Grid Table 2 Accent 4" w:uiPriority="47"/>
-    <w:lsdException w:name="Grid Table 3 Accent 4" w:uiPriority="48"/>
-    <w:lsdException w:name="Grid Table 4 Accent 4" w:uiPriority="49"/>
-    <w:lsdException w:name="Grid Table 5 Dark Accent 4" w:uiPriority="50"/>
-    <w:lsdException w:name="Grid Table 6 Colorful Accent 4" w:uiPriority="51"/>
-    <w:lsdException w:name="Grid Table 7 Colorful Accent 4" w:uiPriority="52"/>
-    <w:lsdException w:name="Grid Table 1 Light Accent 5" w:uiPriority="46"/>
-    <w:lsdException w:name="Grid Table 2 Accent 5" w:uiPriority="47"/>
-    <w:lsdException w:name="Grid Table 3 Accent 5" w:uiPriority="48"/>
-    <w:lsdException w:name="Grid Table 4 Accent 5" w:uiPriority="49"/>
-    <w:lsdException w:name="Grid Table 5 Dark Accent 5" w:uiPriority="50"/>
-    <w:lsdException w:name="Grid Table 6 Colorful Accent 5" w:uiPriority="51"/>
-    <w:lsdException w:name="Grid Table 7 Colorful Accent 5" w:uiPriority="52"/>
-    <w:lsdException w:name="Grid Table 1 Light Accent 6" w:uiPriority="46"/>
-    <w:lsdException w:name="Grid Table 2 Accent 6" w:uiPriority="47"/>
-    <w:lsdException w:name="Grid Table 3 Accent 6" w:uiPriority="48"/>
-    <w:lsdException w:name="Grid Table 4 Accent 6" w:uiPriority="49"/>
-    <w:lsdException w:name="Grid Table 5 Dark Accent 6" w:uiPriority="50"/>
-    <w:lsdException w:name="Grid Table 6 Colorful Accent 6" w:uiPriority="51"/>
-    <w:lsdException w:name="Grid Table 7 Colorful Accent 6" w:uiPriority="52"/>
-    <w:lsdException w:name="List Table 1 Light" w:uiPriority="46"/>
-    <w:lsdException w:name="List Table 2" w:uiPriority="47"/>
-    <w:lsdException w:name="List Table 3" w:uiPriority="48"/>
-    <w:lsdException w:name="List Table 4" w:uiPriority="49"/>
-    <w:lsdException w:name="List Table 5 Dark" w:uiPriority="50"/>
-    <w:lsdException w:name="List Table 6 Colorful" w:uiPriority="51"/>
-    <w:lsdException w:name="List Table 7 Colorful" w:uiPriority="52"/>
-    <w:lsdException w:name="List Table 1 Light Accent 1" w:uiPriority="46"/>
-    <w:lsdException w:name="List Table 2 Accent 1" w:uiPriority="47"/>
-    <w:lsdException w:name="List Table 3 Accent 1" w:uiPriority="48"/>
-    <w:lsdException w:name="List Table 4 Accent 1" w:uiPriority="49"/>
-    <w:lsdException w:name="List Table 5 Dark Accent 1" w:uiPriority="50"/>
-    <w:lsdException w:name="List Table 6 Colorful Accent 1" w:uiPriority="51"/>
-    <w:lsdException w:name="List Table 7 Colorful Accent 1" w:uiPriority="52"/>
-    <w:lsdException w:name="List Table 1 Light Accent 2" w:uiPriority="46"/>
-    <w:lsdException w:name="List Table 2 Accent 2" w:uiPriority="47"/>
-    <w:lsdException w:name="List Table 3 Accent 2" w:uiPriority="48"/>
-    <w:lsdException w:name="List Table 4 Accent 2" w:uiPriority="49"/>
-    <w:lsdException w:name="List Table 5 Dark Accent 2" w:uiPriority="50"/>
-    <w:lsdException w:name="List Table 6 Colorful Accent 2" w:uiPriority="51"/>
-    <w:lsdException w:name="List Table 7 Colorful Accent 2" w:uiPriority="52"/>
-    <w:lsdException w:name="List Table 1 Light Accent 3" w:uiPriority="46"/>
-    <w:lsdException w:name="List Table 2 Accent 3" w:uiPriority="47"/>
-    <w:lsdException w:name="List Table 3 Accent 3" w:uiPriority="48"/>
-    <w:lsdException w:name="List Table 4 Accent 3" w:uiPriority="49"/>
-    <w:lsdException w:name="List Table 5 Dark Accent 3" w:uiPriority="50"/>
-    <w:lsdException w:name="List Table 6 Colorful Accent 3" w:uiPriority="51"/>
-    <w:lsdException w:name="List Table 7 Colorful Accent 3" w:uiPriority="52"/>
-    <w:lsdException w:name="List Table 1 Light Accent 4" w:uiPriority="46"/>
-    <w:lsdException w:name="List Table 2 Accent 4" w:uiPriority="47"/>
-    <w:lsdException w:name="List Table 3 Accent 4" w:uiPriority="48"/>
-    <w:lsdException w:name="List Table 4 Accent 4" w:uiPriority="49"/>
-    <w:lsdException w:name="List Table 5 Dark Accent 4" w:uiPriority="50"/>
-    <w:lsdException w:name="List Table 6 Colorful Accent 4" w:uiPriority="51"/>
-    <w:lsdException w:name="List Table 7 Colorful Accent 4" w:uiPriority="52"/>
-    <w:lsdException w:name="List Table 1 Light Accent 5" w:uiPriority="46"/>
-    <w:lsdException w:name="List Table 2 Accent 5" w:uiPriority="47"/>
-    <w:lsdException w:name="List Table 3 Accent 5" w:uiPriority="48"/>
-    <w:lsdException w:name="List Table 4 Accent 5" w:uiPriority="49"/>
-    <w:lsdException w:name="List Table 5 Dark Accent 5" w:uiPriority="50"/>
-    <w:lsdException w:name="List Table 6 Colorful Accent 5" w:uiPriority="51"/>
-    <w:lsdException w:name="List Table 7 Colorful Accent 5" w:uiPriority="52"/>
-    <w:lsdException w:name="List Table 1 Light Accent 6" w:uiPriority="46"/>
-    <w:lsdException w:name="List Table 2 Accent 6" w:uiPriority="47"/>
-    <w:lsdException w:name="List Table 3 Accent 6" w:uiPriority="48"/>
-    <w:lsdException w:name="List Table 4 Accent 6" w:uiPriority="49"/>
-    <w:lsdException w:name="List Table 5 Dark Accent 6" w:uiPriority="50"/>
-    <w:lsdException w:name="List Table 6 Colorful Accent 6" w:uiPriority="51"/>
-    <w:lsdException w:name="List Table 7 Colorful Accent 6" w:uiPriority="52"/>
-    <w:lsdException w:name="Mention" w:semiHidden="1" w:uiPriority="99" w:unhideWhenUsed="1"/>
-    <w:lsdException w:name="Smart Hyperlink" w:semiHidden="1" w:uiPriority="99" w:unhideWhenUsed="1"/>
-    <w:lsdException w:name="Hashtag" w:semiHidden="1" w:uiPriority="99" w:unhideWhenUsed="1"/>
-    <w:lsdException w:name="Unresolved Mention" w:semiHidden="1" w:uiPriority="99" w:unhideWhenUsed="1"/>
-    <w:lsdException w:name="Smart Link" w:semiHidden="1" w:uiPriority="99" w:unhideWhenUsed="1"/>
-  </w:latentStyles>
+  <w:latentStyles w:defLockedState="0" w:defUIPriority="0" w:defSemiHidden="0" w:defUnhideWhenUsed="0" w:defQFormat="0" w:count="276"/>
   <w:style w:type="paragraph" w:default="1" w:styleId="Normal">
     <w:name w:val="Normal"/>
     <w:qFormat/>
   </w:style>
+  <w:style w:type="paragraph" w:styleId="BodyText">
+    <w:name w:val="Body Text"/>
+    <w:basedOn w:val="Normal"/>
+    <w:link w:val="BodyTextChar"/>
+    <w:pPr>
+      <w:spacing w:before="180" w:after="180"/>
+    </w:pPr>
+    <w:qFormat/>
+  </w:style>
+  <w:style w:type="paragraph" w:customStyle="1" w:styleId="FirstParagraph">
+    <w:name w:val="First Paragraph"/>
+    <w:basedOn w:val="BodyText"/>
+    <w:next w:val="BodyText"/>
+    <w:qFormat/>
+  </w:style>
+  <w:style w:type="paragraph" w:customStyle="1" w:styleId="Compact">
+    <w:name w:val="Compact"/>
+    <w:basedOn w:val="BodyText"/>
+    <w:qFormat/>
+    <w:pPr>
+      <w:spacing w:before="36" w:after="36"/>
+    </w:pPr>
+  </w:style>
+  <w:style w:type="paragraph" w:styleId="Title">
+    <w:name w:val="Title"/>
+    <w:basedOn w:val="Normal"/>
+    <w:next w:val="BodyText"/>
+    <w:qFormat/>
+    <w:pPr>
+      <w:keepNext/>
+      <w:keepLines/>
+      <w:spacing w:before="480" w:after="240"/>
+      <w:jc w:val="center"/>
+    </w:pPr>
+    <w:rPr>
+      <w:rFonts w:asciiTheme="majorHAnsi" w:eastAsiaTheme="majorEastAsia" w:hAnsiTheme="majorHAnsi" w:cstheme="majorBidi"/>
+      <w:b/>
+      <w:bCs/>
+      <w:color w:val="345A8A" w:themeColor="accent1" w:themeShade="B5"/>
+      <w:sz w:val="36"/>
+      <w:szCs w:val="36"/>
+    </w:rPr>
+  </w:style>
+  <w:style w:type="paragraph" w:styleId="Subtitle">
+    <w:name w:val="Subtitle"/>
+    <w:basedOn w:val="Title"/>
+    <w:next w:val="BodyText"/>
+    <w:qFormat/>
+    <w:pPr>
+      <w:keepNext/>
+      <w:keepLines/>
+      <w:spacing w:before="240" w:after="240"/>
+      <w:jc w:val="center"/>
+    </w:pPr>
+    <w:rPr>
+      <w:sz w:val="30"/>
+      <w:szCs w:val="30"/>
+    </w:rPr>
+  </w:style>
+  <w:style w:type="paragraph" w:customStyle="1" w:styleId="Author">
+    <w:name w:val="Author"/>
+    <w:next w:val="BodyText"/>
+    <w:qFormat/>
+    <w:pPr>
+      <w:keepNext/>
+      <w:keepLines/>
+      <w:jc w:val="center"/>
+    </w:pPr>
+  </w:style>
+  <w:style w:type="paragraph" w:styleId="Date">
+    <w:name w:val="Date"/>
+    <w:next w:val="BodyText"/>
+    <w:qFormat/>
+    <w:pPr>
+      <w:keepNext/>
+      <w:keepLines/>
+      <w:jc w:val="center"/>
+    </w:pPr>
+  </w:style>
+  <w:style w:type="paragraph" w:customStyle="1" w:styleId="Abstract">
+    <w:name w:val="Abstract"/>
+    <w:basedOn w:val="Normal"/>
+    <w:next w:val="BodyText"/>
+    <w:qFormat/>
+    <w:pPr>
+      <w:keepNext/>
+      <w:keepLines/>
+      <w:spacing w:before="300" w:after="300"/>
+    </w:pPr>
+    <w:rPr>
+      <w:sz w:val="20"/>
+      <w:szCs w:val="20"/>
+    </w:rPr>
+  </w:style>
+  <w:style w:type="paragraph" w:styleId="Bibliography">
+    <w:name w:val="Bibliography"/>
+    <w:basedOn w:val="Normal"/>
+    <w:next w:val="Bibliography"/>
+    <w:qFormat/>
+    <w:pPr/>
+    <w:rPr/>
+  </w:style>
   <w:style w:type="paragraph" w:styleId="Heading1">
-    <w:name w:val="heading 1"/>
+    <w:name w:val="Heading 1"/>
     <w:basedOn w:val="Normal"/>
     <w:next w:val="BodyText"/>
     <w:uiPriority w:val="9"/>
     <w:qFormat/>
-    <w:rsid w:val="00886A67"/>
     <w:pPr>
       <w:keepNext/>
       <w:keepLines/>
@@ -1356,19 +867,18 @@
       <w:rFonts w:asciiTheme="majorHAnsi" w:eastAsiaTheme="majorEastAsia" w:hAnsiTheme="majorHAnsi" w:cstheme="majorBidi"/>
       <w:b/>
       <w:bCs/>
-      <w:color w:val="000000" w:themeColor="text1"/>
+      <w:color w:val="345A8A" w:themeColor="accent1" w:themeShade="B5"/>
       <w:sz w:val="32"/>
       <w:szCs w:val="32"/>
     </w:rPr>
   </w:style>
   <w:style w:type="paragraph" w:styleId="Heading2">
-    <w:name w:val="heading 2"/>
+    <w:name w:val="Heading 2"/>
     <w:basedOn w:val="Normal"/>
     <w:next w:val="BodyText"/>
     <w:uiPriority w:val="9"/>
     <w:unhideWhenUsed/>
     <w:qFormat/>
-    <w:rsid w:val="00886A67"/>
     <w:pPr>
       <w:keepNext/>
       <w:keepLines/>
@@ -1379,19 +889,18 @@
       <w:rFonts w:asciiTheme="majorHAnsi" w:eastAsiaTheme="majorEastAsia" w:hAnsiTheme="majorHAnsi" w:cstheme="majorBidi"/>
       <w:b/>
       <w:bCs/>
-      <w:color w:val="000000" w:themeColor="text1"/>
-      <w:sz w:val="28"/>
+      <w:color w:val="4F81BD" w:themeColor="accent1"/>
+      <w:sz w:val="32"/>
       <w:szCs w:val="32"/>
     </w:rPr>
   </w:style>
   <w:style w:type="paragraph" w:styleId="Heading3">
-    <w:name w:val="heading 3"/>
+    <w:name w:val="Heading 3"/>
     <w:basedOn w:val="Normal"/>
     <w:next w:val="BodyText"/>
     <w:uiPriority w:val="9"/>
     <w:unhideWhenUsed/>
     <w:qFormat/>
-    <w:rsid w:val="00886A67"/>
     <w:pPr>
       <w:keepNext/>
       <w:keepLines/>
@@ -1402,11 +911,13 @@
       <w:rFonts w:asciiTheme="majorHAnsi" w:eastAsiaTheme="majorEastAsia" w:hAnsiTheme="majorHAnsi" w:cstheme="majorBidi"/>
       <w:b/>
       <w:bCs/>
+      <w:color w:val="4F81BD" w:themeColor="accent1"/>
+      <w:sz w:val="28"/>
       <w:szCs w:val="28"/>
     </w:rPr>
   </w:style>
   <w:style w:type="paragraph" w:styleId="Heading4">
-    <w:name w:val="heading 4"/>
+    <w:name w:val="Heading 4"/>
     <w:basedOn w:val="Normal"/>
     <w:next w:val="BodyText"/>
     <w:uiPriority w:val="9"/>
@@ -1423,10 +934,12 @@
       <w:b/>
       <w:bCs/>
       <w:color w:val="4F81BD" w:themeColor="accent1"/>
+      <w:sz w:val="24"/>
+      <w:szCs w:val="24"/>
     </w:rPr>
   </w:style>
   <w:style w:type="paragraph" w:styleId="Heading5">
-    <w:name w:val="heading 5"/>
+    <w:name w:val="Heading 5"/>
     <w:basedOn w:val="Normal"/>
     <w:next w:val="BodyText"/>
     <w:uiPriority w:val="9"/>
@@ -1443,10 +956,12 @@
       <w:i/>
       <w:iCs/>
       <w:color w:val="4F81BD" w:themeColor="accent1"/>
+      <w:sz w:val="24"/>
+      <w:szCs w:val="24"/>
     </w:rPr>
   </w:style>
   <w:style w:type="paragraph" w:styleId="Heading6">
-    <w:name w:val="heading 6"/>
+    <w:name w:val="Heading 6"/>
     <w:basedOn w:val="Normal"/>
     <w:next w:val="BodyText"/>
     <w:uiPriority w:val="9"/>
@@ -1461,10 +976,12 @@
     <w:rPr>
       <w:rFonts w:asciiTheme="majorHAnsi" w:eastAsiaTheme="majorEastAsia" w:hAnsiTheme="majorHAnsi" w:cstheme="majorBidi"/>
       <w:color w:val="4F81BD" w:themeColor="accent1"/>
+      <w:sz w:val="24"/>
+      <w:szCs w:val="24"/>
     </w:rPr>
   </w:style>
   <w:style w:type="paragraph" w:styleId="Heading7">
-    <w:name w:val="heading 7"/>
+    <w:name w:val="Heading 7"/>
     <w:basedOn w:val="Normal"/>
     <w:next w:val="BodyText"/>
     <w:uiPriority w:val="9"/>
@@ -1479,10 +996,12 @@
     <w:rPr>
       <w:rFonts w:asciiTheme="majorHAnsi" w:eastAsiaTheme="majorEastAsia" w:hAnsiTheme="majorHAnsi" w:cstheme="majorBidi"/>
       <w:color w:val="4F81BD" w:themeColor="accent1"/>
+      <w:sz w:val="24"/>
+      <w:szCs w:val="24"/>
     </w:rPr>
   </w:style>
   <w:style w:type="paragraph" w:styleId="Heading8">
-    <w:name w:val="heading 8"/>
+    <w:name w:val="Heading 8"/>
     <w:basedOn w:val="Normal"/>
     <w:next w:val="BodyText"/>
     <w:uiPriority w:val="9"/>
@@ -1497,10 +1016,12 @@
     <w:rPr>
       <w:rFonts w:asciiTheme="majorHAnsi" w:eastAsiaTheme="majorEastAsia" w:hAnsiTheme="majorHAnsi" w:cstheme="majorBidi"/>
       <w:color w:val="4F81BD" w:themeColor="accent1"/>
+      <w:sz w:val="24"/>
+      <w:szCs w:val="24"/>
     </w:rPr>
   </w:style>
   <w:style w:type="paragraph" w:styleId="Heading9">
-    <w:name w:val="heading 9"/>
+    <w:name w:val="Heading 9"/>
     <w:basedOn w:val="Normal"/>
     <w:next w:val="BodyText"/>
     <w:uiPriority w:val="9"/>
@@ -1515,19 +1036,47 @@
     <w:rPr>
       <w:rFonts w:asciiTheme="majorHAnsi" w:eastAsiaTheme="majorEastAsia" w:hAnsiTheme="majorHAnsi" w:cstheme="majorBidi"/>
       <w:color w:val="4F81BD" w:themeColor="accent1"/>
-    </w:rPr>
+      <w:sz w:val="24"/>
+      <w:szCs w:val="24"/>
+    </w:rPr>
+  </w:style>
+  <w:style w:type="paragraph" w:styleId="BlockText">
+    <w:name w:val="Block Text"/>
+    <w:basedOn w:val="BodyText"/>
+    <w:next w:val="BodyText"/>
+    <w:uiPriority w:val="9"/>
+    <w:unhideWhenUsed/>
+    <w:qFormat/>
+    <w:pPr>
+      <w:spacing w:before="100" w:after="100"/>
+      <w:ind w:firstLine="0"/>
+    </w:pPr>
+    <w:rPr>
+      <w:rFonts w:asciiTheme="majorHAnsi" w:eastAsiaTheme="majorEastAsia" w:hAnsiTheme="majorHAnsi" w:cstheme="majorBidi"/>
+      <w:bCs/>
+      <w:sz w:val="20"/>
+      <w:szCs w:val="20"/>
+    </w:rPr>
+  </w:style>
+  <w:style w:type="paragraph" w:styleId="FootnoteText">
+    <w:name w:val="Footnote Text"/>
+    <w:basedOn w:val="Normal"/>
+    <w:next w:val="FootnoteText"/>
+    <w:uiPriority w:val="9"/>
+    <w:unhideWhenUsed/>
+    <w:qFormat/>
   </w:style>
   <w:style w:type="character" w:default="1" w:styleId="DefaultParagraphFont">
     <w:name w:val="Default Paragraph Font"/>
-    <w:uiPriority w:val="1"/>
     <w:semiHidden/>
     <w:unhideWhenUsed/>
   </w:style>
-  <w:style w:type="table" w:default="1" w:styleId="TableNormal">
-    <w:name w:val="Normal Table"/>
-    <w:uiPriority w:val="99"/>
+  <w:style w:type="table" w:default="1" w:styleId="Table">
+    <w:name w:val="Table"/>
+    <w:basedOn w:val="TableNormal"/>
     <w:semiHidden/>
     <w:unhideWhenUsed/>
+    <w:qFormat/>
     <w:tblPr>
       <w:tblInd w:w="0" w:type="dxa"/>
       <w:tblCellMar>
@@ -1538,159 +1087,6 @@
       </w:tblCellMar>
     </w:tblPr>
   </w:style>
-  <w:style w:type="numbering" w:default="1" w:styleId="NoList">
-    <w:name w:val="No List"/>
-    <w:uiPriority w:val="99"/>
-    <w:semiHidden/>
-    <w:unhideWhenUsed/>
-  </w:style>
-  <w:style w:type="paragraph" w:styleId="BodyText">
-    <w:name w:val="Body Text"/>
-    <w:basedOn w:val="Normal"/>
-    <w:link w:val="BodyTextChar"/>
-    <w:qFormat/>
-    <w:pPr>
-      <w:spacing w:before="180" w:after="180"/>
-    </w:pPr>
-  </w:style>
-  <w:style w:type="paragraph" w:customStyle="1" w:styleId="FirstParagraph">
-    <w:name w:val="First Paragraph"/>
-    <w:basedOn w:val="BodyText"/>
-    <w:next w:val="BodyText"/>
-    <w:qFormat/>
-  </w:style>
-  <w:style w:type="paragraph" w:customStyle="1" w:styleId="Compact">
-    <w:name w:val="Compact"/>
-    <w:basedOn w:val="BodyText"/>
-    <w:qFormat/>
-    <w:pPr>
-      <w:spacing w:before="36" w:after="36"/>
-    </w:pPr>
-  </w:style>
-  <w:style w:type="paragraph" w:styleId="Title">
-    <w:name w:val="Title"/>
-    <w:basedOn w:val="Normal"/>
-    <w:next w:val="BodyText"/>
-    <w:qFormat/>
-    <w:rsid w:val="00886A67"/>
-    <w:pPr>
-      <w:keepNext/>
-      <w:keepLines/>
-      <w:spacing w:before="480" w:after="240"/>
-      <w:jc w:val="center"/>
-    </w:pPr>
-    <w:rPr>
-      <w:rFonts w:asciiTheme="majorHAnsi" w:eastAsiaTheme="majorEastAsia" w:hAnsiTheme="majorHAnsi" w:cstheme="majorBidi"/>
-      <w:b/>
-      <w:bCs/>
-      <w:sz w:val="36"/>
-      <w:szCs w:val="36"/>
-    </w:rPr>
-  </w:style>
-  <w:style w:type="paragraph" w:styleId="Subtitle">
-    <w:name w:val="Subtitle"/>
-    <w:basedOn w:val="Title"/>
-    <w:next w:val="BodyText"/>
-    <w:qFormat/>
-    <w:pPr>
-      <w:spacing w:before="240"/>
-    </w:pPr>
-    <w:rPr>
-      <w:sz w:val="30"/>
-      <w:szCs w:val="30"/>
-    </w:rPr>
-  </w:style>
-  <w:style w:type="paragraph" w:customStyle="1" w:styleId="Author">
-    <w:name w:val="Author"/>
-    <w:next w:val="BodyText"/>
-    <w:qFormat/>
-    <w:pPr>
-      <w:keepNext/>
-      <w:keepLines/>
-      <w:jc w:val="center"/>
-    </w:pPr>
-  </w:style>
-  <w:style w:type="paragraph" w:styleId="Date">
-    <w:name w:val="Date"/>
-    <w:next w:val="BodyText"/>
-    <w:qFormat/>
-    <w:pPr>
-      <w:keepNext/>
-      <w:keepLines/>
-      <w:jc w:val="center"/>
-    </w:pPr>
-  </w:style>
-  <w:style w:type="paragraph" w:customStyle="1" w:styleId="Abstract">
-    <w:name w:val="Abstract"/>
-    <w:basedOn w:val="Normal"/>
-    <w:next w:val="BodyText"/>
-    <w:qFormat/>
-    <w:pPr>
-      <w:keepNext/>
-      <w:keepLines/>
-      <w:spacing w:before="300" w:after="300"/>
-    </w:pPr>
-    <w:rPr>
-      <w:sz w:val="20"/>
-      <w:szCs w:val="20"/>
-    </w:rPr>
-  </w:style>
-  <w:style w:type="paragraph" w:styleId="Bibliography">
-    <w:name w:val="Bibliography"/>
-    <w:basedOn w:val="Normal"/>
-    <w:qFormat/>
-  </w:style>
-  <w:style w:type="paragraph" w:styleId="BlockText">
-    <w:name w:val="Block Text"/>
-    <w:basedOn w:val="BodyText"/>
-    <w:next w:val="BodyText"/>
-    <w:uiPriority w:val="9"/>
-    <w:unhideWhenUsed/>
-    <w:qFormat/>
-    <w:pPr>
-      <w:spacing w:before="100" w:after="100"/>
-    </w:pPr>
-    <w:rPr>
-      <w:rFonts w:asciiTheme="majorHAnsi" w:eastAsiaTheme="majorEastAsia" w:hAnsiTheme="majorHAnsi" w:cstheme="majorBidi"/>
-      <w:bCs/>
-      <w:sz w:val="20"/>
-      <w:szCs w:val="20"/>
-    </w:rPr>
-  </w:style>
-  <w:style w:type="paragraph" w:styleId="FootnoteText">
-    <w:name w:val="footnote text"/>
-    <w:basedOn w:val="Normal"/>
-    <w:uiPriority w:val="9"/>
-    <w:unhideWhenUsed/>
-    <w:qFormat/>
-  </w:style>
-  <w:style w:type="table" w:customStyle="1" w:styleId="Table">
-    <w:name w:val="Table"/>
-    <w:semiHidden/>
-    <w:unhideWhenUsed/>
-    <w:qFormat/>
-    <w:rsid w:val="00886A67"/>
-    <w:tblPr>
-      <w:tblInd w:w="0" w:type="dxa"/>
-      <w:tblCellMar>
-        <w:top w:w="0" w:type="dxa"/>
-        <w:left w:w="108" w:type="dxa"/>
-        <w:bottom w:w="0" w:type="dxa"/>
-        <w:right w:w="108" w:type="dxa"/>
-      </w:tblCellMar>
-    </w:tblPr>
-    <w:tblStylePr w:type="firstRow">
-      <w:rPr>
-        <w:b/>
-      </w:rPr>
-      <w:tblPr/>
-      <w:tcPr>
-        <w:tcBorders>
-          <w:bottom w:val="single" w:sz="4" w:space="0" w:color="auto"/>
-        </w:tcBorders>
-      </w:tcPr>
-    </w:tblStylePr>
-  </w:style>
   <w:style w:type="paragraph" w:customStyle="1" w:styleId="DefinitionTerm">
     <w:name w:val="Definition Term"/>
     <w:basedOn w:val="Normal"/>
@@ -1709,11 +1105,11 @@
     <w:basedOn w:val="Normal"/>
   </w:style>
   <w:style w:type="paragraph" w:styleId="Caption">
-    <w:name w:val="caption"/>
-    <w:basedOn w:val="Normal"/>
-    <w:link w:val="CaptionChar"/>
-    <w:pPr>
-      <w:spacing w:after="120"/>
+    <w:name w:val="Caption"/>
+    <w:basedOn w:val="Normal"/>
+    <w:link w:val="BodyTextChar"/>
+    <w:pPr>
+      <w:spacing w:before="0" w:after="120"/>
     </w:pPr>
     <w:rPr>
       <w:i/>
@@ -1741,30 +1137,29 @@
       <w:keepNext/>
     </w:pPr>
   </w:style>
-  <w:style w:type="character" w:customStyle="1" w:styleId="CaptionChar">
-    <w:name w:val="Caption Char"/>
+  <w:style w:type="character" w:customStyle="1" w:styleId="BodyTextChar">
+    <w:name w:val="Body Text Char"/>
     <w:basedOn w:val="DefaultParagraphFont"/>
-    <w:link w:val="Caption"/>
+    <w:link w:val="BodyText"/>
   </w:style>
   <w:style w:type="character" w:customStyle="1" w:styleId="VerbatimChar">
     <w:name w:val="Verbatim Char"/>
-    <w:basedOn w:val="CaptionChar"/>
-    <w:link w:val="SourceCode"/>
+    <w:basedOn w:val="BodyTextChar"/>
     <w:rPr>
       <w:rFonts w:ascii="Consolas" w:hAnsi="Consolas"/>
       <w:sz w:val="22"/>
     </w:rPr>
   </w:style>
   <w:style w:type="character" w:styleId="FootnoteReference">
-    <w:name w:val="footnote reference"/>
-    <w:basedOn w:val="CaptionChar"/>
+    <w:name w:val="Footnote Reference"/>
+    <w:basedOn w:val="BodyTextChar"/>
     <w:rPr>
       <w:vertAlign w:val="superscript"/>
     </w:rPr>
   </w:style>
   <w:style w:type="character" w:styleId="Hyperlink">
     <w:name w:val="Hyperlink"/>
-    <w:basedOn w:val="CaptionChar"/>
+    <w:basedOn w:val="BodyTextChar"/>
     <w:rPr>
       <w:color w:val="4F81BD" w:themeColor="accent1"/>
     </w:rPr>
@@ -1781,6 +1176,7 @@
       <w:outlineLvl w:val="9"/>
     </w:pPr>
     <w:rPr>
+      <w:rFonts w:asciiTheme="majorHAnsi" w:eastAsiaTheme="majorEastAsia" w:hAnsiTheme="majorHAnsi" w:cstheme="majorBidi"/>
       <w:b w:val="0"/>
       <w:bCs w:val="0"/>
       <w:color w:val="365F91" w:themeColor="accent1" w:themeShade="BF"/>
@@ -1791,336 +1187,268 @@
     <w:basedOn w:val="Normal"/>
     <w:link w:val="VerbatimChar"/>
     <w:pPr>
-      <w:shd w:val="clear" w:color="auto" w:fill="F8F8F8"/>
-      <w:wordWrap w:val="0"/>
+      <w:wordWrap w:val="off"/>
+      <w:shd w:val="clear" w:fill="f8f8f8"/>
     </w:pPr>
   </w:style>
   <w:style w:type="character" w:customStyle="1" w:styleId="KeywordTok">
     <w:name w:val="KeywordTok"/>
     <w:basedOn w:val="VerbatimChar"/>
     <w:rPr>
-      <w:rFonts w:ascii="Consolas" w:hAnsi="Consolas"/>
+      <w:color w:val="204a87"/>
+      <w:shd w:val="clear" w:fill="f8f8f8"/>
       <w:b/>
-      <w:color w:val="204A87"/>
-      <w:sz w:val="22"/>
-      <w:shd w:val="clear" w:color="auto" w:fill="F8F8F8"/>
     </w:rPr>
   </w:style>
   <w:style w:type="character" w:customStyle="1" w:styleId="DataTypeTok">
     <w:name w:val="DataTypeTok"/>
     <w:basedOn w:val="VerbatimChar"/>
     <w:rPr>
-      <w:rFonts w:ascii="Consolas" w:hAnsi="Consolas"/>
-      <w:color w:val="204A87"/>
-      <w:sz w:val="22"/>
-      <w:shd w:val="clear" w:color="auto" w:fill="F8F8F8"/>
+      <w:color w:val="204a87"/>
+      <w:shd w:val="clear" w:fill="f8f8f8"/>
     </w:rPr>
   </w:style>
   <w:style w:type="character" w:customStyle="1" w:styleId="DecValTok">
     <w:name w:val="DecValTok"/>
     <w:basedOn w:val="VerbatimChar"/>
     <w:rPr>
-      <w:rFonts w:ascii="Consolas" w:hAnsi="Consolas"/>
-      <w:color w:val="0000CF"/>
-      <w:sz w:val="22"/>
-      <w:shd w:val="clear" w:color="auto" w:fill="F8F8F8"/>
+      <w:color w:val="0000cf"/>
+      <w:shd w:val="clear" w:fill="f8f8f8"/>
     </w:rPr>
   </w:style>
   <w:style w:type="character" w:customStyle="1" w:styleId="BaseNTok">
     <w:name w:val="BaseNTok"/>
     <w:basedOn w:val="VerbatimChar"/>
     <w:rPr>
-      <w:rFonts w:ascii="Consolas" w:hAnsi="Consolas"/>
-      <w:color w:val="0000CF"/>
-      <w:sz w:val="22"/>
-      <w:shd w:val="clear" w:color="auto" w:fill="F8F8F8"/>
+      <w:color w:val="0000cf"/>
+      <w:shd w:val="clear" w:fill="f8f8f8"/>
     </w:rPr>
   </w:style>
   <w:style w:type="character" w:customStyle="1" w:styleId="FloatTok">
     <w:name w:val="FloatTok"/>
     <w:basedOn w:val="VerbatimChar"/>
     <w:rPr>
-      <w:rFonts w:ascii="Consolas" w:hAnsi="Consolas"/>
-      <w:color w:val="0000CF"/>
-      <w:sz w:val="22"/>
-      <w:shd w:val="clear" w:color="auto" w:fill="F8F8F8"/>
+      <w:color w:val="0000cf"/>
+      <w:shd w:val="clear" w:fill="f8f8f8"/>
     </w:rPr>
   </w:style>
   <w:style w:type="character" w:customStyle="1" w:styleId="ConstantTok">
     <w:name w:val="ConstantTok"/>
     <w:basedOn w:val="VerbatimChar"/>
     <w:rPr>
-      <w:rFonts w:ascii="Consolas" w:hAnsi="Consolas"/>
       <w:color w:val="000000"/>
-      <w:sz w:val="22"/>
-      <w:shd w:val="clear" w:color="auto" w:fill="F8F8F8"/>
+      <w:shd w:val="clear" w:fill="f8f8f8"/>
     </w:rPr>
   </w:style>
   <w:style w:type="character" w:customStyle="1" w:styleId="CharTok">
     <w:name w:val="CharTok"/>
     <w:basedOn w:val="VerbatimChar"/>
     <w:rPr>
-      <w:rFonts w:ascii="Consolas" w:hAnsi="Consolas"/>
-      <w:color w:val="4E9A06"/>
-      <w:sz w:val="22"/>
-      <w:shd w:val="clear" w:color="auto" w:fill="F8F8F8"/>
+      <w:color w:val="4e9a06"/>
+      <w:shd w:val="clear" w:fill="f8f8f8"/>
     </w:rPr>
   </w:style>
   <w:style w:type="character" w:customStyle="1" w:styleId="SpecialCharTok">
     <w:name w:val="SpecialCharTok"/>
     <w:basedOn w:val="VerbatimChar"/>
     <w:rPr>
-      <w:rFonts w:ascii="Consolas" w:hAnsi="Consolas"/>
       <w:color w:val="000000"/>
-      <w:sz w:val="22"/>
-      <w:shd w:val="clear" w:color="auto" w:fill="F8F8F8"/>
+      <w:shd w:val="clear" w:fill="f8f8f8"/>
     </w:rPr>
   </w:style>
   <w:style w:type="character" w:customStyle="1" w:styleId="StringTok">
     <w:name w:val="StringTok"/>
     <w:basedOn w:val="VerbatimChar"/>
     <w:rPr>
-      <w:rFonts w:ascii="Consolas" w:hAnsi="Consolas"/>
-      <w:color w:val="4E9A06"/>
-      <w:sz w:val="22"/>
-      <w:shd w:val="clear" w:color="auto" w:fill="F8F8F8"/>
+      <w:color w:val="4e9a06"/>
+      <w:shd w:val="clear" w:fill="f8f8f8"/>
     </w:rPr>
   </w:style>
   <w:style w:type="character" w:customStyle="1" w:styleId="VerbatimStringTok">
     <w:name w:val="VerbatimStringTok"/>
     <w:basedOn w:val="VerbatimChar"/>
     <w:rPr>
-      <w:rFonts w:ascii="Consolas" w:hAnsi="Consolas"/>
-      <w:color w:val="4E9A06"/>
-      <w:sz w:val="22"/>
-      <w:shd w:val="clear" w:color="auto" w:fill="F8F8F8"/>
+      <w:color w:val="4e9a06"/>
+      <w:shd w:val="clear" w:fill="f8f8f8"/>
     </w:rPr>
   </w:style>
   <w:style w:type="character" w:customStyle="1" w:styleId="SpecialStringTok">
     <w:name w:val="SpecialStringTok"/>
     <w:basedOn w:val="VerbatimChar"/>
     <w:rPr>
-      <w:rFonts w:ascii="Consolas" w:hAnsi="Consolas"/>
-      <w:color w:val="4E9A06"/>
-      <w:sz w:val="22"/>
-      <w:shd w:val="clear" w:color="auto" w:fill="F8F8F8"/>
+      <w:color w:val="4e9a06"/>
+      <w:shd w:val="clear" w:fill="f8f8f8"/>
     </w:rPr>
   </w:style>
   <w:style w:type="character" w:customStyle="1" w:styleId="ImportTok">
     <w:name w:val="ImportTok"/>
     <w:basedOn w:val="VerbatimChar"/>
     <w:rPr>
-      <w:rFonts w:ascii="Consolas" w:hAnsi="Consolas"/>
-      <w:sz w:val="22"/>
-      <w:shd w:val="clear" w:color="auto" w:fill="F8F8F8"/>
+      <w:shd w:val="clear" w:fill="f8f8f8"/>
     </w:rPr>
   </w:style>
   <w:style w:type="character" w:customStyle="1" w:styleId="CommentTok">
     <w:name w:val="CommentTok"/>
     <w:basedOn w:val="VerbatimChar"/>
     <w:rPr>
-      <w:rFonts w:ascii="Consolas" w:hAnsi="Consolas"/>
+      <w:color w:val="8f5902"/>
+      <w:shd w:val="clear" w:fill="f8f8f8"/>
       <w:i/>
-      <w:color w:val="8F5902"/>
-      <w:sz w:val="22"/>
-      <w:shd w:val="clear" w:color="auto" w:fill="F8F8F8"/>
     </w:rPr>
   </w:style>
   <w:style w:type="character" w:customStyle="1" w:styleId="DocumentationTok">
     <w:name w:val="DocumentationTok"/>
     <w:basedOn w:val="VerbatimChar"/>
     <w:rPr>
-      <w:rFonts w:ascii="Consolas" w:hAnsi="Consolas"/>
+      <w:color w:val="8f5902"/>
+      <w:shd w:val="clear" w:fill="f8f8f8"/>
       <w:b/>
       <w:i/>
-      <w:color w:val="8F5902"/>
-      <w:sz w:val="22"/>
-      <w:shd w:val="clear" w:color="auto" w:fill="F8F8F8"/>
     </w:rPr>
   </w:style>
   <w:style w:type="character" w:customStyle="1" w:styleId="AnnotationTok">
     <w:name w:val="AnnotationTok"/>
     <w:basedOn w:val="VerbatimChar"/>
     <w:rPr>
-      <w:rFonts w:ascii="Consolas" w:hAnsi="Consolas"/>
+      <w:color w:val="8f5902"/>
+      <w:shd w:val="clear" w:fill="f8f8f8"/>
       <w:b/>
       <w:i/>
-      <w:color w:val="8F5902"/>
-      <w:sz w:val="22"/>
-      <w:shd w:val="clear" w:color="auto" w:fill="F8F8F8"/>
     </w:rPr>
   </w:style>
   <w:style w:type="character" w:customStyle="1" w:styleId="CommentVarTok">
     <w:name w:val="CommentVarTok"/>
     <w:basedOn w:val="VerbatimChar"/>
     <w:rPr>
-      <w:rFonts w:ascii="Consolas" w:hAnsi="Consolas"/>
+      <w:color w:val="8f5902"/>
+      <w:shd w:val="clear" w:fill="f8f8f8"/>
       <w:b/>
       <w:i/>
-      <w:color w:val="8F5902"/>
-      <w:sz w:val="22"/>
-      <w:shd w:val="clear" w:color="auto" w:fill="F8F8F8"/>
     </w:rPr>
   </w:style>
   <w:style w:type="character" w:customStyle="1" w:styleId="OtherTok">
     <w:name w:val="OtherTok"/>
     <w:basedOn w:val="VerbatimChar"/>
     <w:rPr>
-      <w:rFonts w:ascii="Consolas" w:hAnsi="Consolas"/>
-      <w:color w:val="8F5902"/>
-      <w:sz w:val="22"/>
-      <w:shd w:val="clear" w:color="auto" w:fill="F8F8F8"/>
+      <w:color w:val="8f5902"/>
+      <w:shd w:val="clear" w:fill="f8f8f8"/>
     </w:rPr>
   </w:style>
   <w:style w:type="character" w:customStyle="1" w:styleId="FunctionTok">
     <w:name w:val="FunctionTok"/>
     <w:basedOn w:val="VerbatimChar"/>
     <w:rPr>
-      <w:rFonts w:ascii="Consolas" w:hAnsi="Consolas"/>
       <w:color w:val="000000"/>
-      <w:sz w:val="22"/>
-      <w:shd w:val="clear" w:color="auto" w:fill="F8F8F8"/>
+      <w:shd w:val="clear" w:fill="f8f8f8"/>
     </w:rPr>
   </w:style>
   <w:style w:type="character" w:customStyle="1" w:styleId="VariableTok">
     <w:name w:val="VariableTok"/>
     <w:basedOn w:val="VerbatimChar"/>
     <w:rPr>
-      <w:rFonts w:ascii="Consolas" w:hAnsi="Consolas"/>
       <w:color w:val="000000"/>
-      <w:sz w:val="22"/>
-      <w:shd w:val="clear" w:color="auto" w:fill="F8F8F8"/>
+      <w:shd w:val="clear" w:fill="f8f8f8"/>
     </w:rPr>
   </w:style>
   <w:style w:type="character" w:customStyle="1" w:styleId="ControlFlowTok">
     <w:name w:val="ControlFlowTok"/>
     <w:basedOn w:val="VerbatimChar"/>
     <w:rPr>
-      <w:rFonts w:ascii="Consolas" w:hAnsi="Consolas"/>
+      <w:color w:val="204a87"/>
+      <w:shd w:val="clear" w:fill="f8f8f8"/>
       <w:b/>
-      <w:color w:val="204A87"/>
-      <w:sz w:val="22"/>
-      <w:shd w:val="clear" w:color="auto" w:fill="F8F8F8"/>
     </w:rPr>
   </w:style>
   <w:style w:type="character" w:customStyle="1" w:styleId="OperatorTok">
     <w:name w:val="OperatorTok"/>
     <w:basedOn w:val="VerbatimChar"/>
     <w:rPr>
-      <w:rFonts w:ascii="Consolas" w:hAnsi="Consolas"/>
+      <w:color w:val="ce5c00"/>
+      <w:shd w:val="clear" w:fill="f8f8f8"/>
       <w:b/>
-      <w:color w:val="CE5C00"/>
-      <w:sz w:val="22"/>
-      <w:shd w:val="clear" w:color="auto" w:fill="F8F8F8"/>
     </w:rPr>
   </w:style>
   <w:style w:type="character" w:customStyle="1" w:styleId="BuiltInTok">
     <w:name w:val="BuiltInTok"/>
     <w:basedOn w:val="VerbatimChar"/>
     <w:rPr>
-      <w:rFonts w:ascii="Consolas" w:hAnsi="Consolas"/>
-      <w:sz w:val="22"/>
-      <w:shd w:val="clear" w:color="auto" w:fill="F8F8F8"/>
+      <w:shd w:val="clear" w:fill="f8f8f8"/>
     </w:rPr>
   </w:style>
   <w:style w:type="character" w:customStyle="1" w:styleId="ExtensionTok">
     <w:name w:val="ExtensionTok"/>
     <w:basedOn w:val="VerbatimChar"/>
     <w:rPr>
-      <w:rFonts w:ascii="Consolas" w:hAnsi="Consolas"/>
-      <w:sz w:val="22"/>
-      <w:shd w:val="clear" w:color="auto" w:fill="F8F8F8"/>
+      <w:shd w:val="clear" w:fill="f8f8f8"/>
     </w:rPr>
   </w:style>
   <w:style w:type="character" w:customStyle="1" w:styleId="PreprocessorTok">
     <w:name w:val="PreprocessorTok"/>
     <w:basedOn w:val="VerbatimChar"/>
     <w:rPr>
-      <w:rFonts w:ascii="Consolas" w:hAnsi="Consolas"/>
+      <w:color w:val="8f5902"/>
+      <w:shd w:val="clear" w:fill="f8f8f8"/>
       <w:i/>
-      <w:color w:val="8F5902"/>
-      <w:sz w:val="22"/>
-      <w:shd w:val="clear" w:color="auto" w:fill="F8F8F8"/>
     </w:rPr>
   </w:style>
   <w:style w:type="character" w:customStyle="1" w:styleId="AttributeTok">
     <w:name w:val="AttributeTok"/>
     <w:basedOn w:val="VerbatimChar"/>
     <w:rPr>
-      <w:rFonts w:ascii="Consolas" w:hAnsi="Consolas"/>
-      <w:color w:val="C4A000"/>
-      <w:sz w:val="22"/>
-      <w:shd w:val="clear" w:color="auto" w:fill="F8F8F8"/>
+      <w:color w:val="c4a000"/>
+      <w:shd w:val="clear" w:fill="f8f8f8"/>
     </w:rPr>
   </w:style>
   <w:style w:type="character" w:customStyle="1" w:styleId="RegionMarkerTok">
     <w:name w:val="RegionMarkerTok"/>
     <w:basedOn w:val="VerbatimChar"/>
     <w:rPr>
-      <w:rFonts w:ascii="Consolas" w:hAnsi="Consolas"/>
-      <w:sz w:val="22"/>
-      <w:shd w:val="clear" w:color="auto" w:fill="F8F8F8"/>
+      <w:shd w:val="clear" w:fill="f8f8f8"/>
     </w:rPr>
   </w:style>
   <w:style w:type="character" w:customStyle="1" w:styleId="InformationTok">
     <w:name w:val="InformationTok"/>
     <w:basedOn w:val="VerbatimChar"/>
     <w:rPr>
-      <w:rFonts w:ascii="Consolas" w:hAnsi="Consolas"/>
+      <w:color w:val="8f5902"/>
+      <w:shd w:val="clear" w:fill="f8f8f8"/>
       <w:b/>
       <w:i/>
-      <w:color w:val="8F5902"/>
-      <w:sz w:val="22"/>
-      <w:shd w:val="clear" w:color="auto" w:fill="F8F8F8"/>
     </w:rPr>
   </w:style>
   <w:style w:type="character" w:customStyle="1" w:styleId="WarningTok">
     <w:name w:val="WarningTok"/>
     <w:basedOn w:val="VerbatimChar"/>
     <w:rPr>
-      <w:rFonts w:ascii="Consolas" w:hAnsi="Consolas"/>
+      <w:color w:val="8f5902"/>
+      <w:shd w:val="clear" w:fill="f8f8f8"/>
       <w:b/>
       <w:i/>
-      <w:color w:val="8F5902"/>
-      <w:sz w:val="22"/>
-      <w:shd w:val="clear" w:color="auto" w:fill="F8F8F8"/>
     </w:rPr>
   </w:style>
   <w:style w:type="character" w:customStyle="1" w:styleId="AlertTok">
     <w:name w:val="AlertTok"/>
     <w:basedOn w:val="VerbatimChar"/>
     <w:rPr>
-      <w:rFonts w:ascii="Consolas" w:hAnsi="Consolas"/>
-      <w:color w:val="EF2929"/>
-      <w:sz w:val="22"/>
-      <w:shd w:val="clear" w:color="auto" w:fill="F8F8F8"/>
+      <w:color w:val="ef2929"/>
+      <w:shd w:val="clear" w:fill="f8f8f8"/>
     </w:rPr>
   </w:style>
   <w:style w:type="character" w:customStyle="1" w:styleId="ErrorTok">
     <w:name w:val="ErrorTok"/>
     <w:basedOn w:val="VerbatimChar"/>
     <w:rPr>
-      <w:rFonts w:ascii="Consolas" w:hAnsi="Consolas"/>
+      <w:color w:val="a40000"/>
+      <w:shd w:val="clear" w:fill="f8f8f8"/>
       <w:b/>
-      <w:color w:val="A40000"/>
-      <w:sz w:val="22"/>
-      <w:shd w:val="clear" w:color="auto" w:fill="F8F8F8"/>
     </w:rPr>
   </w:style>
   <w:style w:type="character" w:customStyle="1" w:styleId="NormalTok">
     <w:name w:val="NormalTok"/>
     <w:basedOn w:val="VerbatimChar"/>
     <w:rPr>
-      <w:rFonts w:ascii="Consolas" w:hAnsi="Consolas"/>
-      <w:sz w:val="22"/>
-      <w:shd w:val="clear" w:color="auto" w:fill="F8F8F8"/>
-    </w:rPr>
-  </w:style>
-  <w:style w:type="character" w:customStyle="1" w:styleId="BodyTextChar">
-    <w:name w:val="Body Text Char"/>
-    <w:basedOn w:val="DefaultParagraphFont"/>
-    <w:link w:val="BodyText"/>
-    <w:rsid w:val="00886A67"/>
+      <w:shd w:val="clear" w:fill="f8f8f8"/>
+    </w:rPr>
   </w:style>
 </w:styles>
 </file>

--- a/markdown_word.docx
+++ b/markdown_word.docx
@@ -124,25 +124,73 @@
         <w:t xml:space="preserve"> </w:t>
       </w:r>
       <w:r>
-        <w:t xml:space="preserve">Markdown,</w:t>
+        <w:t xml:space="preserve">Markdown</w:t>
       </w:r>
       <w:r>
         <w:t xml:space="preserve"> </w:t>
       </w:r>
       <w:r>
-        <w:t xml:space="preserve">argues</w:t>
+        <w:t xml:space="preserve">and</w:t>
       </w:r>
       <w:r>
         <w:t xml:space="preserve"> </w:t>
       </w:r>
       <w:r>
-        <w:t xml:space="preserve">for</w:t>
+        <w:t xml:space="preserve">looks</w:t>
       </w:r>
       <w:r>
         <w:t xml:space="preserve"> </w:t>
       </w:r>
       <w:r>
-        <w:t xml:space="preserve">its…</w:t>
+        <w:t xml:space="preserve">at</w:t>
+      </w:r>
+      <w:r>
+        <w:t xml:space="preserve"> </w:t>
+      </w:r>
+      <w:r>
+        <w:t xml:space="preserve">the</w:t>
+      </w:r>
+      <w:r>
+        <w:t xml:space="preserve"> </w:t>
+      </w:r>
+      <w:r>
+        <w:t xml:space="preserve">use</w:t>
+      </w:r>
+      <w:r>
+        <w:t xml:space="preserve"> </w:t>
+      </w:r>
+      <w:r>
+        <w:t xml:space="preserve">of</w:t>
+      </w:r>
+      <w:r>
+        <w:t xml:space="preserve"> </w:t>
+      </w:r>
+      <w:r>
+        <w:t xml:space="preserve">templates</w:t>
+      </w:r>
+      <w:r>
+        <w:t xml:space="preserve"> </w:t>
+      </w:r>
+      <w:r>
+        <w:t xml:space="preserve">within</w:t>
+      </w:r>
+      <w:r>
+        <w:t xml:space="preserve"> </w:t>
+      </w:r>
+      <w:r>
+        <w:t xml:space="preserve">as</w:t>
+      </w:r>
+      <w:r>
+        <w:t xml:space="preserve"> </w:t>
+      </w:r>
+      <w:r>
+        <w:t xml:space="preserve">MSWord</w:t>
+      </w:r>
+      <w:r>
+        <w:t xml:space="preserve"> </w:t>
+      </w:r>
+      <w:r>
+        <w:t xml:space="preserve">environment</w:t>
       </w:r>
     </w:p>
     <w:p>
@@ -482,7 +530,240 @@
         </w:tc>
       </w:tr>
     </w:tbl>
-    <w:sectPr/>
+    <w:p>
+      <w:r>
+        <w:br w:type="page"/>
+      </w:r>
+    </w:p>
+    <w:p>
+      <w:pPr>
+        <w:pStyle w:val="Heading4"/>
+      </w:pPr>
+      <w:bookmarkStart w:id="23" w:name="header-4---plot"/>
+      <w:r>
+        <w:t xml:space="preserve">Header 4 - Plot</w:t>
+      </w:r>
+      <w:bookmarkEnd w:id="23"/>
+    </w:p>
+    <w:p>
+      <w:pPr>
+        <w:pStyle w:val="SourceCode"/>
+      </w:pPr>
+      <w:r>
+        <w:rPr>
+          <w:rStyle w:val="NormalTok"/>
+        </w:rPr>
+        <w:t xml:space="preserve">penguins </w:t>
+      </w:r>
+      <w:r>
+        <w:rPr>
+          <w:rStyle w:val="OperatorTok"/>
+        </w:rPr>
+        <w:t xml:space="preserve">%&gt;%</w:t>
+      </w:r>
+      <w:r>
+        <w:rPr>
+          <w:rStyle w:val="StringTok"/>
+        </w:rPr>
+        <w:t xml:space="preserve"> </w:t>
+      </w:r>
+      <w:r>
+        <w:br/>
+      </w:r>
+      <w:r>
+        <w:rPr>
+          <w:rStyle w:val="StringTok"/>
+        </w:rPr>
+        <w:t xml:space="preserve">  </w:t>
+      </w:r>
+      <w:r>
+        <w:rPr>
+          <w:rStyle w:val="KeywordTok"/>
+        </w:rPr>
+        <w:t xml:space="preserve">ggplot</w:t>
+      </w:r>
+      <w:r>
+        <w:rPr>
+          <w:rStyle w:val="NormalTok"/>
+        </w:rPr>
+        <w:t xml:space="preserve">(</w:t>
+      </w:r>
+      <w:r>
+        <w:rPr>
+          <w:rStyle w:val="KeywordTok"/>
+        </w:rPr>
+        <w:t xml:space="preserve">aes</w:t>
+      </w:r>
+      <w:r>
+        <w:rPr>
+          <w:rStyle w:val="NormalTok"/>
+        </w:rPr>
+        <w:t xml:space="preserve">(</w:t>
+      </w:r>
+      <w:r>
+        <w:rPr>
+          <w:rStyle w:val="DataTypeTok"/>
+        </w:rPr>
+        <w:t xml:space="preserve">x =</w:t>
+      </w:r>
+      <w:r>
+        <w:rPr>
+          <w:rStyle w:val="NormalTok"/>
+        </w:rPr>
+        <w:t xml:space="preserve"> bill_length_mm, </w:t>
+      </w:r>
+      <w:r>
+        <w:rPr>
+          <w:rStyle w:val="DataTypeTok"/>
+        </w:rPr>
+        <w:t xml:space="preserve">y =</w:t>
+      </w:r>
+      <w:r>
+        <w:rPr>
+          <w:rStyle w:val="NormalTok"/>
+        </w:rPr>
+        <w:t xml:space="preserve"> body_mass_g)) </w:t>
+      </w:r>
+      <w:r>
+        <w:rPr>
+          <w:rStyle w:val="OperatorTok"/>
+        </w:rPr>
+        <w:t xml:space="preserve">+</w:t>
+      </w:r>
+      <w:r>
+        <w:br/>
+      </w:r>
+      <w:r>
+        <w:rPr>
+          <w:rStyle w:val="StringTok"/>
+        </w:rPr>
+        <w:t xml:space="preserve">  </w:t>
+      </w:r>
+      <w:r>
+        <w:rPr>
+          <w:rStyle w:val="KeywordTok"/>
+        </w:rPr>
+        <w:t xml:space="preserve">geom_point</w:t>
+      </w:r>
+      <w:r>
+        <w:rPr>
+          <w:rStyle w:val="NormalTok"/>
+        </w:rPr>
+        <w:t xml:space="preserve">(</w:t>
+      </w:r>
+      <w:r>
+        <w:rPr>
+          <w:rStyle w:val="KeywordTok"/>
+        </w:rPr>
+        <w:t xml:space="preserve">aes</w:t>
+      </w:r>
+      <w:r>
+        <w:rPr>
+          <w:rStyle w:val="NormalTok"/>
+        </w:rPr>
+        <w:t xml:space="preserve">(</w:t>
+      </w:r>
+      <w:r>
+        <w:rPr>
+          <w:rStyle w:val="DataTypeTok"/>
+        </w:rPr>
+        <w:t xml:space="preserve">colour =</w:t>
+      </w:r>
+      <w:r>
+        <w:rPr>
+          <w:rStyle w:val="NormalTok"/>
+        </w:rPr>
+        <w:t xml:space="preserve"> species, </w:t>
+      </w:r>
+      <w:r>
+        <w:rPr>
+          <w:rStyle w:val="DataTypeTok"/>
+        </w:rPr>
+        <w:t xml:space="preserve">shape =</w:t>
+      </w:r>
+      <w:r>
+        <w:rPr>
+          <w:rStyle w:val="NormalTok"/>
+        </w:rPr>
+        <w:t xml:space="preserve"> species), </w:t>
+      </w:r>
+      <w:r>
+        <w:rPr>
+          <w:rStyle w:val="DataTypeTok"/>
+        </w:rPr>
+        <w:t xml:space="preserve">size =</w:t>
+      </w:r>
+      <w:r>
+        <w:rPr>
+          <w:rStyle w:val="NormalTok"/>
+        </w:rPr>
+        <w:t xml:space="preserve"> </w:t>
+      </w:r>
+      <w:r>
+        <w:rPr>
+          <w:rStyle w:val="DecValTok"/>
+        </w:rPr>
+        <w:t xml:space="preserve">3</w:t>
+      </w:r>
+      <w:r>
+        <w:rPr>
+          <w:rStyle w:val="NormalTok"/>
+        </w:rPr>
+        <w:t xml:space="preserve">)</w:t>
+      </w:r>
+    </w:p>
+    <w:p>
+      <w:pPr>
+        <w:pStyle w:val="FirstParagraph"/>
+      </w:pPr>
+      <w:r>
+        <w:drawing>
+          <wp:inline>
+            <wp:extent cx="4620126" cy="3696101"/>
+            <wp:effectExtent b="0" l="0" r="0" t="0"/>
+            <wp:docPr descr="" title="" id="1" name="Picture"/>
+            <a:graphic>
+              <a:graphicData uri="http://schemas.openxmlformats.org/drawingml/2006/picture">
+                <pic:pic>
+                  <pic:nvPicPr>
+                    <pic:cNvPr descr="markdown_word_files/figure-docx/plot-1.png" id="0" name="Picture"/>
+                    <pic:cNvPicPr>
+                      <a:picLocks noChangeArrowheads="1" noChangeAspect="1"/>
+                    </pic:cNvPicPr>
+                  </pic:nvPicPr>
+                  <pic:blipFill>
+                    <a:blip r:embed="rId24"/>
+                    <a:stretch>
+                      <a:fillRect/>
+                    </a:stretch>
+                  </pic:blipFill>
+                  <pic:spPr bwMode="auto">
+                    <a:xfrm>
+                      <a:off x="0" y="0"/>
+                      <a:ext cx="4620126" cy="3696101"/>
+                    </a:xfrm>
+                    <a:prstGeom prst="rect">
+                      <a:avLst/>
+                    </a:prstGeom>
+                    <a:noFill/>
+                    <a:ln w="9525">
+                      <a:noFill/>
+                      <a:headEnd/>
+                      <a:tailEnd/>
+                    </a:ln>
+                  </pic:spPr>
+                </pic:pic>
+              </a:graphicData>
+            </a:graphic>
+          </wp:inline>
+        </w:drawing>
+      </w:r>
+    </w:p>
+    <w:sectPr>
+      <w:pgSz w:w="12240" w:h="15840"/>
+      <w:pgMar w:top="1440" w:right="1440" w:bottom="1440" w:left="1440" w:header="720" w:footer="720" w:gutter="0"/>
+      <w:cols w:space="720"/>
+    </w:sectPr>
   </w:body>
 </w:document>
 </file>
@@ -511,10 +792,196 @@
 </file>
 
 <file path=word/numbering.xml><?xml version="1.0" encoding="utf-8"?>
-<w:numbering xmlns:w="http://schemas.openxmlformats.org/wordprocessingml/2006/main">
-  <w:abstractNum w:abstractNumId="990">
-    <w:nsid w:val="170cd2de"/>
+<w:numbering xmlns:wpc="http://schemas.microsoft.com/office/word/2010/wordprocessingCanvas" xmlns:cx="http://schemas.microsoft.com/office/drawing/2014/chartex" xmlns:cx1="http://schemas.microsoft.com/office/drawing/2015/9/8/chartex" xmlns:cx2="http://schemas.microsoft.com/office/drawing/2015/10/21/chartex" xmlns:cx3="http://schemas.microsoft.com/office/drawing/2016/5/9/chartex" xmlns:cx4="http://schemas.microsoft.com/office/drawing/2016/5/10/chartex" xmlns:cx5="http://schemas.microsoft.com/office/drawing/2016/5/11/chartex" xmlns:cx6="http://schemas.microsoft.com/office/drawing/2016/5/12/chartex" xmlns:cx7="http://schemas.microsoft.com/office/drawing/2016/5/13/chartex" xmlns:cx8="http://schemas.microsoft.com/office/drawing/2016/5/14/chartex" xmlns:mc="http://schemas.openxmlformats.org/markup-compatibility/2006" xmlns:aink="http://schemas.microsoft.com/office/drawing/2016/ink" xmlns:am3d="http://schemas.microsoft.com/office/drawing/2017/model3d" xmlns:o="urn:schemas-microsoft-com:office:office" xmlns:r="http://schemas.openxmlformats.org/officeDocument/2006/relationships" xmlns:m="http://schemas.openxmlformats.org/officeDocument/2006/math" xmlns:v="urn:schemas-microsoft-com:vml" xmlns:wp14="http://schemas.microsoft.com/office/word/2010/wordprocessingDrawing" xmlns:wp="http://schemas.openxmlformats.org/drawingml/2006/wordprocessingDrawing" xmlns:w10="urn:schemas-microsoft-com:office:word" xmlns:w="http://schemas.openxmlformats.org/wordprocessingml/2006/main" xmlns:w14="http://schemas.microsoft.com/office/word/2010/wordml" xmlns:w15="http://schemas.microsoft.com/office/word/2012/wordml" xmlns:w16cex="http://schemas.microsoft.com/office/word/2018/wordml/cex" xmlns:w16cid="http://schemas.microsoft.com/office/word/2016/wordml/cid" xmlns:w16="http://schemas.microsoft.com/office/word/2018/wordml" xmlns:w16se="http://schemas.microsoft.com/office/word/2015/wordml/symex" xmlns:wpg="http://schemas.microsoft.com/office/word/2010/wordprocessingGroup" xmlns:wpi="http://schemas.microsoft.com/office/word/2010/wordprocessingInk" xmlns:wne="http://schemas.microsoft.com/office/word/2006/wordml" xmlns:wps="http://schemas.microsoft.com/office/word/2010/wordprocessingShape" mc:Ignorable="w14 w15 w16se w16cid w16 w16cex wp14">
+  <w:abstractNum w:abstractNumId="0" w15:restartNumberingAfterBreak="0">
+    <w:nsid w:val="FFFFFF7C"/>
+    <w:multiLevelType w:val="singleLevel"/>
+    <w:tmpl w:val="E74A96EE"/>
+    <w:lvl w:ilvl="0">
+      <w:start w:val="1"/>
+      <w:numFmt w:val="decimal"/>
+      <w:lvlText w:val="%1."/>
+      <w:lvlJc w:val="left"/>
+      <w:pPr>
+        <w:tabs>
+          <w:tab w:val="num" w:pos="1492"/>
+        </w:tabs>
+        <w:ind w:left="1492" w:hanging="360"/>
+      </w:pPr>
+    </w:lvl>
+  </w:abstractNum>
+  <w:abstractNum w:abstractNumId="1" w15:restartNumberingAfterBreak="0">
+    <w:nsid w:val="FFFFFF7D"/>
+    <w:multiLevelType w:val="singleLevel"/>
+    <w:tmpl w:val="76308188"/>
+    <w:lvl w:ilvl="0">
+      <w:start w:val="1"/>
+      <w:numFmt w:val="decimal"/>
+      <w:lvlText w:val="%1."/>
+      <w:lvlJc w:val="left"/>
+      <w:pPr>
+        <w:tabs>
+          <w:tab w:val="num" w:pos="1209"/>
+        </w:tabs>
+        <w:ind w:left="1209" w:hanging="360"/>
+      </w:pPr>
+    </w:lvl>
+  </w:abstractNum>
+  <w:abstractNum w:abstractNumId="2" w15:restartNumberingAfterBreak="0">
+    <w:nsid w:val="FFFFFF7E"/>
+    <w:multiLevelType w:val="singleLevel"/>
+    <w:tmpl w:val="8F5E856E"/>
+    <w:lvl w:ilvl="0">
+      <w:start w:val="1"/>
+      <w:numFmt w:val="decimal"/>
+      <w:lvlText w:val="%1."/>
+      <w:lvlJc w:val="left"/>
+      <w:pPr>
+        <w:tabs>
+          <w:tab w:val="num" w:pos="926"/>
+        </w:tabs>
+        <w:ind w:left="926" w:hanging="360"/>
+      </w:pPr>
+    </w:lvl>
+  </w:abstractNum>
+  <w:abstractNum w:abstractNumId="3" w15:restartNumberingAfterBreak="0">
+    <w:nsid w:val="FFFFFF7F"/>
+    <w:multiLevelType w:val="singleLevel"/>
+    <w:tmpl w:val="0A8282CE"/>
+    <w:lvl w:ilvl="0">
+      <w:start w:val="1"/>
+      <w:numFmt w:val="decimal"/>
+      <w:lvlText w:val="%1."/>
+      <w:lvlJc w:val="left"/>
+      <w:pPr>
+        <w:tabs>
+          <w:tab w:val="num" w:pos="643"/>
+        </w:tabs>
+        <w:ind w:left="643" w:hanging="360"/>
+      </w:pPr>
+    </w:lvl>
+  </w:abstractNum>
+  <w:abstractNum w:abstractNumId="4" w15:restartNumberingAfterBreak="0">
+    <w:nsid w:val="FFFFFF80"/>
+    <w:multiLevelType w:val="singleLevel"/>
+    <w:tmpl w:val="A9D844B2"/>
+    <w:lvl w:ilvl="0">
+      <w:start w:val="1"/>
+      <w:numFmt w:val="bullet"/>
+      <w:lvlText w:val=""/>
+      <w:lvlJc w:val="left"/>
+      <w:pPr>
+        <w:tabs>
+          <w:tab w:val="num" w:pos="1492"/>
+        </w:tabs>
+        <w:ind w:left="1492" w:hanging="360"/>
+      </w:pPr>
+      <w:rPr>
+        <w:rFonts w:ascii="Symbol" w:hAnsi="Symbol" w:hint="default"/>
+      </w:rPr>
+    </w:lvl>
+  </w:abstractNum>
+  <w:abstractNum w:abstractNumId="5" w15:restartNumberingAfterBreak="0">
+    <w:nsid w:val="FFFFFF81"/>
+    <w:multiLevelType w:val="singleLevel"/>
+    <w:tmpl w:val="3982A0C8"/>
+    <w:lvl w:ilvl="0">
+      <w:start w:val="1"/>
+      <w:numFmt w:val="bullet"/>
+      <w:lvlText w:val=""/>
+      <w:lvlJc w:val="left"/>
+      <w:pPr>
+        <w:tabs>
+          <w:tab w:val="num" w:pos="1209"/>
+        </w:tabs>
+        <w:ind w:left="1209" w:hanging="360"/>
+      </w:pPr>
+      <w:rPr>
+        <w:rFonts w:ascii="Symbol" w:hAnsi="Symbol" w:hint="default"/>
+      </w:rPr>
+    </w:lvl>
+  </w:abstractNum>
+  <w:abstractNum w:abstractNumId="6" w15:restartNumberingAfterBreak="0">
+    <w:nsid w:val="FFFFFF82"/>
+    <w:multiLevelType w:val="singleLevel"/>
+    <w:tmpl w:val="60F03470"/>
+    <w:lvl w:ilvl="0">
+      <w:start w:val="1"/>
+      <w:numFmt w:val="bullet"/>
+      <w:lvlText w:val=""/>
+      <w:lvlJc w:val="left"/>
+      <w:pPr>
+        <w:tabs>
+          <w:tab w:val="num" w:pos="926"/>
+        </w:tabs>
+        <w:ind w:left="926" w:hanging="360"/>
+      </w:pPr>
+      <w:rPr>
+        <w:rFonts w:ascii="Symbol" w:hAnsi="Symbol" w:hint="default"/>
+      </w:rPr>
+    </w:lvl>
+  </w:abstractNum>
+  <w:abstractNum w:abstractNumId="7" w15:restartNumberingAfterBreak="0">
+    <w:nsid w:val="FFFFFF83"/>
+    <w:multiLevelType w:val="singleLevel"/>
+    <w:tmpl w:val="02E6688C"/>
+    <w:lvl w:ilvl="0">
+      <w:start w:val="1"/>
+      <w:numFmt w:val="bullet"/>
+      <w:lvlText w:val=""/>
+      <w:lvlJc w:val="left"/>
+      <w:pPr>
+        <w:tabs>
+          <w:tab w:val="num" w:pos="643"/>
+        </w:tabs>
+        <w:ind w:left="643" w:hanging="360"/>
+      </w:pPr>
+      <w:rPr>
+        <w:rFonts w:ascii="Symbol" w:hAnsi="Symbol" w:hint="default"/>
+      </w:rPr>
+    </w:lvl>
+  </w:abstractNum>
+  <w:abstractNum w:abstractNumId="8" w15:restartNumberingAfterBreak="0">
+    <w:nsid w:val="FFFFFF88"/>
+    <w:multiLevelType w:val="singleLevel"/>
+    <w:tmpl w:val="F52E8A82"/>
+    <w:lvl w:ilvl="0">
+      <w:start w:val="1"/>
+      <w:numFmt w:val="decimal"/>
+      <w:lvlText w:val="%1."/>
+      <w:lvlJc w:val="left"/>
+      <w:pPr>
+        <w:tabs>
+          <w:tab w:val="num" w:pos="360"/>
+        </w:tabs>
+        <w:ind w:left="360" w:hanging="360"/>
+      </w:pPr>
+    </w:lvl>
+  </w:abstractNum>
+  <w:abstractNum w:abstractNumId="9" w15:restartNumberingAfterBreak="0">
+    <w:nsid w:val="FFFFFF89"/>
+    <w:multiLevelType w:val="singleLevel"/>
+    <w:tmpl w:val="79EE445C"/>
+    <w:lvl w:ilvl="0">
+      <w:start w:val="1"/>
+      <w:numFmt w:val="bullet"/>
+      <w:lvlText w:val=""/>
+      <w:lvlJc w:val="left"/>
+      <w:pPr>
+        <w:tabs>
+          <w:tab w:val="num" w:pos="360"/>
+        </w:tabs>
+        <w:ind w:left="360" w:hanging="360"/>
+      </w:pPr>
+      <w:rPr>
+        <w:rFonts w:ascii="Symbol" w:hAnsi="Symbol" w:hint="default"/>
+      </w:rPr>
+    </w:lvl>
+  </w:abstractNum>
+  <w:abstractNum w:abstractNumId="10" w15:restartNumberingAfterBreak="0">
+    <w:nsid w:val="2C1AE401"/>
     <w:multiLevelType w:val="multilevel"/>
+    <w:tmpl w:val="CE24D77C"/>
     <w:lvl w:ilvl="0">
       <w:numFmt w:val="bullet"/>
       <w:lvlText w:val=" "/>
@@ -718,8 +1185,41 @@
       </w:pPr>
     </w:lvl>
   </w:abstractNum>
-  <w:num w:numId="1000">
-    <w:abstractNumId w:val="990"/>
+  <w:num w:numId="1">
+    <w:abstractNumId w:val="10"/>
+  </w:num>
+  <w:num w:numId="2">
+    <w:abstractNumId w:val="10"/>
+  </w:num>
+  <w:num w:numId="3">
+    <w:abstractNumId w:val="9"/>
+  </w:num>
+  <w:num w:numId="4">
+    <w:abstractNumId w:val="7"/>
+  </w:num>
+  <w:num w:numId="5">
+    <w:abstractNumId w:val="6"/>
+  </w:num>
+  <w:num w:numId="6">
+    <w:abstractNumId w:val="5"/>
+  </w:num>
+  <w:num w:numId="7">
+    <w:abstractNumId w:val="4"/>
+  </w:num>
+  <w:num w:numId="8">
+    <w:abstractNumId w:val="8"/>
+  </w:num>
+  <w:num w:numId="9">
+    <w:abstractNumId w:val="3"/>
+  </w:num>
+  <w:num w:numId="10">
+    <w:abstractNumId w:val="2"/>
+  </w:num>
+  <w:num w:numId="11">
+    <w:abstractNumId w:val="1"/>
+  </w:num>
+  <w:num w:numId="12">
+    <w:abstractNumId w:val="0"/>
   </w:num>
   <w:num w:numId="1000">
     <w:abstractNumId w:val="990"/>
@@ -728,7 +1228,7 @@
 </file>
 
 <file path=word/styles.xml><?xml version="1.0" encoding="utf-8"?>
-<w:styles xmlns:r="http://schemas.openxmlformats.org/officeDocument/2006/relationships" xmlns:w="http://schemas.openxmlformats.org/wordprocessingml/2006/main">
+<w:styles xmlns:mc="http://schemas.openxmlformats.org/markup-compatibility/2006" xmlns:r="http://schemas.openxmlformats.org/officeDocument/2006/relationships" xmlns:w="http://schemas.openxmlformats.org/wordprocessingml/2006/main" xmlns:w14="http://schemas.microsoft.com/office/word/2010/wordml" xmlns:w15="http://schemas.microsoft.com/office/word/2012/wordml" xmlns:w16cex="http://schemas.microsoft.com/office/word/2018/wordml/cex" xmlns:w16cid="http://schemas.microsoft.com/office/word/2016/wordml/cid" xmlns:w16="http://schemas.microsoft.com/office/word/2018/wordml" xmlns:w16se="http://schemas.microsoft.com/office/word/2015/wordml/symex" mc:Ignorable="w14 w15 w16se w16cid w16 w16cex">
   <w:docDefaults>
     <w:rPrDefault>
       <w:rPr>
@@ -744,119 +1244,355 @@
       </w:pPr>
     </w:pPrDefault>
   </w:docDefaults>
-  <w:latentStyles w:defLockedState="0" w:defUIPriority="0" w:defSemiHidden="0" w:defUnhideWhenUsed="0" w:defQFormat="0" w:count="276"/>
+  <w:latentStyles w:defLockedState="0" w:defUIPriority="0" w:defSemiHidden="0" w:defUnhideWhenUsed="0" w:defQFormat="0" w:count="376">
+    <w:lsdException w:name="heading 5" w:semiHidden="1" w:unhideWhenUsed="1"/>
+    <w:lsdException w:name="index 2" w:semiHidden="1" w:unhideWhenUsed="1"/>
+    <w:lsdException w:name="index 3" w:semiHidden="1" w:unhideWhenUsed="1"/>
+    <w:lsdException w:name="index 4" w:semiHidden="1" w:unhideWhenUsed="1"/>
+    <w:lsdException w:name="index 5" w:semiHidden="1" w:unhideWhenUsed="1"/>
+    <w:lsdException w:name="index 6" w:semiHidden="1" w:unhideWhenUsed="1"/>
+    <w:lsdException w:name="index 7" w:semiHidden="1" w:unhideWhenUsed="1"/>
+    <w:lsdException w:name="index 8" w:semiHidden="1" w:unhideWhenUsed="1"/>
+    <w:lsdException w:name="index 9" w:semiHidden="1" w:unhideWhenUsed="1"/>
+    <w:lsdException w:name="toc 1" w:semiHidden="1" w:unhideWhenUsed="1"/>
+    <w:lsdException w:name="toc 2" w:semiHidden="1" w:unhideWhenUsed="1"/>
+    <w:lsdException w:name="toc 3" w:semiHidden="1" w:unhideWhenUsed="1"/>
+    <w:lsdException w:name="toc 4" w:semiHidden="1" w:unhideWhenUsed="1"/>
+    <w:lsdException w:name="toc 5" w:semiHidden="1" w:unhideWhenUsed="1"/>
+    <w:lsdException w:name="toc 6" w:semiHidden="1" w:unhideWhenUsed="1"/>
+    <w:lsdException w:name="toc 7" w:semiHidden="1" w:unhideWhenUsed="1"/>
+    <w:lsdException w:name="toc 8" w:semiHidden="1" w:unhideWhenUsed="1"/>
+    <w:lsdException w:name="toc 9" w:semiHidden="1" w:unhideWhenUsed="1"/>
+    <w:lsdException w:name="Normal Indent" w:semiHidden="1" w:unhideWhenUsed="1"/>
+    <w:lsdException w:name="footnote text" w:semiHidden="1" w:unhideWhenUsed="1"/>
+    <w:lsdException w:name="annotation text" w:semiHidden="1" w:unhideWhenUsed="1"/>
+    <w:lsdException w:name="header" w:semiHidden="1" w:unhideWhenUsed="1"/>
+    <w:lsdException w:name="footer" w:semiHidden="1" w:unhideWhenUsed="1"/>
+    <w:lsdException w:name="index heading" w:semiHidden="1" w:unhideWhenUsed="1"/>
+    <w:lsdException w:name="caption" w:semiHidden="1" w:unhideWhenUsed="1"/>
+    <w:lsdException w:name="table of figures" w:semiHidden="1" w:unhideWhenUsed="1"/>
+    <w:lsdException w:name="envelope address" w:semiHidden="1" w:unhideWhenUsed="1"/>
+    <w:lsdException w:name="envelope return" w:semiHidden="1" w:unhideWhenUsed="1"/>
+    <w:lsdException w:name="footnote reference" w:semiHidden="1" w:unhideWhenUsed="1"/>
+    <w:lsdException w:name="annotation reference" w:semiHidden="1" w:unhideWhenUsed="1"/>
+    <w:lsdException w:name="line number" w:semiHidden="1" w:unhideWhenUsed="1"/>
+    <w:lsdException w:name="page number" w:semiHidden="1" w:unhideWhenUsed="1"/>
+    <w:lsdException w:name="endnote reference" w:semiHidden="1" w:unhideWhenUsed="1"/>
+    <w:lsdException w:name="endnote text" w:semiHidden="1" w:unhideWhenUsed="1"/>
+    <w:lsdException w:name="table of authorities" w:semiHidden="1" w:unhideWhenUsed="1"/>
+    <w:lsdException w:name="macro" w:semiHidden="1" w:unhideWhenUsed="1"/>
+    <w:lsdException w:name="toa heading" w:semiHidden="1" w:unhideWhenUsed="1"/>
+    <w:lsdException w:name="List" w:semiHidden="1" w:unhideWhenUsed="1"/>
+    <w:lsdException w:name="List Bullet" w:semiHidden="1" w:unhideWhenUsed="1"/>
+    <w:lsdException w:name="List Number" w:semiHidden="1" w:unhideWhenUsed="1"/>
+    <w:lsdException w:name="List 2" w:semiHidden="1" w:unhideWhenUsed="1"/>
+    <w:lsdException w:name="List 3" w:semiHidden="1" w:unhideWhenUsed="1"/>
+    <w:lsdException w:name="List 4" w:semiHidden="1" w:unhideWhenUsed="1"/>
+    <w:lsdException w:name="List Bullet 2" w:semiHidden="1" w:unhideWhenUsed="1"/>
+    <w:lsdException w:name="List Bullet 3" w:semiHidden="1" w:unhideWhenUsed="1"/>
+    <w:lsdException w:name="List Number 2" w:semiHidden="1" w:unhideWhenUsed="1"/>
+    <w:lsdException w:name="List Number 3" w:semiHidden="1" w:unhideWhenUsed="1"/>
+    <w:lsdException w:name="List Number 4" w:semiHidden="1" w:unhideWhenUsed="1"/>
+    <w:lsdException w:name="List Number 5" w:semiHidden="1" w:unhideWhenUsed="1"/>
+    <w:lsdException w:name="Closing" w:semiHidden="1" w:unhideWhenUsed="1"/>
+    <w:lsdException w:name="Signature" w:semiHidden="1" w:unhideWhenUsed="1"/>
+    <w:lsdException w:name="Default Paragraph Font" w:semiHidden="1" w:unhideWhenUsed="1"/>
+    <w:lsdException w:name="Body Text" w:semiHidden="1" w:unhideWhenUsed="1"/>
+    <w:lsdException w:name="Body Text Indent" w:semiHidden="1" w:unhideWhenUsed="1"/>
+    <w:lsdException w:name="List Continue" w:semiHidden="1" w:unhideWhenUsed="1"/>
+    <w:lsdException w:name="List Continue 2" w:semiHidden="1" w:unhideWhenUsed="1"/>
+    <w:lsdException w:name="List Continue 3" w:semiHidden="1" w:unhideWhenUsed="1"/>
+    <w:lsdException w:name="List Continue 4" w:semiHidden="1" w:unhideWhenUsed="1"/>
+    <w:lsdException w:name="List Continue 5" w:semiHidden="1" w:unhideWhenUsed="1"/>
+    <w:lsdException w:name="Message Header" w:semiHidden="1" w:unhideWhenUsed="1"/>
+    <w:lsdException w:name="Salutation" w:semiHidden="1" w:unhideWhenUsed="1"/>
+    <w:lsdException w:name="Date" w:semiHidden="1" w:unhideWhenUsed="1"/>
+    <w:lsdException w:name="Body Text First Indent" w:semiHidden="1" w:unhideWhenUsed="1"/>
+    <w:lsdException w:name="Body Text Indent 2" w:semiHidden="1" w:unhideWhenUsed="1"/>
+    <w:lsdException w:name="Body Text Indent 3" w:semiHidden="1" w:unhideWhenUsed="1"/>
+    <w:lsdException w:name="Block Text" w:semiHidden="1" w:unhideWhenUsed="1"/>
+    <w:lsdException w:name="Hyperlink" w:semiHidden="1" w:unhideWhenUsed="1"/>
+    <w:lsdException w:name="FollowedHyperlink" w:semiHidden="1" w:unhideWhenUsed="1"/>
+    <w:lsdException w:name="Document Map" w:semiHidden="1" w:unhideWhenUsed="1"/>
+    <w:lsdException w:name="Plain Text" w:semiHidden="1" w:unhideWhenUsed="1"/>
+    <w:lsdException w:name="E-mail Signature" w:semiHidden="1" w:unhideWhenUsed="1"/>
+    <w:lsdException w:name="HTML Top of Form" w:semiHidden="1" w:unhideWhenUsed="1"/>
+    <w:lsdException w:name="HTML Bottom of Form" w:semiHidden="1" w:unhideWhenUsed="1"/>
+    <w:lsdException w:name="Normal (Web)" w:semiHidden="1" w:unhideWhenUsed="1"/>
+    <w:lsdException w:name="HTML Acronym" w:semiHidden="1" w:unhideWhenUsed="1"/>
+    <w:lsdException w:name="HTML Address" w:semiHidden="1" w:unhideWhenUsed="1"/>
+    <w:lsdException w:name="HTML Cite" w:semiHidden="1" w:unhideWhenUsed="1"/>
+    <w:lsdException w:name="HTML Code" w:semiHidden="1" w:unhideWhenUsed="1"/>
+    <w:lsdException w:name="HTML Definition" w:semiHidden="1" w:unhideWhenUsed="1"/>
+    <w:lsdException w:name="HTML Keyboard" w:semiHidden="1" w:unhideWhenUsed="1"/>
+    <w:lsdException w:name="HTML Preformatted" w:semiHidden="1" w:unhideWhenUsed="1"/>
+    <w:lsdException w:name="HTML Sample" w:semiHidden="1" w:unhideWhenUsed="1"/>
+    <w:lsdException w:name="HTML Typewriter" w:semiHidden="1" w:unhideWhenUsed="1"/>
+    <w:lsdException w:name="HTML Variable" w:semiHidden="1" w:unhideWhenUsed="1"/>
+    <w:lsdException w:name="Normal Table" w:semiHidden="1" w:unhideWhenUsed="1"/>
+    <w:lsdException w:name="annotation subject" w:semiHidden="1" w:unhideWhenUsed="1"/>
+    <w:lsdException w:name="No List" w:semiHidden="1" w:unhideWhenUsed="1"/>
+    <w:lsdException w:name="Outline List 1" w:semiHidden="1" w:unhideWhenUsed="1"/>
+    <w:lsdException w:name="Outline List 2" w:semiHidden="1" w:unhideWhenUsed="1"/>
+    <w:lsdException w:name="Outline List 3" w:semiHidden="1" w:unhideWhenUsed="1"/>
+    <w:lsdException w:name="Table Simple 1" w:semiHidden="1" w:unhideWhenUsed="1"/>
+    <w:lsdException w:name="Table Simple 2" w:semiHidden="1" w:unhideWhenUsed="1"/>
+    <w:lsdException w:name="Table Simple 3" w:semiHidden="1" w:unhideWhenUsed="1"/>
+    <w:lsdException w:name="Table Classic 1" w:semiHidden="1" w:unhideWhenUsed="1"/>
+    <w:lsdException w:name="Table Classic 2" w:semiHidden="1" w:unhideWhenUsed="1"/>
+    <w:lsdException w:name="Table Classic 3" w:semiHidden="1" w:unhideWhenUsed="1"/>
+    <w:lsdException w:name="Table Classic 4" w:semiHidden="1" w:unhideWhenUsed="1"/>
+    <w:lsdException w:name="Table Colorful 1" w:semiHidden="1" w:unhideWhenUsed="1"/>
+    <w:lsdException w:name="Table Colorful 2" w:semiHidden="1" w:unhideWhenUsed="1"/>
+    <w:lsdException w:name="Table Colorful 3" w:semiHidden="1" w:unhideWhenUsed="1"/>
+    <w:lsdException w:name="Table Columns 1" w:semiHidden="1" w:unhideWhenUsed="1"/>
+    <w:lsdException w:name="Table Columns 2" w:semiHidden="1" w:unhideWhenUsed="1"/>
+    <w:lsdException w:name="Table Columns 3" w:semiHidden="1" w:unhideWhenUsed="1"/>
+    <w:lsdException w:name="Table Columns 4" w:semiHidden="1" w:unhideWhenUsed="1"/>
+    <w:lsdException w:name="Table Columns 5" w:semiHidden="1" w:unhideWhenUsed="1"/>
+    <w:lsdException w:name="Table Grid 1" w:semiHidden="1" w:unhideWhenUsed="1"/>
+    <w:lsdException w:name="Table Grid 2" w:semiHidden="1" w:unhideWhenUsed="1"/>
+    <w:lsdException w:name="Table Grid 3" w:semiHidden="1" w:unhideWhenUsed="1"/>
+    <w:lsdException w:name="Table Grid 4" w:semiHidden="1" w:unhideWhenUsed="1"/>
+    <w:lsdException w:name="Table Grid 5" w:semiHidden="1" w:unhideWhenUsed="1"/>
+    <w:lsdException w:name="Table Grid 6" w:semiHidden="1" w:unhideWhenUsed="1"/>
+    <w:lsdException w:name="Table Grid 7" w:semiHidden="1" w:unhideWhenUsed="1"/>
+    <w:lsdException w:name="Table Grid 8" w:semiHidden="1" w:unhideWhenUsed="1"/>
+    <w:lsdException w:name="Table List 1" w:semiHidden="1" w:unhideWhenUsed="1"/>
+    <w:lsdException w:name="Table List 2" w:semiHidden="1" w:unhideWhenUsed="1"/>
+    <w:lsdException w:name="Table List 3" w:semiHidden="1" w:unhideWhenUsed="1"/>
+    <w:lsdException w:name="Table List 4" w:semiHidden="1" w:unhideWhenUsed="1"/>
+    <w:lsdException w:name="Table List 5" w:semiHidden="1" w:unhideWhenUsed="1"/>
+    <w:lsdException w:name="Table List 6" w:semiHidden="1" w:unhideWhenUsed="1"/>
+    <w:lsdException w:name="Table List 7" w:semiHidden="1" w:unhideWhenUsed="1"/>
+    <w:lsdException w:name="Table List 8" w:semiHidden="1" w:unhideWhenUsed="1"/>
+    <w:lsdException w:name="Table 3D effects 1" w:semiHidden="1" w:unhideWhenUsed="1"/>
+    <w:lsdException w:name="Table 3D effects 2" w:semiHidden="1" w:unhideWhenUsed="1"/>
+    <w:lsdException w:name="Table 3D effects 3" w:semiHidden="1" w:unhideWhenUsed="1"/>
+    <w:lsdException w:name="Table Contemporary" w:semiHidden="1" w:unhideWhenUsed="1"/>
+    <w:lsdException w:name="Table Elegant" w:semiHidden="1" w:unhideWhenUsed="1"/>
+    <w:lsdException w:name="Table Professional" w:semiHidden="1" w:unhideWhenUsed="1"/>
+    <w:lsdException w:name="Table Subtle 1" w:semiHidden="1" w:unhideWhenUsed="1"/>
+    <w:lsdException w:name="Table Subtle 2" w:semiHidden="1" w:unhideWhenUsed="1"/>
+    <w:lsdException w:name="Table Web 1" w:semiHidden="1" w:unhideWhenUsed="1"/>
+    <w:lsdException w:name="Table Web 2" w:semiHidden="1" w:unhideWhenUsed="1"/>
+    <w:lsdException w:name="Table Web 3" w:semiHidden="1" w:unhideWhenUsed="1"/>
+    <w:lsdException w:name="Balloon Text" w:semiHidden="1" w:unhideWhenUsed="1"/>
+    <w:lsdException w:name="Table Theme" w:semiHidden="1" w:unhideWhenUsed="1"/>
+    <w:lsdException w:name="Placeholder Text" w:semiHidden="1"/>
+    <w:lsdException w:name="Light Shading"/>
+    <w:lsdException w:name="Light List"/>
+    <w:lsdException w:name="Light Grid"/>
+    <w:lsdException w:name="Medium Shading 1"/>
+    <w:lsdException w:name="Medium Shading 2"/>
+    <w:lsdException w:name="Medium List 1"/>
+    <w:lsdException w:name="Medium List 2"/>
+    <w:lsdException w:name="Medium Grid 1"/>
+    <w:lsdException w:name="Medium Grid 2"/>
+    <w:lsdException w:name="Medium Grid 3"/>
+    <w:lsdException w:name="Dark List"/>
+    <w:lsdException w:name="Colorful Shading"/>
+    <w:lsdException w:name="Colorful List"/>
+    <w:lsdException w:name="Colorful Grid"/>
+    <w:lsdException w:name="Light Shading Accent 1"/>
+    <w:lsdException w:name="Light List Accent 1"/>
+    <w:lsdException w:name="Light Grid Accent 1"/>
+    <w:lsdException w:name="Medium Shading 1 Accent 1"/>
+    <w:lsdException w:name="Medium Shading 2 Accent 1"/>
+    <w:lsdException w:name="Medium List 1 Accent 1"/>
+    <w:lsdException w:name="Revision" w:semiHidden="1"/>
+    <w:lsdException w:name="Medium List 2 Accent 1"/>
+    <w:lsdException w:name="Medium Grid 1 Accent 1"/>
+    <w:lsdException w:name="Medium Grid 2 Accent 1"/>
+    <w:lsdException w:name="Medium Grid 3 Accent 1"/>
+    <w:lsdException w:name="Dark List Accent 1"/>
+    <w:lsdException w:name="Colorful Shading Accent 1"/>
+    <w:lsdException w:name="Colorful List Accent 1"/>
+    <w:lsdException w:name="Colorful Grid Accent 1"/>
+    <w:lsdException w:name="Light Shading Accent 2"/>
+    <w:lsdException w:name="Light List Accent 2"/>
+    <w:lsdException w:name="Light Grid Accent 2"/>
+    <w:lsdException w:name="Medium Shading 1 Accent 2"/>
+    <w:lsdException w:name="Medium Shading 2 Accent 2"/>
+    <w:lsdException w:name="Medium List 1 Accent 2"/>
+    <w:lsdException w:name="Medium List 2 Accent 2"/>
+    <w:lsdException w:name="Medium Grid 1 Accent 2"/>
+    <w:lsdException w:name="Medium Grid 2 Accent 2"/>
+    <w:lsdException w:name="Medium Grid 3 Accent 2"/>
+    <w:lsdException w:name="Dark List Accent 2"/>
+    <w:lsdException w:name="Colorful Shading Accent 2"/>
+    <w:lsdException w:name="Colorful List Accent 2"/>
+    <w:lsdException w:name="Colorful Grid Accent 2"/>
+    <w:lsdException w:name="Light Shading Accent 3"/>
+    <w:lsdException w:name="Light List Accent 3"/>
+    <w:lsdException w:name="Light Grid Accent 3"/>
+    <w:lsdException w:name="Medium Shading 1 Accent 3"/>
+    <w:lsdException w:name="Medium Shading 2 Accent 3"/>
+    <w:lsdException w:name="Medium List 1 Accent 3"/>
+    <w:lsdException w:name="Medium List 2 Accent 3"/>
+    <w:lsdException w:name="Medium Grid 1 Accent 3"/>
+    <w:lsdException w:name="Medium Grid 2 Accent 3"/>
+    <w:lsdException w:name="Medium Grid 3 Accent 3"/>
+    <w:lsdException w:name="Dark List Accent 3"/>
+    <w:lsdException w:name="Colorful Shading Accent 3"/>
+    <w:lsdException w:name="Colorful List Accent 3"/>
+    <w:lsdException w:name="Colorful Grid Accent 3"/>
+    <w:lsdException w:name="Light Shading Accent 4"/>
+    <w:lsdException w:name="Light List Accent 4"/>
+    <w:lsdException w:name="Light Grid Accent 4"/>
+    <w:lsdException w:name="Medium Shading 1 Accent 4"/>
+    <w:lsdException w:name="Medium Shading 2 Accent 4"/>
+    <w:lsdException w:name="Medium List 1 Accent 4"/>
+    <w:lsdException w:name="Medium List 2 Accent 4"/>
+    <w:lsdException w:name="Medium Grid 1 Accent 4"/>
+    <w:lsdException w:name="Medium Grid 2 Accent 4"/>
+    <w:lsdException w:name="Medium Grid 3 Accent 4"/>
+    <w:lsdException w:name="Dark List Accent 4"/>
+    <w:lsdException w:name="Colorful Shading Accent 4"/>
+    <w:lsdException w:name="Colorful List Accent 4"/>
+    <w:lsdException w:name="Colorful Grid Accent 4"/>
+    <w:lsdException w:name="Light Shading Accent 5"/>
+    <w:lsdException w:name="Light List Accent 5"/>
+    <w:lsdException w:name="Light Grid Accent 5"/>
+    <w:lsdException w:name="Medium Shading 1 Accent 5"/>
+    <w:lsdException w:name="Medium Shading 2 Accent 5"/>
+    <w:lsdException w:name="Medium List 1 Accent 5"/>
+    <w:lsdException w:name="Medium List 2 Accent 5"/>
+    <w:lsdException w:name="Medium Grid 1 Accent 5"/>
+    <w:lsdException w:name="Medium Grid 2 Accent 5"/>
+    <w:lsdException w:name="Medium Grid 3 Accent 5"/>
+    <w:lsdException w:name="Dark List Accent 5"/>
+    <w:lsdException w:name="Colorful Shading Accent 5"/>
+    <w:lsdException w:name="Colorful List Accent 5"/>
+    <w:lsdException w:name="Colorful Grid Accent 5"/>
+    <w:lsdException w:name="Light Shading Accent 6"/>
+    <w:lsdException w:name="Light List Accent 6"/>
+    <w:lsdException w:name="Light Grid Accent 6"/>
+    <w:lsdException w:name="Medium Shading 1 Accent 6"/>
+    <w:lsdException w:name="Medium Shading 2 Accent 6"/>
+    <w:lsdException w:name="Medium List 1 Accent 6"/>
+    <w:lsdException w:name="Medium List 2 Accent 6"/>
+    <w:lsdException w:name="Medium Grid 1 Accent 6"/>
+    <w:lsdException w:name="Medium Grid 2 Accent 6"/>
+    <w:lsdException w:name="Medium Grid 3 Accent 6"/>
+    <w:lsdException w:name="Dark List Accent 6"/>
+    <w:lsdException w:name="Colorful Shading Accent 6"/>
+    <w:lsdException w:name="Colorful List Accent 6"/>
+    <w:lsdException w:name="Colorful Grid Accent 6"/>
+    <w:lsdException w:name="Bibliography" w:semiHidden="1" w:unhideWhenUsed="1"/>
+    <w:lsdException w:name="TOC Heading" w:semiHidden="1" w:unhideWhenUsed="1"/>
+    <w:lsdException w:name="Grid Table 4" w:uiPriority="49"/>
+    <w:lsdException w:name="Grid Table 5 Dark" w:uiPriority="50"/>
+    <w:lsdException w:name="Grid Table 6 Colorful" w:uiPriority="51"/>
+    <w:lsdException w:name="Grid Table 7 Colorful" w:uiPriority="52"/>
+    <w:lsdException w:name="Grid Table 1 Light Accent 1" w:uiPriority="46"/>
+    <w:lsdException w:name="Grid Table 2 Accent 1" w:uiPriority="47"/>
+    <w:lsdException w:name="Grid Table 3 Accent 1" w:uiPriority="48"/>
+    <w:lsdException w:name="Grid Table 4 Accent 1" w:uiPriority="49"/>
+    <w:lsdException w:name="Grid Table 5 Dark Accent 1" w:uiPriority="50"/>
+    <w:lsdException w:name="Grid Table 6 Colorful Accent 1" w:uiPriority="51"/>
+    <w:lsdException w:name="Grid Table 7 Colorful Accent 1" w:uiPriority="52"/>
+    <w:lsdException w:name="Grid Table 1 Light Accent 2" w:uiPriority="46"/>
+    <w:lsdException w:name="Grid Table 2 Accent 2" w:uiPriority="47"/>
+    <w:lsdException w:name="Grid Table 3 Accent 2" w:uiPriority="48"/>
+    <w:lsdException w:name="Grid Table 4 Accent 2" w:uiPriority="49"/>
+    <w:lsdException w:name="Grid Table 5 Dark Accent 2" w:uiPriority="50"/>
+    <w:lsdException w:name="Grid Table 6 Colorful Accent 2" w:uiPriority="51"/>
+    <w:lsdException w:name="Grid Table 7 Colorful Accent 2" w:uiPriority="52"/>
+    <w:lsdException w:name="Grid Table 1 Light Accent 3" w:uiPriority="46"/>
+    <w:lsdException w:name="Grid Table 2 Accent 3" w:uiPriority="47"/>
+    <w:lsdException w:name="Grid Table 3 Accent 3" w:uiPriority="48"/>
+    <w:lsdException w:name="Grid Table 4 Accent 3" w:uiPriority="49"/>
+    <w:lsdException w:name="Grid Table 5 Dark Accent 3" w:uiPriority="50"/>
+    <w:lsdException w:name="Grid Table 6 Colorful Accent 3" w:uiPriority="51"/>
+    <w:lsdException w:name="Grid Table 7 Colorful Accent 3" w:uiPriority="52"/>
+    <w:lsdException w:name="Grid Table 1 Light Accent 4" w:uiPriority="46"/>
+    <w:lsdException w:name="Grid Table 2 Accent 4" w:uiPriority="47"/>
+    <w:lsdException w:name="Grid Table 3 Accent 4" w:uiPriority="48"/>
+    <w:lsdException w:name="Grid Table 4 Accent 4" w:uiPriority="49"/>
+    <w:lsdException w:name="Grid Table 5 Dark Accent 4" w:uiPriority="50"/>
+    <w:lsdException w:name="Grid Table 6 Colorful Accent 4" w:uiPriority="51"/>
+    <w:lsdException w:name="Grid Table 7 Colorful Accent 4" w:uiPriority="52"/>
+    <w:lsdException w:name="Grid Table 1 Light Accent 5" w:uiPriority="46"/>
+    <w:lsdException w:name="Grid Table 2 Accent 5" w:uiPriority="47"/>
+    <w:lsdException w:name="Grid Table 3 Accent 5" w:uiPriority="48"/>
+    <w:lsdException w:name="Grid Table 4 Accent 5" w:uiPriority="49"/>
+    <w:lsdException w:name="Grid Table 5 Dark Accent 5" w:uiPriority="50"/>
+    <w:lsdException w:name="Grid Table 6 Colorful Accent 5" w:uiPriority="51"/>
+    <w:lsdException w:name="Grid Table 7 Colorful Accent 5" w:uiPriority="52"/>
+    <w:lsdException w:name="Grid Table 1 Light Accent 6" w:uiPriority="46"/>
+    <w:lsdException w:name="Grid Table 2 Accent 6" w:uiPriority="47"/>
+    <w:lsdException w:name="Grid Table 3 Accent 6" w:uiPriority="48"/>
+    <w:lsdException w:name="Grid Table 4 Accent 6" w:uiPriority="49"/>
+    <w:lsdException w:name="Grid Table 5 Dark Accent 6" w:uiPriority="50"/>
+    <w:lsdException w:name="Grid Table 6 Colorful Accent 6" w:uiPriority="51"/>
+    <w:lsdException w:name="Grid Table 7 Colorful Accent 6" w:uiPriority="52"/>
+    <w:lsdException w:name="List Table 1 Light" w:uiPriority="46"/>
+    <w:lsdException w:name="List Table 2" w:uiPriority="47"/>
+    <w:lsdException w:name="List Table 3" w:uiPriority="48"/>
+    <w:lsdException w:name="List Table 4" w:uiPriority="49"/>
+    <w:lsdException w:name="List Table 5 Dark" w:uiPriority="50"/>
+    <w:lsdException w:name="List Table 6 Colorful" w:uiPriority="51"/>
+    <w:lsdException w:name="List Table 7 Colorful" w:uiPriority="52"/>
+    <w:lsdException w:name="List Table 1 Light Accent 1" w:uiPriority="46"/>
+    <w:lsdException w:name="List Table 2 Accent 1" w:uiPriority="47"/>
+    <w:lsdException w:name="List Table 3 Accent 1" w:uiPriority="48"/>
+    <w:lsdException w:name="List Table 4 Accent 1" w:uiPriority="49"/>
+    <w:lsdException w:name="List Table 5 Dark Accent 1" w:uiPriority="50"/>
+    <w:lsdException w:name="List Table 6 Colorful Accent 1" w:uiPriority="51"/>
+    <w:lsdException w:name="List Table 7 Colorful Accent 1" w:uiPriority="52"/>
+    <w:lsdException w:name="List Table 1 Light Accent 2" w:uiPriority="46"/>
+    <w:lsdException w:name="List Table 2 Accent 2" w:uiPriority="47"/>
+    <w:lsdException w:name="List Table 3 Accent 2" w:uiPriority="48"/>
+    <w:lsdException w:name="List Table 4 Accent 2" w:uiPriority="49"/>
+    <w:lsdException w:name="List Table 5 Dark Accent 2" w:uiPriority="50"/>
+    <w:lsdException w:name="List Table 6 Colorful Accent 2" w:uiPriority="51"/>
+    <w:lsdException w:name="List Table 7 Colorful Accent 2" w:uiPriority="52"/>
+    <w:lsdException w:name="List Table 1 Light Accent 3" w:uiPriority="46"/>
+    <w:lsdException w:name="List Table 2 Accent 3" w:uiPriority="47"/>
+    <w:lsdException w:name="List Table 3 Accent 3" w:uiPriority="48"/>
+    <w:lsdException w:name="List Table 4 Accent 3" w:uiPriority="49"/>
+    <w:lsdException w:name="List Table 5 Dark Accent 3" w:uiPriority="50"/>
+    <w:lsdException w:name="List Table 6 Colorful Accent 3" w:uiPriority="51"/>
+    <w:lsdException w:name="List Table 7 Colorful Accent 3" w:uiPriority="52"/>
+    <w:lsdException w:name="List Table 1 Light Accent 4" w:uiPriority="46"/>
+    <w:lsdException w:name="List Table 2 Accent 4" w:uiPriority="47"/>
+    <w:lsdException w:name="List Table 3 Accent 4" w:uiPriority="48"/>
+    <w:lsdException w:name="List Table 4 Accent 4" w:uiPriority="49"/>
+    <w:lsdException w:name="List Table 5 Dark Accent 4" w:uiPriority="50"/>
+    <w:lsdException w:name="List Table 6 Colorful Accent 4" w:uiPriority="51"/>
+    <w:lsdException w:name="List Table 7 Colorful Accent 4" w:uiPriority="52"/>
+    <w:lsdException w:name="List Table 1 Light Accent 5" w:uiPriority="46"/>
+    <w:lsdException w:name="List Table 2 Accent 5" w:uiPriority="47"/>
+    <w:lsdException w:name="List Table 3 Accent 5" w:uiPriority="48"/>
+    <w:lsdException w:name="List Table 4 Accent 5" w:uiPriority="49"/>
+    <w:lsdException w:name="List Table 5 Dark Accent 5" w:uiPriority="50"/>
+    <w:lsdException w:name="List Table 6 Colorful Accent 5" w:uiPriority="51"/>
+    <w:lsdException w:name="List Table 7 Colorful Accent 5" w:uiPriority="52"/>
+    <w:lsdException w:name="List Table 1 Light Accent 6" w:uiPriority="46"/>
+    <w:lsdException w:name="List Table 2 Accent 6" w:uiPriority="47"/>
+    <w:lsdException w:name="List Table 3 Accent 6" w:uiPriority="48"/>
+    <w:lsdException w:name="List Table 4 Accent 6" w:uiPriority="49"/>
+    <w:lsdException w:name="List Table 5 Dark Accent 6" w:uiPriority="50"/>
+    <w:lsdException w:name="List Table 6 Colorful Accent 6" w:uiPriority="51"/>
+    <w:lsdException w:name="List Table 7 Colorful Accent 6" w:uiPriority="52"/>
+    <w:lsdException w:name="Mention" w:semiHidden="1" w:uiPriority="99" w:unhideWhenUsed="1"/>
+    <w:lsdException w:name="Smart Hyperlink" w:semiHidden="1" w:uiPriority="99" w:unhideWhenUsed="1"/>
+    <w:lsdException w:name="Hashtag" w:semiHidden="1" w:uiPriority="99" w:unhideWhenUsed="1"/>
+    <w:lsdException w:name="Unresolved Mention" w:semiHidden="1" w:uiPriority="99" w:unhideWhenUsed="1"/>
+    <w:lsdException w:name="Smart Link" w:semiHidden="1" w:uiPriority="99" w:unhideWhenUsed="1"/>
+  </w:latentStyles>
   <w:style w:type="paragraph" w:default="1" w:styleId="Normal">
     <w:name w:val="Normal"/>
     <w:qFormat/>
   </w:style>
-  <w:style w:type="paragraph" w:styleId="BodyText">
-    <w:name w:val="Body Text"/>
-    <w:basedOn w:val="Normal"/>
-    <w:link w:val="BodyTextChar"/>
-    <w:pPr>
-      <w:spacing w:before="180" w:after="180"/>
-    </w:pPr>
-    <w:qFormat/>
-  </w:style>
-  <w:style w:type="paragraph" w:customStyle="1" w:styleId="FirstParagraph">
-    <w:name w:val="First Paragraph"/>
-    <w:basedOn w:val="BodyText"/>
-    <w:next w:val="BodyText"/>
-    <w:qFormat/>
-  </w:style>
-  <w:style w:type="paragraph" w:customStyle="1" w:styleId="Compact">
-    <w:name w:val="Compact"/>
-    <w:basedOn w:val="BodyText"/>
-    <w:qFormat/>
-    <w:pPr>
-      <w:spacing w:before="36" w:after="36"/>
-    </w:pPr>
-  </w:style>
-  <w:style w:type="paragraph" w:styleId="Title">
-    <w:name w:val="Title"/>
-    <w:basedOn w:val="Normal"/>
-    <w:next w:val="BodyText"/>
-    <w:qFormat/>
-    <w:pPr>
-      <w:keepNext/>
-      <w:keepLines/>
-      <w:spacing w:before="480" w:after="240"/>
-      <w:jc w:val="center"/>
-    </w:pPr>
-    <w:rPr>
-      <w:rFonts w:asciiTheme="majorHAnsi" w:eastAsiaTheme="majorEastAsia" w:hAnsiTheme="majorHAnsi" w:cstheme="majorBidi"/>
-      <w:b/>
-      <w:bCs/>
-      <w:color w:val="345A8A" w:themeColor="accent1" w:themeShade="B5"/>
-      <w:sz w:val="36"/>
-      <w:szCs w:val="36"/>
-    </w:rPr>
-  </w:style>
-  <w:style w:type="paragraph" w:styleId="Subtitle">
-    <w:name w:val="Subtitle"/>
-    <w:basedOn w:val="Title"/>
-    <w:next w:val="BodyText"/>
-    <w:qFormat/>
-    <w:pPr>
-      <w:keepNext/>
-      <w:keepLines/>
-      <w:spacing w:before="240" w:after="240"/>
-      <w:jc w:val="center"/>
-    </w:pPr>
-    <w:rPr>
-      <w:sz w:val="30"/>
-      <w:szCs w:val="30"/>
-    </w:rPr>
-  </w:style>
-  <w:style w:type="paragraph" w:customStyle="1" w:styleId="Author">
-    <w:name w:val="Author"/>
-    <w:next w:val="BodyText"/>
-    <w:qFormat/>
-    <w:pPr>
-      <w:keepNext/>
-      <w:keepLines/>
-      <w:jc w:val="center"/>
-    </w:pPr>
-  </w:style>
-  <w:style w:type="paragraph" w:styleId="Date">
-    <w:name w:val="Date"/>
-    <w:next w:val="BodyText"/>
-    <w:qFormat/>
-    <w:pPr>
-      <w:keepNext/>
-      <w:keepLines/>
-      <w:jc w:val="center"/>
-    </w:pPr>
-  </w:style>
-  <w:style w:type="paragraph" w:customStyle="1" w:styleId="Abstract">
-    <w:name w:val="Abstract"/>
-    <w:basedOn w:val="Normal"/>
-    <w:next w:val="BodyText"/>
-    <w:qFormat/>
-    <w:pPr>
-      <w:keepNext/>
-      <w:keepLines/>
-      <w:spacing w:before="300" w:after="300"/>
-    </w:pPr>
-    <w:rPr>
-      <w:sz w:val="20"/>
-      <w:szCs w:val="20"/>
-    </w:rPr>
-  </w:style>
-  <w:style w:type="paragraph" w:styleId="Bibliography">
-    <w:name w:val="Bibliography"/>
-    <w:basedOn w:val="Normal"/>
-    <w:next w:val="Bibliography"/>
-    <w:qFormat/>
-    <w:pPr/>
-    <w:rPr/>
-  </w:style>
   <w:style w:type="paragraph" w:styleId="Heading1">
-    <w:name w:val="Heading 1"/>
+    <w:name w:val="heading 1"/>
     <w:basedOn w:val="Normal"/>
     <w:next w:val="BodyText"/>
     <w:uiPriority w:val="9"/>
     <w:qFormat/>
+    <w:rsid w:val="00886A67"/>
     <w:pPr>
       <w:keepNext/>
       <w:keepLines/>
@@ -867,18 +1603,19 @@
       <w:rFonts w:asciiTheme="majorHAnsi" w:eastAsiaTheme="majorEastAsia" w:hAnsiTheme="majorHAnsi" w:cstheme="majorBidi"/>
       <w:b/>
       <w:bCs/>
-      <w:color w:val="345A8A" w:themeColor="accent1" w:themeShade="B5"/>
+      <w:color w:val="000000" w:themeColor="text1"/>
       <w:sz w:val="32"/>
       <w:szCs w:val="32"/>
     </w:rPr>
   </w:style>
   <w:style w:type="paragraph" w:styleId="Heading2">
-    <w:name w:val="Heading 2"/>
+    <w:name w:val="heading 2"/>
     <w:basedOn w:val="Normal"/>
     <w:next w:val="BodyText"/>
     <w:uiPriority w:val="9"/>
     <w:unhideWhenUsed/>
     <w:qFormat/>
+    <w:rsid w:val="00886A67"/>
     <w:pPr>
       <w:keepNext/>
       <w:keepLines/>
@@ -889,18 +1626,19 @@
       <w:rFonts w:asciiTheme="majorHAnsi" w:eastAsiaTheme="majorEastAsia" w:hAnsiTheme="majorHAnsi" w:cstheme="majorBidi"/>
       <w:b/>
       <w:bCs/>
-      <w:color w:val="4F81BD" w:themeColor="accent1"/>
-      <w:sz w:val="32"/>
+      <w:color w:val="000000" w:themeColor="text1"/>
+      <w:sz w:val="28"/>
       <w:szCs w:val="32"/>
     </w:rPr>
   </w:style>
   <w:style w:type="paragraph" w:styleId="Heading3">
-    <w:name w:val="Heading 3"/>
+    <w:name w:val="heading 3"/>
     <w:basedOn w:val="Normal"/>
     <w:next w:val="BodyText"/>
     <w:uiPriority w:val="9"/>
     <w:unhideWhenUsed/>
     <w:qFormat/>
+    <w:rsid w:val="00886A67"/>
     <w:pPr>
       <w:keepNext/>
       <w:keepLines/>
@@ -911,13 +1649,11 @@
       <w:rFonts w:asciiTheme="majorHAnsi" w:eastAsiaTheme="majorEastAsia" w:hAnsiTheme="majorHAnsi" w:cstheme="majorBidi"/>
       <w:b/>
       <w:bCs/>
-      <w:color w:val="4F81BD" w:themeColor="accent1"/>
-      <w:sz w:val="28"/>
       <w:szCs w:val="28"/>
     </w:rPr>
   </w:style>
   <w:style w:type="paragraph" w:styleId="Heading4">
-    <w:name w:val="Heading 4"/>
+    <w:name w:val="heading 4"/>
     <w:basedOn w:val="Normal"/>
     <w:next w:val="BodyText"/>
     <w:uiPriority w:val="9"/>
@@ -934,12 +1670,10 @@
       <w:b/>
       <w:bCs/>
       <w:color w:val="4F81BD" w:themeColor="accent1"/>
-      <w:sz w:val="24"/>
-      <w:szCs w:val="24"/>
     </w:rPr>
   </w:style>
   <w:style w:type="paragraph" w:styleId="Heading5">
-    <w:name w:val="Heading 5"/>
+    <w:name w:val="heading 5"/>
     <w:basedOn w:val="Normal"/>
     <w:next w:val="BodyText"/>
     <w:uiPriority w:val="9"/>
@@ -956,12 +1690,10 @@
       <w:i/>
       <w:iCs/>
       <w:color w:val="4F81BD" w:themeColor="accent1"/>
-      <w:sz w:val="24"/>
-      <w:szCs w:val="24"/>
     </w:rPr>
   </w:style>
   <w:style w:type="paragraph" w:styleId="Heading6">
-    <w:name w:val="Heading 6"/>
+    <w:name w:val="heading 6"/>
     <w:basedOn w:val="Normal"/>
     <w:next w:val="BodyText"/>
     <w:uiPriority w:val="9"/>
@@ -976,12 +1708,10 @@
     <w:rPr>
       <w:rFonts w:asciiTheme="majorHAnsi" w:eastAsiaTheme="majorEastAsia" w:hAnsiTheme="majorHAnsi" w:cstheme="majorBidi"/>
       <w:color w:val="4F81BD" w:themeColor="accent1"/>
-      <w:sz w:val="24"/>
-      <w:szCs w:val="24"/>
     </w:rPr>
   </w:style>
   <w:style w:type="paragraph" w:styleId="Heading7">
-    <w:name w:val="Heading 7"/>
+    <w:name w:val="heading 7"/>
     <w:basedOn w:val="Normal"/>
     <w:next w:val="BodyText"/>
     <w:uiPriority w:val="9"/>
@@ -996,12 +1726,10 @@
     <w:rPr>
       <w:rFonts w:asciiTheme="majorHAnsi" w:eastAsiaTheme="majorEastAsia" w:hAnsiTheme="majorHAnsi" w:cstheme="majorBidi"/>
       <w:color w:val="4F81BD" w:themeColor="accent1"/>
-      <w:sz w:val="24"/>
-      <w:szCs w:val="24"/>
     </w:rPr>
   </w:style>
   <w:style w:type="paragraph" w:styleId="Heading8">
-    <w:name w:val="Heading 8"/>
+    <w:name w:val="heading 8"/>
     <w:basedOn w:val="Normal"/>
     <w:next w:val="BodyText"/>
     <w:uiPriority w:val="9"/>
@@ -1016,12 +1744,10 @@
     <w:rPr>
       <w:rFonts w:asciiTheme="majorHAnsi" w:eastAsiaTheme="majorEastAsia" w:hAnsiTheme="majorHAnsi" w:cstheme="majorBidi"/>
       <w:color w:val="4F81BD" w:themeColor="accent1"/>
-      <w:sz w:val="24"/>
-      <w:szCs w:val="24"/>
     </w:rPr>
   </w:style>
   <w:style w:type="paragraph" w:styleId="Heading9">
-    <w:name w:val="Heading 9"/>
+    <w:name w:val="heading 9"/>
     <w:basedOn w:val="Normal"/>
     <w:next w:val="BodyText"/>
     <w:uiPriority w:val="9"/>
@@ -1036,9 +1762,130 @@
     <w:rPr>
       <w:rFonts w:asciiTheme="majorHAnsi" w:eastAsiaTheme="majorEastAsia" w:hAnsiTheme="majorHAnsi" w:cstheme="majorBidi"/>
       <w:color w:val="4F81BD" w:themeColor="accent1"/>
-      <w:sz w:val="24"/>
-      <w:szCs w:val="24"/>
-    </w:rPr>
+    </w:rPr>
+  </w:style>
+  <w:style w:type="character" w:default="1" w:styleId="DefaultParagraphFont">
+    <w:name w:val="Default Paragraph Font"/>
+    <w:uiPriority w:val="1"/>
+    <w:semiHidden/>
+    <w:unhideWhenUsed/>
+  </w:style>
+  <w:style w:type="table" w:default="1" w:styleId="TableNormal">
+    <w:name w:val="Normal Table"/>
+    <w:uiPriority w:val="99"/>
+    <w:semiHidden/>
+    <w:unhideWhenUsed/>
+    <w:tblPr>
+      <w:tblInd w:w="0" w:type="dxa"/>
+      <w:tblCellMar>
+        <w:top w:w="0" w:type="dxa"/>
+        <w:left w:w="108" w:type="dxa"/>
+        <w:bottom w:w="0" w:type="dxa"/>
+        <w:right w:w="108" w:type="dxa"/>
+      </w:tblCellMar>
+    </w:tblPr>
+  </w:style>
+  <w:style w:type="numbering" w:default="1" w:styleId="NoList">
+    <w:name w:val="No List"/>
+    <w:uiPriority w:val="99"/>
+    <w:semiHidden/>
+    <w:unhideWhenUsed/>
+  </w:style>
+  <w:style w:type="paragraph" w:styleId="BodyText">
+    <w:name w:val="Body Text"/>
+    <w:basedOn w:val="Normal"/>
+    <w:link w:val="BodyTextChar"/>
+    <w:qFormat/>
+    <w:pPr>
+      <w:spacing w:before="180" w:after="180"/>
+    </w:pPr>
+  </w:style>
+  <w:style w:type="paragraph" w:customStyle="1" w:styleId="FirstParagraph">
+    <w:name w:val="First Paragraph"/>
+    <w:basedOn w:val="BodyText"/>
+    <w:next w:val="BodyText"/>
+    <w:qFormat/>
+  </w:style>
+  <w:style w:type="paragraph" w:customStyle="1" w:styleId="Compact">
+    <w:name w:val="Compact"/>
+    <w:basedOn w:val="BodyText"/>
+    <w:qFormat/>
+    <w:pPr>
+      <w:spacing w:before="36" w:after="36"/>
+    </w:pPr>
+  </w:style>
+  <w:style w:type="paragraph" w:styleId="Title">
+    <w:name w:val="Title"/>
+    <w:basedOn w:val="Normal"/>
+    <w:next w:val="BodyText"/>
+    <w:qFormat/>
+    <w:rsid w:val="00886A67"/>
+    <w:pPr>
+      <w:keepNext/>
+      <w:keepLines/>
+      <w:spacing w:before="480" w:after="240"/>
+      <w:jc w:val="center"/>
+    </w:pPr>
+    <w:rPr>
+      <w:rFonts w:asciiTheme="majorHAnsi" w:eastAsiaTheme="majorEastAsia" w:hAnsiTheme="majorHAnsi" w:cstheme="majorBidi"/>
+      <w:b/>
+      <w:bCs/>
+      <w:sz w:val="36"/>
+      <w:szCs w:val="36"/>
+    </w:rPr>
+  </w:style>
+  <w:style w:type="paragraph" w:styleId="Subtitle">
+    <w:name w:val="Subtitle"/>
+    <w:basedOn w:val="Title"/>
+    <w:next w:val="BodyText"/>
+    <w:qFormat/>
+    <w:pPr>
+      <w:spacing w:before="240"/>
+    </w:pPr>
+    <w:rPr>
+      <w:sz w:val="30"/>
+      <w:szCs w:val="30"/>
+    </w:rPr>
+  </w:style>
+  <w:style w:type="paragraph" w:customStyle="1" w:styleId="Author">
+    <w:name w:val="Author"/>
+    <w:next w:val="BodyText"/>
+    <w:qFormat/>
+    <w:pPr>
+      <w:keepNext/>
+      <w:keepLines/>
+      <w:jc w:val="center"/>
+    </w:pPr>
+  </w:style>
+  <w:style w:type="paragraph" w:styleId="Date">
+    <w:name w:val="Date"/>
+    <w:next w:val="BodyText"/>
+    <w:qFormat/>
+    <w:pPr>
+      <w:keepNext/>
+      <w:keepLines/>
+      <w:jc w:val="center"/>
+    </w:pPr>
+  </w:style>
+  <w:style w:type="paragraph" w:customStyle="1" w:styleId="Abstract">
+    <w:name w:val="Abstract"/>
+    <w:basedOn w:val="Normal"/>
+    <w:next w:val="BodyText"/>
+    <w:qFormat/>
+    <w:pPr>
+      <w:keepNext/>
+      <w:keepLines/>
+      <w:spacing w:before="300" w:after="300"/>
+    </w:pPr>
+    <w:rPr>
+      <w:sz w:val="20"/>
+      <w:szCs w:val="20"/>
+    </w:rPr>
+  </w:style>
+  <w:style w:type="paragraph" w:styleId="Bibliography">
+    <w:name w:val="Bibliography"/>
+    <w:basedOn w:val="Normal"/>
+    <w:qFormat/>
   </w:style>
   <w:style w:type="paragraph" w:styleId="BlockText">
     <w:name w:val="Block Text"/>
@@ -1049,7 +1896,6 @@
     <w:qFormat/>
     <w:pPr>
       <w:spacing w:before="100" w:after="100"/>
-      <w:ind w:firstLine="0"/>
     </w:pPr>
     <w:rPr>
       <w:rFonts w:asciiTheme="majorHAnsi" w:eastAsiaTheme="majorEastAsia" w:hAnsiTheme="majorHAnsi" w:cstheme="majorBidi"/>
@@ -1059,24 +1905,18 @@
     </w:rPr>
   </w:style>
   <w:style w:type="paragraph" w:styleId="FootnoteText">
-    <w:name w:val="Footnote Text"/>
+    <w:name w:val="footnote text"/>
     <w:basedOn w:val="Normal"/>
-    <w:next w:val="FootnoteText"/>
     <w:uiPriority w:val="9"/>
     <w:unhideWhenUsed/>
     <w:qFormat/>
   </w:style>
-  <w:style w:type="character" w:default="1" w:styleId="DefaultParagraphFont">
-    <w:name w:val="Default Paragraph Font"/>
-    <w:semiHidden/>
-    <w:unhideWhenUsed/>
-  </w:style>
-  <w:style w:type="table" w:default="1" w:styleId="Table">
+  <w:style w:type="table" w:customStyle="1" w:styleId="Table">
     <w:name w:val="Table"/>
-    <w:basedOn w:val="TableNormal"/>
     <w:semiHidden/>
     <w:unhideWhenUsed/>
     <w:qFormat/>
+    <w:rsid w:val="00886A67"/>
     <w:tblPr>
       <w:tblInd w:w="0" w:type="dxa"/>
       <w:tblCellMar>
@@ -1086,6 +1926,17 @@
         <w:right w:w="108" w:type="dxa"/>
       </w:tblCellMar>
     </w:tblPr>
+    <w:tblStylePr w:type="firstRow">
+      <w:rPr>
+        <w:b/>
+      </w:rPr>
+      <w:tblPr/>
+      <w:tcPr>
+        <w:tcBorders>
+          <w:bottom w:val="single" w:sz="4" w:space="0" w:color="auto"/>
+        </w:tcBorders>
+      </w:tcPr>
+    </w:tblStylePr>
   </w:style>
   <w:style w:type="paragraph" w:customStyle="1" w:styleId="DefinitionTerm">
     <w:name w:val="Definition Term"/>
@@ -1105,11 +1956,11 @@
     <w:basedOn w:val="Normal"/>
   </w:style>
   <w:style w:type="paragraph" w:styleId="Caption">
-    <w:name w:val="Caption"/>
+    <w:name w:val="caption"/>
     <w:basedOn w:val="Normal"/>
-    <w:link w:val="BodyTextChar"/>
+    <w:link w:val="CaptionChar"/>
     <w:pPr>
-      <w:spacing w:before="0" w:after="120"/>
+      <w:spacing w:after="120"/>
     </w:pPr>
     <w:rPr>
       <w:i/>
@@ -1137,29 +1988,30 @@
       <w:keepNext/>
     </w:pPr>
   </w:style>
-  <w:style w:type="character" w:customStyle="1" w:styleId="BodyTextChar">
-    <w:name w:val="Body Text Char"/>
+  <w:style w:type="character" w:customStyle="1" w:styleId="CaptionChar">
+    <w:name w:val="Caption Char"/>
     <w:basedOn w:val="DefaultParagraphFont"/>
-    <w:link w:val="BodyText"/>
+    <w:link w:val="Caption"/>
   </w:style>
   <w:style w:type="character" w:customStyle="1" w:styleId="VerbatimChar">
     <w:name w:val="Verbatim Char"/>
-    <w:basedOn w:val="BodyTextChar"/>
+    <w:basedOn w:val="CaptionChar"/>
+    <w:link w:val="SourceCode"/>
     <w:rPr>
       <w:rFonts w:ascii="Consolas" w:hAnsi="Consolas"/>
       <w:sz w:val="22"/>
     </w:rPr>
   </w:style>
   <w:style w:type="character" w:styleId="FootnoteReference">
-    <w:name w:val="Footnote Reference"/>
-    <w:basedOn w:val="BodyTextChar"/>
+    <w:name w:val="footnote reference"/>
+    <w:basedOn w:val="CaptionChar"/>
     <w:rPr>
       <w:vertAlign w:val="superscript"/>
     </w:rPr>
   </w:style>
   <w:style w:type="character" w:styleId="Hyperlink">
     <w:name w:val="Hyperlink"/>
-    <w:basedOn w:val="BodyTextChar"/>
+    <w:basedOn w:val="CaptionChar"/>
     <w:rPr>
       <w:color w:val="4F81BD" w:themeColor="accent1"/>
     </w:rPr>
@@ -1176,7 +2028,6 @@
       <w:outlineLvl w:val="9"/>
     </w:pPr>
     <w:rPr>
-      <w:rFonts w:asciiTheme="majorHAnsi" w:eastAsiaTheme="majorEastAsia" w:hAnsiTheme="majorHAnsi" w:cstheme="majorBidi"/>
       <w:b w:val="0"/>
       <w:bCs w:val="0"/>
       <w:color w:val="365F91" w:themeColor="accent1" w:themeShade="BF"/>
@@ -1187,268 +2038,336 @@
     <w:basedOn w:val="Normal"/>
     <w:link w:val="VerbatimChar"/>
     <w:pPr>
-      <w:wordWrap w:val="off"/>
-      <w:shd w:val="clear" w:fill="f8f8f8"/>
+      <w:shd w:val="clear" w:color="auto" w:fill="F8F8F8"/>
+      <w:wordWrap w:val="0"/>
     </w:pPr>
   </w:style>
   <w:style w:type="character" w:customStyle="1" w:styleId="KeywordTok">
     <w:name w:val="KeywordTok"/>
     <w:basedOn w:val="VerbatimChar"/>
     <w:rPr>
-      <w:color w:val="204a87"/>
-      <w:shd w:val="clear" w:fill="f8f8f8"/>
+      <w:rFonts w:ascii="Consolas" w:hAnsi="Consolas"/>
       <w:b/>
+      <w:color w:val="204A87"/>
+      <w:sz w:val="22"/>
+      <w:shd w:val="clear" w:color="auto" w:fill="F8F8F8"/>
     </w:rPr>
   </w:style>
   <w:style w:type="character" w:customStyle="1" w:styleId="DataTypeTok">
     <w:name w:val="DataTypeTok"/>
     <w:basedOn w:val="VerbatimChar"/>
     <w:rPr>
-      <w:color w:val="204a87"/>
-      <w:shd w:val="clear" w:fill="f8f8f8"/>
+      <w:rFonts w:ascii="Consolas" w:hAnsi="Consolas"/>
+      <w:color w:val="204A87"/>
+      <w:sz w:val="22"/>
+      <w:shd w:val="clear" w:color="auto" w:fill="F8F8F8"/>
     </w:rPr>
   </w:style>
   <w:style w:type="character" w:customStyle="1" w:styleId="DecValTok">
     <w:name w:val="DecValTok"/>
     <w:basedOn w:val="VerbatimChar"/>
     <w:rPr>
-      <w:color w:val="0000cf"/>
-      <w:shd w:val="clear" w:fill="f8f8f8"/>
+      <w:rFonts w:ascii="Consolas" w:hAnsi="Consolas"/>
+      <w:color w:val="0000CF"/>
+      <w:sz w:val="22"/>
+      <w:shd w:val="clear" w:color="auto" w:fill="F8F8F8"/>
     </w:rPr>
   </w:style>
   <w:style w:type="character" w:customStyle="1" w:styleId="BaseNTok">
     <w:name w:val="BaseNTok"/>
     <w:basedOn w:val="VerbatimChar"/>
     <w:rPr>
-      <w:color w:val="0000cf"/>
-      <w:shd w:val="clear" w:fill="f8f8f8"/>
+      <w:rFonts w:ascii="Consolas" w:hAnsi="Consolas"/>
+      <w:color w:val="0000CF"/>
+      <w:sz w:val="22"/>
+      <w:shd w:val="clear" w:color="auto" w:fill="F8F8F8"/>
     </w:rPr>
   </w:style>
   <w:style w:type="character" w:customStyle="1" w:styleId="FloatTok">
     <w:name w:val="FloatTok"/>
     <w:basedOn w:val="VerbatimChar"/>
     <w:rPr>
-      <w:color w:val="0000cf"/>
-      <w:shd w:val="clear" w:fill="f8f8f8"/>
+      <w:rFonts w:ascii="Consolas" w:hAnsi="Consolas"/>
+      <w:color w:val="0000CF"/>
+      <w:sz w:val="22"/>
+      <w:shd w:val="clear" w:color="auto" w:fill="F8F8F8"/>
     </w:rPr>
   </w:style>
   <w:style w:type="character" w:customStyle="1" w:styleId="ConstantTok">
     <w:name w:val="ConstantTok"/>
     <w:basedOn w:val="VerbatimChar"/>
     <w:rPr>
+      <w:rFonts w:ascii="Consolas" w:hAnsi="Consolas"/>
       <w:color w:val="000000"/>
-      <w:shd w:val="clear" w:fill="f8f8f8"/>
+      <w:sz w:val="22"/>
+      <w:shd w:val="clear" w:color="auto" w:fill="F8F8F8"/>
     </w:rPr>
   </w:style>
   <w:style w:type="character" w:customStyle="1" w:styleId="CharTok">
     <w:name w:val="CharTok"/>
     <w:basedOn w:val="VerbatimChar"/>
     <w:rPr>
-      <w:color w:val="4e9a06"/>
-      <w:shd w:val="clear" w:fill="f8f8f8"/>
+      <w:rFonts w:ascii="Consolas" w:hAnsi="Consolas"/>
+      <w:color w:val="4E9A06"/>
+      <w:sz w:val="22"/>
+      <w:shd w:val="clear" w:color="auto" w:fill="F8F8F8"/>
     </w:rPr>
   </w:style>
   <w:style w:type="character" w:customStyle="1" w:styleId="SpecialCharTok">
     <w:name w:val="SpecialCharTok"/>
     <w:basedOn w:val="VerbatimChar"/>
     <w:rPr>
+      <w:rFonts w:ascii="Consolas" w:hAnsi="Consolas"/>
       <w:color w:val="000000"/>
-      <w:shd w:val="clear" w:fill="f8f8f8"/>
+      <w:sz w:val="22"/>
+      <w:shd w:val="clear" w:color="auto" w:fill="F8F8F8"/>
     </w:rPr>
   </w:style>
   <w:style w:type="character" w:customStyle="1" w:styleId="StringTok">
     <w:name w:val="StringTok"/>
     <w:basedOn w:val="VerbatimChar"/>
     <w:rPr>
-      <w:color w:val="4e9a06"/>
-      <w:shd w:val="clear" w:fill="f8f8f8"/>
+      <w:rFonts w:ascii="Consolas" w:hAnsi="Consolas"/>
+      <w:color w:val="4E9A06"/>
+      <w:sz w:val="22"/>
+      <w:shd w:val="clear" w:color="auto" w:fill="F8F8F8"/>
     </w:rPr>
   </w:style>
   <w:style w:type="character" w:customStyle="1" w:styleId="VerbatimStringTok">
     <w:name w:val="VerbatimStringTok"/>
     <w:basedOn w:val="VerbatimChar"/>
     <w:rPr>
-      <w:color w:val="4e9a06"/>
-      <w:shd w:val="clear" w:fill="f8f8f8"/>
+      <w:rFonts w:ascii="Consolas" w:hAnsi="Consolas"/>
+      <w:color w:val="4E9A06"/>
+      <w:sz w:val="22"/>
+      <w:shd w:val="clear" w:color="auto" w:fill="F8F8F8"/>
     </w:rPr>
   </w:style>
   <w:style w:type="character" w:customStyle="1" w:styleId="SpecialStringTok">
     <w:name w:val="SpecialStringTok"/>
     <w:basedOn w:val="VerbatimChar"/>
     <w:rPr>
-      <w:color w:val="4e9a06"/>
-      <w:shd w:val="clear" w:fill="f8f8f8"/>
+      <w:rFonts w:ascii="Consolas" w:hAnsi="Consolas"/>
+      <w:color w:val="4E9A06"/>
+      <w:sz w:val="22"/>
+      <w:shd w:val="clear" w:color="auto" w:fill="F8F8F8"/>
     </w:rPr>
   </w:style>
   <w:style w:type="character" w:customStyle="1" w:styleId="ImportTok">
     <w:name w:val="ImportTok"/>
     <w:basedOn w:val="VerbatimChar"/>
     <w:rPr>
-      <w:shd w:val="clear" w:fill="f8f8f8"/>
+      <w:rFonts w:ascii="Consolas" w:hAnsi="Consolas"/>
+      <w:sz w:val="22"/>
+      <w:shd w:val="clear" w:color="auto" w:fill="F8F8F8"/>
     </w:rPr>
   </w:style>
   <w:style w:type="character" w:customStyle="1" w:styleId="CommentTok">
     <w:name w:val="CommentTok"/>
     <w:basedOn w:val="VerbatimChar"/>
     <w:rPr>
-      <w:color w:val="8f5902"/>
-      <w:shd w:val="clear" w:fill="f8f8f8"/>
+      <w:rFonts w:ascii="Consolas" w:hAnsi="Consolas"/>
       <w:i/>
+      <w:color w:val="8F5902"/>
+      <w:sz w:val="22"/>
+      <w:shd w:val="clear" w:color="auto" w:fill="F8F8F8"/>
     </w:rPr>
   </w:style>
   <w:style w:type="character" w:customStyle="1" w:styleId="DocumentationTok">
     <w:name w:val="DocumentationTok"/>
     <w:basedOn w:val="VerbatimChar"/>
     <w:rPr>
-      <w:color w:val="8f5902"/>
-      <w:shd w:val="clear" w:fill="f8f8f8"/>
+      <w:rFonts w:ascii="Consolas" w:hAnsi="Consolas"/>
       <w:b/>
       <w:i/>
+      <w:color w:val="8F5902"/>
+      <w:sz w:val="22"/>
+      <w:shd w:val="clear" w:color="auto" w:fill="F8F8F8"/>
     </w:rPr>
   </w:style>
   <w:style w:type="character" w:customStyle="1" w:styleId="AnnotationTok">
     <w:name w:val="AnnotationTok"/>
     <w:basedOn w:val="VerbatimChar"/>
     <w:rPr>
-      <w:color w:val="8f5902"/>
-      <w:shd w:val="clear" w:fill="f8f8f8"/>
+      <w:rFonts w:ascii="Consolas" w:hAnsi="Consolas"/>
       <w:b/>
       <w:i/>
+      <w:color w:val="8F5902"/>
+      <w:sz w:val="22"/>
+      <w:shd w:val="clear" w:color="auto" w:fill="F8F8F8"/>
     </w:rPr>
   </w:style>
   <w:style w:type="character" w:customStyle="1" w:styleId="CommentVarTok">
     <w:name w:val="CommentVarTok"/>
     <w:basedOn w:val="VerbatimChar"/>
     <w:rPr>
-      <w:color w:val="8f5902"/>
-      <w:shd w:val="clear" w:fill="f8f8f8"/>
+      <w:rFonts w:ascii="Consolas" w:hAnsi="Consolas"/>
       <w:b/>
       <w:i/>
+      <w:color w:val="8F5902"/>
+      <w:sz w:val="22"/>
+      <w:shd w:val="clear" w:color="auto" w:fill="F8F8F8"/>
     </w:rPr>
   </w:style>
   <w:style w:type="character" w:customStyle="1" w:styleId="OtherTok">
     <w:name w:val="OtherTok"/>
     <w:basedOn w:val="VerbatimChar"/>
     <w:rPr>
-      <w:color w:val="8f5902"/>
-      <w:shd w:val="clear" w:fill="f8f8f8"/>
+      <w:rFonts w:ascii="Consolas" w:hAnsi="Consolas"/>
+      <w:color w:val="8F5902"/>
+      <w:sz w:val="22"/>
+      <w:shd w:val="clear" w:color="auto" w:fill="F8F8F8"/>
     </w:rPr>
   </w:style>
   <w:style w:type="character" w:customStyle="1" w:styleId="FunctionTok">
     <w:name w:val="FunctionTok"/>
     <w:basedOn w:val="VerbatimChar"/>
     <w:rPr>
+      <w:rFonts w:ascii="Consolas" w:hAnsi="Consolas"/>
       <w:color w:val="000000"/>
-      <w:shd w:val="clear" w:fill="f8f8f8"/>
+      <w:sz w:val="22"/>
+      <w:shd w:val="clear" w:color="auto" w:fill="F8F8F8"/>
     </w:rPr>
   </w:style>
   <w:style w:type="character" w:customStyle="1" w:styleId="VariableTok">
     <w:name w:val="VariableTok"/>
     <w:basedOn w:val="VerbatimChar"/>
     <w:rPr>
+      <w:rFonts w:ascii="Consolas" w:hAnsi="Consolas"/>
       <w:color w:val="000000"/>
-      <w:shd w:val="clear" w:fill="f8f8f8"/>
+      <w:sz w:val="22"/>
+      <w:shd w:val="clear" w:color="auto" w:fill="F8F8F8"/>
     </w:rPr>
   </w:style>
   <w:style w:type="character" w:customStyle="1" w:styleId="ControlFlowTok">
     <w:name w:val="ControlFlowTok"/>
     <w:basedOn w:val="VerbatimChar"/>
     <w:rPr>
-      <w:color w:val="204a87"/>
-      <w:shd w:val="clear" w:fill="f8f8f8"/>
+      <w:rFonts w:ascii="Consolas" w:hAnsi="Consolas"/>
       <w:b/>
+      <w:color w:val="204A87"/>
+      <w:sz w:val="22"/>
+      <w:shd w:val="clear" w:color="auto" w:fill="F8F8F8"/>
     </w:rPr>
   </w:style>
   <w:style w:type="character" w:customStyle="1" w:styleId="OperatorTok">
     <w:name w:val="OperatorTok"/>
     <w:basedOn w:val="VerbatimChar"/>
     <w:rPr>
-      <w:color w:val="ce5c00"/>
-      <w:shd w:val="clear" w:fill="f8f8f8"/>
+      <w:rFonts w:ascii="Consolas" w:hAnsi="Consolas"/>
       <w:b/>
+      <w:color w:val="CE5C00"/>
+      <w:sz w:val="22"/>
+      <w:shd w:val="clear" w:color="auto" w:fill="F8F8F8"/>
     </w:rPr>
   </w:style>
   <w:style w:type="character" w:customStyle="1" w:styleId="BuiltInTok">
     <w:name w:val="BuiltInTok"/>
     <w:basedOn w:val="VerbatimChar"/>
     <w:rPr>
-      <w:shd w:val="clear" w:fill="f8f8f8"/>
+      <w:rFonts w:ascii="Consolas" w:hAnsi="Consolas"/>
+      <w:sz w:val="22"/>
+      <w:shd w:val="clear" w:color="auto" w:fill="F8F8F8"/>
     </w:rPr>
   </w:style>
   <w:style w:type="character" w:customStyle="1" w:styleId="ExtensionTok">
     <w:name w:val="ExtensionTok"/>
     <w:basedOn w:val="VerbatimChar"/>
     <w:rPr>
-      <w:shd w:val="clear" w:fill="f8f8f8"/>
+      <w:rFonts w:ascii="Consolas" w:hAnsi="Consolas"/>
+      <w:sz w:val="22"/>
+      <w:shd w:val="clear" w:color="auto" w:fill="F8F8F8"/>
     </w:rPr>
   </w:style>
   <w:style w:type="character" w:customStyle="1" w:styleId="PreprocessorTok">
     <w:name w:val="PreprocessorTok"/>
     <w:basedOn w:val="VerbatimChar"/>
     <w:rPr>
-      <w:color w:val="8f5902"/>
-      <w:shd w:val="clear" w:fill="f8f8f8"/>
+      <w:rFonts w:ascii="Consolas" w:hAnsi="Consolas"/>
       <w:i/>
+      <w:color w:val="8F5902"/>
+      <w:sz w:val="22"/>
+      <w:shd w:val="clear" w:color="auto" w:fill="F8F8F8"/>
     </w:rPr>
   </w:style>
   <w:style w:type="character" w:customStyle="1" w:styleId="AttributeTok">
     <w:name w:val="AttributeTok"/>
     <w:basedOn w:val="VerbatimChar"/>
     <w:rPr>
-      <w:color w:val="c4a000"/>
-      <w:shd w:val="clear" w:fill="f8f8f8"/>
+      <w:rFonts w:ascii="Consolas" w:hAnsi="Consolas"/>
+      <w:color w:val="C4A000"/>
+      <w:sz w:val="22"/>
+      <w:shd w:val="clear" w:color="auto" w:fill="F8F8F8"/>
     </w:rPr>
   </w:style>
   <w:style w:type="character" w:customStyle="1" w:styleId="RegionMarkerTok">
     <w:name w:val="RegionMarkerTok"/>
     <w:basedOn w:val="VerbatimChar"/>
     <w:rPr>
-      <w:shd w:val="clear" w:fill="f8f8f8"/>
+      <w:rFonts w:ascii="Consolas" w:hAnsi="Consolas"/>
+      <w:sz w:val="22"/>
+      <w:shd w:val="clear" w:color="auto" w:fill="F8F8F8"/>
     </w:rPr>
   </w:style>
   <w:style w:type="character" w:customStyle="1" w:styleId="InformationTok">
     <w:name w:val="InformationTok"/>
     <w:basedOn w:val="VerbatimChar"/>
     <w:rPr>
-      <w:color w:val="8f5902"/>
-      <w:shd w:val="clear" w:fill="f8f8f8"/>
+      <w:rFonts w:ascii="Consolas" w:hAnsi="Consolas"/>
       <w:b/>
       <w:i/>
+      <w:color w:val="8F5902"/>
+      <w:sz w:val="22"/>
+      <w:shd w:val="clear" w:color="auto" w:fill="F8F8F8"/>
     </w:rPr>
   </w:style>
   <w:style w:type="character" w:customStyle="1" w:styleId="WarningTok">
     <w:name w:val="WarningTok"/>
     <w:basedOn w:val="VerbatimChar"/>
     <w:rPr>
-      <w:color w:val="8f5902"/>
-      <w:shd w:val="clear" w:fill="f8f8f8"/>
+      <w:rFonts w:ascii="Consolas" w:hAnsi="Consolas"/>
       <w:b/>
       <w:i/>
+      <w:color w:val="8F5902"/>
+      <w:sz w:val="22"/>
+      <w:shd w:val="clear" w:color="auto" w:fill="F8F8F8"/>
     </w:rPr>
   </w:style>
   <w:style w:type="character" w:customStyle="1" w:styleId="AlertTok">
     <w:name w:val="AlertTok"/>
     <w:basedOn w:val="VerbatimChar"/>
     <w:rPr>
-      <w:color w:val="ef2929"/>
-      <w:shd w:val="clear" w:fill="f8f8f8"/>
+      <w:rFonts w:ascii="Consolas" w:hAnsi="Consolas"/>
+      <w:color w:val="EF2929"/>
+      <w:sz w:val="22"/>
+      <w:shd w:val="clear" w:color="auto" w:fill="F8F8F8"/>
     </w:rPr>
   </w:style>
   <w:style w:type="character" w:customStyle="1" w:styleId="ErrorTok">
     <w:name w:val="ErrorTok"/>
     <w:basedOn w:val="VerbatimChar"/>
     <w:rPr>
-      <w:color w:val="a40000"/>
-      <w:shd w:val="clear" w:fill="f8f8f8"/>
+      <w:rFonts w:ascii="Consolas" w:hAnsi="Consolas"/>
       <w:b/>
+      <w:color w:val="A40000"/>
+      <w:sz w:val="22"/>
+      <w:shd w:val="clear" w:color="auto" w:fill="F8F8F8"/>
     </w:rPr>
   </w:style>
   <w:style w:type="character" w:customStyle="1" w:styleId="NormalTok">
     <w:name w:val="NormalTok"/>
     <w:basedOn w:val="VerbatimChar"/>
     <w:rPr>
-      <w:shd w:val="clear" w:fill="f8f8f8"/>
-    </w:rPr>
+      <w:rFonts w:ascii="Consolas" w:hAnsi="Consolas"/>
+      <w:sz w:val="22"/>
+      <w:shd w:val="clear" w:color="auto" w:fill="F8F8F8"/>
+    </w:rPr>
+  </w:style>
+  <w:style w:type="character" w:customStyle="1" w:styleId="BodyTextChar">
+    <w:name w:val="Body Text Char"/>
+    <w:basedOn w:val="DefaultParagraphFont"/>
+    <w:link w:val="BodyText"/>
+    <w:rsid w:val="00886A67"/>
   </w:style>
 </w:styles>
 </file>
